--- a/book.docx
+++ b/book.docx
@@ -2,6 +2,3038 @@
 <file path=word/document.xml><?xml version="1.0" encoding="utf-8"?>
 <w:document xmlns:ve="http://schemas.openxmlformats.org/markup-compatibility/2006" xmlns:o="urn:schemas-microsoft-com:office:office" xmlns:r="http://schemas.openxmlformats.org/officeDocument/2006/relationships" xmlns:m="http://schemas.openxmlformats.org/officeDocument/2006/math" xmlns:v="urn:schemas-microsoft-com:vml" xmlns:wp="http://schemas.openxmlformats.org/drawingml/2006/wordprocessingDrawing" xmlns:w10="urn:schemas-microsoft-com:office:word" xmlns:w="http://schemas.openxmlformats.org/wordprocessingml/2006/main" xmlns:wne="http://schemas.microsoft.com/office/word/2006/wordml">
   <w:body>
+    <w:p>
+      <w:pPr>
+        <w:jc w:val="center"/>
+        <w:rPr>
+          <w:rFonts w:ascii="Algerian" w:hAnsi="Algerian"/>
+          <w:color w:val="C00000"/>
+          <w:sz w:val="72"/>
+          <w:szCs w:val="72"/>
+          <w:u w:val="single"/>
+        </w:rPr>
+      </w:pPr>
+      <w:r>
+        <w:rPr>
+          <w:rFonts w:ascii="Algerian" w:hAnsi="Algerian"/>
+          <w:color w:val="C00000"/>
+          <w:sz w:val="72"/>
+          <w:szCs w:val="72"/>
+          <w:u w:val="single"/>
+        </w:rPr>
+        <w:t>Letter</w:t>
+      </w:r>
+    </w:p>
+    <w:tbl>
+      <w:tblPr>
+        <w:tblStyle w:val="TableGrid"/>
+        <w:tblW w:w="6858" w:type="dxa"/>
+        <w:tblLook w:val="04A0"/>
+      </w:tblPr>
+      <w:tblGrid>
+        <w:gridCol w:w="3348"/>
+        <w:gridCol w:w="3510"/>
+      </w:tblGrid>
+      <w:tr>
+        <w:trPr>
+          <w:trHeight w:val="3095"/>
+        </w:trPr>
+        <w:tc>
+          <w:tcPr>
+            <w:tcW w:w="3348" w:type="dxa"/>
+          </w:tcPr>
+          <w:p>
+            <w:pPr>
+              <w:rPr>
+                <w:rFonts w:ascii="Algerian" w:hAnsi="Algerian"/>
+                <w:color w:val="00B0F0"/>
+                <w:sz w:val="96"/>
+                <w:szCs w:val="96"/>
+              </w:rPr>
+            </w:pPr>
+            <w:r>
+              <w:rPr>
+                <w:rFonts w:ascii="Algerian" w:hAnsi="Algerian"/>
+                <w:color w:val="00B0F0"/>
+                <w:sz w:val="96"/>
+                <w:szCs w:val="96"/>
+              </w:rPr>
+              <w:t>A</w:t>
+            </w:r>
+          </w:p>
+          <w:p>
+            <w:pPr>
+              <w:jc w:val="center"/>
+              <w:rPr>
+                <w:rFonts w:ascii="Algerian" w:hAnsi="Algerian"/>
+                <w:color w:val="C00000"/>
+                <w:sz w:val="72"/>
+                <w:szCs w:val="72"/>
+              </w:rPr>
+            </w:pPr>
+            <w:r>
+              <w:rPr>
+                <w:rFonts w:ascii="Algerian" w:hAnsi="Algerian"/>
+                <w:noProof/>
+                <w:color w:val="C00000"/>
+                <w:sz w:val="72"/>
+                <w:szCs w:val="72"/>
+              </w:rPr>
+              <w:drawing>
+                <wp:inline distT="0" distB="0" distL="0" distR="0">
+                  <wp:extent cx="1257300" cy="1257300"/>
+                  <wp:effectExtent l="0" t="0" r="0" b="0"/>
+                  <wp:docPr id="4" name="Picture 3" descr="7156.png"/>
+                  <wp:cNvGraphicFramePr>
+                    <a:graphicFrameLocks xmlns:a="http://schemas.openxmlformats.org/drawingml/2006/main" noChangeAspect="1"/>
+                  </wp:cNvGraphicFramePr>
+                  <a:graphic xmlns:a="http://schemas.openxmlformats.org/drawingml/2006/main">
+                    <a:graphicData uri="http://schemas.openxmlformats.org/drawingml/2006/picture">
+                      <pic:pic xmlns:pic="http://schemas.openxmlformats.org/drawingml/2006/picture">
+                        <pic:nvPicPr>
+                          <pic:cNvPr id="0" name="7156.png"/>
+                          <pic:cNvPicPr/>
+                        </pic:nvPicPr>
+                        <pic:blipFill>
+                          <a:blip r:embed="rId5" cstate="print"/>
+                          <a:stretch>
+                            <a:fillRect/>
+                          </a:stretch>
+                        </pic:blipFill>
+                        <pic:spPr>
+                          <a:xfrm>
+                            <a:off x="0" y="0"/>
+                            <a:ext cx="1257300" cy="1257300"/>
+                          </a:xfrm>
+                          <a:prstGeom prst="rect">
+                            <a:avLst/>
+                          </a:prstGeom>
+                        </pic:spPr>
+                      </pic:pic>
+                    </a:graphicData>
+                  </a:graphic>
+                </wp:inline>
+              </w:drawing>
+            </w:r>
+          </w:p>
+          <w:p>
+            <w:pPr>
+              <w:jc w:val="center"/>
+              <w:rPr>
+                <w:rFonts w:ascii="Algerian" w:hAnsi="Algerian"/>
+                <w:color w:val="C00000"/>
+                <w:sz w:val="36"/>
+                <w:szCs w:val="36"/>
+              </w:rPr>
+            </w:pPr>
+            <w:r>
+              <w:rPr>
+                <w:rFonts w:ascii="Algerian" w:hAnsi="Algerian"/>
+                <w:color w:val="C00000"/>
+                <w:sz w:val="36"/>
+                <w:szCs w:val="36"/>
+              </w:rPr>
+              <w:t>Apple</w:t>
+            </w:r>
+            <w:r>
+              <w:rPr>
+                <w:rFonts w:ascii="Algerian" w:hAnsi="Algerian"/>
+                <w:color w:val="C00000"/>
+                <w:sz w:val="36"/>
+                <w:szCs w:val="36"/>
+              </w:rPr>
+              <w:t>(</w:t>
+            </w:r>
+            <w:proofErr w:type="spellStart"/>
+            <w:r>
+              <w:rPr>
+                <w:rFonts w:ascii="Nirmala UI" w:hAnsi="Nirmala UI" w:cs="Nirmala UI"/>
+                <w:color w:val="C00000"/>
+                <w:sz w:val="36"/>
+                <w:szCs w:val="36"/>
+              </w:rPr>
+              <w:t>एप्पल</w:t>
+            </w:r>
+            <w:proofErr w:type="spellEnd"/>
+            <w:r>
+              <w:rPr>
+                <w:rFonts w:ascii="Algerian" w:hAnsi="Algerian"/>
+                <w:color w:val="C00000"/>
+                <w:sz w:val="36"/>
+                <w:szCs w:val="36"/>
+              </w:rPr>
+              <w:t>)</w:t>
+            </w:r>
+            <w:r>
+              <w:rPr>
+                <w:rFonts w:ascii="Algerian" w:hAnsi="Algerian"/>
+                <w:color w:val="C00000"/>
+                <w:sz w:val="36"/>
+                <w:szCs w:val="36"/>
+              </w:rPr>
+              <w:t xml:space="preserve"> </w:t>
+            </w:r>
+            <w:r>
+              <w:rPr>
+                <w:rFonts w:ascii="Algerian" w:hAnsi="Algerian"/>
+                <w:color w:val="C00000"/>
+                <w:sz w:val="36"/>
+                <w:szCs w:val="36"/>
+              </w:rPr>
+              <w:t>-</w:t>
+            </w:r>
+            <w:r>
+              <w:rPr>
+                <w:rFonts w:hint="cs"/>
+                <w:sz w:val="36"/>
+                <w:szCs w:val="36"/>
+              </w:rPr>
+              <w:t xml:space="preserve"> </w:t>
+            </w:r>
+            <w:proofErr w:type="spellStart"/>
+            <w:r>
+              <w:rPr>
+                <w:rFonts w:ascii="Nirmala UI" w:hAnsi="Nirmala UI" w:cs="Nirmala UI"/>
+                <w:color w:val="C00000"/>
+                <w:sz w:val="36"/>
+                <w:szCs w:val="36"/>
+              </w:rPr>
+              <w:t>सेब</w:t>
+            </w:r>
+            <w:proofErr w:type="spellEnd"/>
+          </w:p>
+        </w:tc>
+        <w:tc>
+          <w:tcPr>
+            <w:tcW w:w="3510" w:type="dxa"/>
+          </w:tcPr>
+          <w:p>
+            <w:pPr>
+              <w:rPr>
+                <w:rFonts w:ascii="Algerian" w:hAnsi="Algerian"/>
+                <w:color w:val="00B0F0"/>
+                <w:sz w:val="96"/>
+                <w:szCs w:val="96"/>
+              </w:rPr>
+            </w:pPr>
+            <w:r>
+              <w:rPr>
+                <w:rFonts w:ascii="Algerian" w:hAnsi="Algerian"/>
+                <w:color w:val="00B0F0"/>
+                <w:sz w:val="96"/>
+                <w:szCs w:val="96"/>
+              </w:rPr>
+              <w:t>B</w:t>
+            </w:r>
+          </w:p>
+          <w:p>
+            <w:pPr>
+              <w:jc w:val="center"/>
+              <w:rPr>
+                <w:rFonts w:ascii="Algerian" w:hAnsi="Algerian"/>
+                <w:color w:val="C00000"/>
+                <w:sz w:val="72"/>
+                <w:szCs w:val="72"/>
+                <w:u w:val="single"/>
+              </w:rPr>
+            </w:pPr>
+            <w:r>
+              <w:rPr>
+                <w:rFonts w:ascii="Algerian" w:hAnsi="Algerian"/>
+                <w:color w:val="C00000"/>
+                <w:sz w:val="72"/>
+                <w:szCs w:val="72"/>
+              </w:rPr>
+              <w:drawing>
+                <wp:inline distT="0" distB="0" distL="0" distR="0">
+                  <wp:extent cx="1212850" cy="1212850"/>
+                  <wp:effectExtent l="19050" t="0" r="6350" b="0"/>
+                  <wp:docPr id="3" name="Picture 1" descr="download.png"/>
+                  <wp:cNvGraphicFramePr>
+                    <a:graphicFrameLocks xmlns:a="http://schemas.openxmlformats.org/drawingml/2006/main" noChangeAspect="1"/>
+                  </wp:cNvGraphicFramePr>
+                  <a:graphic xmlns:a="http://schemas.openxmlformats.org/drawingml/2006/main">
+                    <a:graphicData uri="http://schemas.openxmlformats.org/drawingml/2006/picture">
+                      <pic:pic xmlns:pic="http://schemas.openxmlformats.org/drawingml/2006/picture">
+                        <pic:nvPicPr>
+                          <pic:cNvPr id="0" name="download.png"/>
+                          <pic:cNvPicPr/>
+                        </pic:nvPicPr>
+                        <pic:blipFill>
+                          <a:blip r:embed="rId6" cstate="print"/>
+                          <a:stretch>
+                            <a:fillRect/>
+                          </a:stretch>
+                        </pic:blipFill>
+                        <pic:spPr>
+                          <a:xfrm>
+                            <a:off x="0" y="0"/>
+                            <a:ext cx="1212850" cy="1212850"/>
+                          </a:xfrm>
+                          <a:prstGeom prst="rect">
+                            <a:avLst/>
+                          </a:prstGeom>
+                        </pic:spPr>
+                      </pic:pic>
+                    </a:graphicData>
+                  </a:graphic>
+                </wp:inline>
+              </w:drawing>
+            </w:r>
+          </w:p>
+          <w:p>
+            <w:pPr>
+              <w:jc w:val="center"/>
+              <w:rPr>
+                <w:rFonts w:ascii="Algerian" w:hAnsi="Algerian"/>
+                <w:color w:val="C00000"/>
+                <w:sz w:val="36"/>
+                <w:szCs w:val="36"/>
+              </w:rPr>
+            </w:pPr>
+            <w:r>
+              <w:rPr>
+                <w:rFonts w:ascii="Algerian" w:hAnsi="Algerian"/>
+                <w:color w:val="C00000"/>
+                <w:sz w:val="36"/>
+                <w:szCs w:val="36"/>
+              </w:rPr>
+              <w:t>Ball</w:t>
+            </w:r>
+            <w:r>
+              <w:rPr>
+                <w:rFonts w:ascii="Algerian" w:hAnsi="Algerian"/>
+                <w:color w:val="C00000"/>
+                <w:sz w:val="36"/>
+                <w:szCs w:val="36"/>
+              </w:rPr>
+              <w:t>(</w:t>
+            </w:r>
+            <w:proofErr w:type="spellStart"/>
+            <w:r>
+              <w:rPr>
+                <w:rFonts w:ascii="Nirmala UI" w:hAnsi="Nirmala UI" w:cs="Nirmala UI"/>
+                <w:color w:val="C00000"/>
+                <w:sz w:val="36"/>
+                <w:szCs w:val="36"/>
+              </w:rPr>
+              <w:t>बॉल</w:t>
+            </w:r>
+            <w:proofErr w:type="spellEnd"/>
+            <w:r>
+              <w:rPr>
+                <w:rFonts w:ascii="Algerian" w:hAnsi="Algerian"/>
+                <w:color w:val="C00000"/>
+                <w:sz w:val="36"/>
+                <w:szCs w:val="36"/>
+              </w:rPr>
+              <w:t>)-</w:t>
+            </w:r>
+            <w:r>
+              <w:rPr>
+                <w:rFonts w:hint="cs"/>
+                <w:sz w:val="36"/>
+                <w:szCs w:val="36"/>
+              </w:rPr>
+              <w:t xml:space="preserve"> </w:t>
+            </w:r>
+            <w:proofErr w:type="spellStart"/>
+            <w:r>
+              <w:rPr>
+                <w:rFonts w:ascii="Nirmala UI" w:hAnsi="Nirmala UI" w:cs="Nirmala UI"/>
+                <w:color w:val="C00000"/>
+                <w:sz w:val="36"/>
+                <w:szCs w:val="36"/>
+              </w:rPr>
+              <w:t>गेंद</w:t>
+            </w:r>
+            <w:proofErr w:type="spellEnd"/>
+          </w:p>
+        </w:tc>
+      </w:tr>
+      <w:tr>
+        <w:trPr>
+          <w:trHeight w:val="3239"/>
+        </w:trPr>
+        <w:tc>
+          <w:tcPr>
+            <w:tcW w:w="3348" w:type="dxa"/>
+          </w:tcPr>
+          <w:p>
+            <w:pPr>
+              <w:rPr>
+                <w:rFonts w:ascii="Algerian" w:hAnsi="Algerian"/>
+                <w:color w:val="00B0F0"/>
+                <w:sz w:val="96"/>
+                <w:szCs w:val="96"/>
+              </w:rPr>
+            </w:pPr>
+            <w:r>
+              <w:rPr>
+                <w:rFonts w:ascii="Algerian" w:hAnsi="Algerian"/>
+                <w:color w:val="00B0F0"/>
+                <w:sz w:val="96"/>
+                <w:szCs w:val="96"/>
+              </w:rPr>
+              <w:t>c</w:t>
+            </w:r>
+          </w:p>
+          <w:p>
+            <w:pPr>
+              <w:jc w:val="center"/>
+              <w:rPr>
+                <w:rFonts w:ascii="Algerian" w:hAnsi="Algerian"/>
+                <w:color w:val="C00000"/>
+                <w:sz w:val="72"/>
+                <w:szCs w:val="72"/>
+                <w:u w:val="single"/>
+              </w:rPr>
+            </w:pPr>
+            <w:r>
+              <w:rPr>
+                <w:rFonts w:ascii="Algerian" w:hAnsi="Algerian"/>
+                <w:color w:val="C00000"/>
+                <w:sz w:val="72"/>
+                <w:szCs w:val="72"/>
+              </w:rPr>
+              <w:drawing>
+                <wp:inline distT="0" distB="0" distL="0" distR="0">
+                  <wp:extent cx="1670050" cy="1212850"/>
+                  <wp:effectExtent l="0" t="0" r="6350" b="0"/>
+                  <wp:docPr id="19" name="Picture 1" descr="download.png"/>
+                  <wp:cNvGraphicFramePr>
+                    <a:graphicFrameLocks xmlns:a="http://schemas.openxmlformats.org/drawingml/2006/main" noChangeAspect="1"/>
+                  </wp:cNvGraphicFramePr>
+                  <a:graphic xmlns:a="http://schemas.openxmlformats.org/drawingml/2006/main">
+                    <a:graphicData uri="http://schemas.openxmlformats.org/drawingml/2006/picture">
+                      <pic:pic xmlns:pic="http://schemas.openxmlformats.org/drawingml/2006/picture">
+                        <pic:nvPicPr>
+                          <pic:cNvPr id="0" name="download.png"/>
+                          <pic:cNvPicPr/>
+                        </pic:nvPicPr>
+                        <pic:blipFill>
+                          <a:blip r:embed="rId7"/>
+                          <a:stretch>
+                            <a:fillRect/>
+                          </a:stretch>
+                        </pic:blipFill>
+                        <pic:spPr>
+                          <a:xfrm>
+                            <a:off x="0" y="0"/>
+                            <a:ext cx="1670050" cy="1212850"/>
+                          </a:xfrm>
+                          <a:prstGeom prst="rect">
+                            <a:avLst/>
+                          </a:prstGeom>
+                        </pic:spPr>
+                      </pic:pic>
+                    </a:graphicData>
+                  </a:graphic>
+                </wp:inline>
+              </w:drawing>
+            </w:r>
+          </w:p>
+          <w:p>
+            <w:pPr>
+              <w:jc w:val="center"/>
+              <w:rPr>
+                <w:rFonts w:ascii="Algerian" w:hAnsi="Algerian"/>
+                <w:color w:val="C00000"/>
+                <w:sz w:val="36"/>
+                <w:szCs w:val="36"/>
+              </w:rPr>
+            </w:pPr>
+            <w:r>
+              <w:rPr>
+                <w:rFonts w:ascii="Algerian" w:hAnsi="Algerian"/>
+                <w:color w:val="C00000"/>
+                <w:sz w:val="36"/>
+                <w:szCs w:val="36"/>
+              </w:rPr>
+              <w:t>Cat</w:t>
+            </w:r>
+            <w:r>
+              <w:rPr>
+                <w:rFonts w:ascii="Algerian" w:hAnsi="Algerian"/>
+                <w:color w:val="C00000"/>
+                <w:sz w:val="36"/>
+                <w:szCs w:val="36"/>
+              </w:rPr>
+              <w:t>(</w:t>
+            </w:r>
+            <w:proofErr w:type="spellStart"/>
+            <w:r>
+              <w:rPr>
+                <w:rFonts w:ascii="Nirmala UI" w:hAnsi="Nirmala UI" w:cs="Nirmala UI"/>
+                <w:color w:val="C00000"/>
+                <w:sz w:val="36"/>
+                <w:szCs w:val="36"/>
+              </w:rPr>
+              <w:t>कॅट</w:t>
+            </w:r>
+            <w:proofErr w:type="spellEnd"/>
+            <w:r>
+              <w:rPr>
+                <w:rFonts w:ascii="Algerian" w:hAnsi="Algerian"/>
+                <w:color w:val="C00000"/>
+                <w:sz w:val="36"/>
+                <w:szCs w:val="36"/>
+              </w:rPr>
+              <w:t>)-</w:t>
+            </w:r>
+            <w:r>
+              <w:rPr>
+                <w:rFonts w:hint="cs"/>
+                <w:sz w:val="36"/>
+                <w:szCs w:val="36"/>
+              </w:rPr>
+              <w:t xml:space="preserve"> </w:t>
+            </w:r>
+            <w:proofErr w:type="spellStart"/>
+            <w:r>
+              <w:rPr>
+                <w:rFonts w:ascii="Nirmala UI" w:hAnsi="Nirmala UI" w:cs="Nirmala UI"/>
+                <w:color w:val="C00000"/>
+                <w:sz w:val="36"/>
+                <w:szCs w:val="36"/>
+              </w:rPr>
+              <w:t>बिल्ली</w:t>
+            </w:r>
+            <w:proofErr w:type="spellEnd"/>
+          </w:p>
+        </w:tc>
+        <w:tc>
+          <w:tcPr>
+            <w:tcW w:w="3510" w:type="dxa"/>
+          </w:tcPr>
+          <w:p>
+            <w:pPr>
+              <w:rPr>
+                <w:rFonts w:ascii="Algerian" w:hAnsi="Algerian"/>
+                <w:color w:val="00B0F0"/>
+                <w:sz w:val="96"/>
+                <w:szCs w:val="96"/>
+              </w:rPr>
+            </w:pPr>
+            <w:r>
+              <w:rPr>
+                <w:rFonts w:ascii="Algerian" w:hAnsi="Algerian"/>
+                <w:color w:val="00B0F0"/>
+                <w:sz w:val="96"/>
+                <w:szCs w:val="96"/>
+              </w:rPr>
+              <w:t>D</w:t>
+            </w:r>
+          </w:p>
+          <w:p>
+            <w:pPr>
+              <w:jc w:val="center"/>
+              <w:rPr>
+                <w:rFonts w:ascii="Algerian" w:hAnsi="Algerian"/>
+                <w:color w:val="C00000"/>
+                <w:sz w:val="72"/>
+                <w:szCs w:val="72"/>
+                <w:u w:val="single"/>
+              </w:rPr>
+            </w:pPr>
+            <w:r>
+              <w:rPr>
+                <w:rFonts w:ascii="Algerian" w:hAnsi="Algerian"/>
+                <w:color w:val="C00000"/>
+                <w:sz w:val="72"/>
+                <w:szCs w:val="72"/>
+              </w:rPr>
+              <w:drawing>
+                <wp:inline distT="0" distB="0" distL="0" distR="0">
+                  <wp:extent cx="1670050" cy="1212850"/>
+                  <wp:effectExtent l="0" t="0" r="6350" b="0"/>
+                  <wp:docPr id="20" name="Picture 1" descr="download.png"/>
+                  <wp:cNvGraphicFramePr>
+                    <a:graphicFrameLocks xmlns:a="http://schemas.openxmlformats.org/drawingml/2006/main" noChangeAspect="1"/>
+                  </wp:cNvGraphicFramePr>
+                  <a:graphic xmlns:a="http://schemas.openxmlformats.org/drawingml/2006/main">
+                    <a:graphicData uri="http://schemas.openxmlformats.org/drawingml/2006/picture">
+                      <pic:pic xmlns:pic="http://schemas.openxmlformats.org/drawingml/2006/picture">
+                        <pic:nvPicPr>
+                          <pic:cNvPr id="0" name="download.png"/>
+                          <pic:cNvPicPr/>
+                        </pic:nvPicPr>
+                        <pic:blipFill>
+                          <a:blip r:embed="rId7"/>
+                          <a:stretch>
+                            <a:fillRect/>
+                          </a:stretch>
+                        </pic:blipFill>
+                        <pic:spPr>
+                          <a:xfrm>
+                            <a:off x="0" y="0"/>
+                            <a:ext cx="1670050" cy="1212850"/>
+                          </a:xfrm>
+                          <a:prstGeom prst="rect">
+                            <a:avLst/>
+                          </a:prstGeom>
+                        </pic:spPr>
+                      </pic:pic>
+                    </a:graphicData>
+                  </a:graphic>
+                </wp:inline>
+              </w:drawing>
+            </w:r>
+          </w:p>
+          <w:p>
+            <w:pPr>
+              <w:jc w:val="center"/>
+              <w:rPr>
+                <w:rFonts w:ascii="Algerian" w:hAnsi="Algerian"/>
+                <w:color w:val="C00000"/>
+                <w:sz w:val="36"/>
+                <w:szCs w:val="36"/>
+              </w:rPr>
+            </w:pPr>
+            <w:r>
+              <w:rPr>
+                <w:rFonts w:ascii="Algerian" w:hAnsi="Algerian"/>
+                <w:color w:val="C00000"/>
+                <w:sz w:val="36"/>
+                <w:szCs w:val="36"/>
+              </w:rPr>
+              <w:t>Dog(</w:t>
+            </w:r>
+            <w:proofErr w:type="spellStart"/>
+            <w:r>
+              <w:rPr>
+                <w:rFonts w:ascii="Nirmala UI" w:hAnsi="Nirmala UI" w:cs="Nirmala UI"/>
+                <w:color w:val="C00000"/>
+                <w:sz w:val="36"/>
+                <w:szCs w:val="36"/>
+              </w:rPr>
+              <w:t>डॉग</w:t>
+            </w:r>
+            <w:proofErr w:type="spellEnd"/>
+            <w:r>
+              <w:rPr>
+                <w:rFonts w:ascii="Algerian" w:hAnsi="Algerian"/>
+                <w:color w:val="C00000"/>
+                <w:sz w:val="36"/>
+                <w:szCs w:val="36"/>
+              </w:rPr>
+              <w:t>)-</w:t>
+            </w:r>
+            <w:r>
+              <w:rPr>
+                <w:rFonts w:hint="cs"/>
+                <w:sz w:val="36"/>
+                <w:szCs w:val="36"/>
+              </w:rPr>
+              <w:t xml:space="preserve"> </w:t>
+            </w:r>
+            <w:proofErr w:type="spellStart"/>
+            <w:r>
+              <w:rPr>
+                <w:rFonts w:ascii="Nirmala UI" w:hAnsi="Nirmala UI" w:cs="Nirmala UI"/>
+                <w:color w:val="C00000"/>
+                <w:sz w:val="36"/>
+                <w:szCs w:val="36"/>
+              </w:rPr>
+              <w:t>कुत्ता</w:t>
+            </w:r>
+            <w:proofErr w:type="spellEnd"/>
+          </w:p>
+        </w:tc>
+      </w:tr>
+      <w:tr>
+        <w:trPr>
+          <w:trHeight w:val="3311"/>
+        </w:trPr>
+        <w:tc>
+          <w:tcPr>
+            <w:tcW w:w="3348" w:type="dxa"/>
+          </w:tcPr>
+          <w:p>
+            <w:pPr>
+              <w:rPr>
+                <w:rFonts w:ascii="Algerian" w:hAnsi="Algerian"/>
+                <w:color w:val="00B0F0"/>
+                <w:sz w:val="96"/>
+                <w:szCs w:val="96"/>
+              </w:rPr>
+            </w:pPr>
+            <w:r>
+              <w:rPr>
+                <w:rFonts w:ascii="Algerian" w:hAnsi="Algerian"/>
+                <w:color w:val="00B0F0"/>
+                <w:sz w:val="96"/>
+                <w:szCs w:val="96"/>
+              </w:rPr>
+              <w:t>e</w:t>
+            </w:r>
+          </w:p>
+          <w:p>
+            <w:pPr>
+              <w:jc w:val="center"/>
+              <w:rPr>
+                <w:rFonts w:ascii="Algerian" w:hAnsi="Algerian"/>
+                <w:color w:val="C00000"/>
+                <w:sz w:val="72"/>
+                <w:szCs w:val="72"/>
+                <w:u w:val="single"/>
+              </w:rPr>
+            </w:pPr>
+            <w:r>
+              <w:rPr>
+                <w:rFonts w:ascii="Algerian" w:hAnsi="Algerian"/>
+                <w:color w:val="C00000"/>
+                <w:sz w:val="72"/>
+                <w:szCs w:val="72"/>
+              </w:rPr>
+              <w:drawing>
+                <wp:inline distT="0" distB="0" distL="0" distR="0">
+                  <wp:extent cx="1670050" cy="1212850"/>
+                  <wp:effectExtent l="0" t="0" r="6350" b="0"/>
+                  <wp:docPr id="21" name="Picture 1" descr="download.png"/>
+                  <wp:cNvGraphicFramePr>
+                    <a:graphicFrameLocks xmlns:a="http://schemas.openxmlformats.org/drawingml/2006/main" noChangeAspect="1"/>
+                  </wp:cNvGraphicFramePr>
+                  <a:graphic xmlns:a="http://schemas.openxmlformats.org/drawingml/2006/main">
+                    <a:graphicData uri="http://schemas.openxmlformats.org/drawingml/2006/picture">
+                      <pic:pic xmlns:pic="http://schemas.openxmlformats.org/drawingml/2006/picture">
+                        <pic:nvPicPr>
+                          <pic:cNvPr id="0" name="download.png"/>
+                          <pic:cNvPicPr/>
+                        </pic:nvPicPr>
+                        <pic:blipFill>
+                          <a:blip r:embed="rId7"/>
+                          <a:stretch>
+                            <a:fillRect/>
+                          </a:stretch>
+                        </pic:blipFill>
+                        <pic:spPr>
+                          <a:xfrm>
+                            <a:off x="0" y="0"/>
+                            <a:ext cx="1670050" cy="1212850"/>
+                          </a:xfrm>
+                          <a:prstGeom prst="rect">
+                            <a:avLst/>
+                          </a:prstGeom>
+                        </pic:spPr>
+                      </pic:pic>
+                    </a:graphicData>
+                  </a:graphic>
+                </wp:inline>
+              </w:drawing>
+            </w:r>
+          </w:p>
+          <w:p>
+            <w:pPr>
+              <w:jc w:val="center"/>
+              <w:rPr>
+                <w:rFonts w:ascii="Algerian" w:hAnsi="Algerian"/>
+                <w:color w:val="C00000"/>
+                <w:sz w:val="36"/>
+                <w:szCs w:val="36"/>
+              </w:rPr>
+            </w:pPr>
+            <w:r>
+              <w:rPr>
+                <w:rFonts w:ascii="Algerian" w:hAnsi="Algerian"/>
+                <w:color w:val="C00000"/>
+                <w:sz w:val="36"/>
+                <w:szCs w:val="36"/>
+              </w:rPr>
+              <w:t>Egg(</w:t>
+            </w:r>
+            <w:proofErr w:type="spellStart"/>
+            <w:r>
+              <w:rPr>
+                <w:rFonts w:ascii="Nirmala UI" w:hAnsi="Nirmala UI" w:cs="Nirmala UI"/>
+                <w:color w:val="C00000"/>
+                <w:sz w:val="36"/>
+                <w:szCs w:val="36"/>
+              </w:rPr>
+              <w:t>एग्ग</w:t>
+            </w:r>
+            <w:proofErr w:type="spellEnd"/>
+            <w:r>
+              <w:rPr>
+                <w:rFonts w:ascii="Algerian" w:hAnsi="Algerian"/>
+                <w:color w:val="C00000"/>
+                <w:sz w:val="36"/>
+                <w:szCs w:val="36"/>
+              </w:rPr>
+              <w:t xml:space="preserve">)- </w:t>
+            </w:r>
+            <w:proofErr w:type="spellStart"/>
+            <w:r>
+              <w:rPr>
+                <w:rFonts w:ascii="Nirmala UI" w:hAnsi="Nirmala UI" w:cs="Nirmala UI"/>
+                <w:color w:val="C00000"/>
+                <w:sz w:val="36"/>
+                <w:szCs w:val="36"/>
+              </w:rPr>
+              <w:t>अंडा</w:t>
+            </w:r>
+            <w:proofErr w:type="spellEnd"/>
+          </w:p>
+        </w:tc>
+        <w:tc>
+          <w:tcPr>
+            <w:tcW w:w="3510" w:type="dxa"/>
+          </w:tcPr>
+          <w:p>
+            <w:pPr>
+              <w:rPr>
+                <w:rFonts w:ascii="Algerian" w:hAnsi="Algerian"/>
+                <w:color w:val="00B0F0"/>
+                <w:sz w:val="96"/>
+                <w:szCs w:val="96"/>
+              </w:rPr>
+            </w:pPr>
+            <w:r>
+              <w:rPr>
+                <w:rFonts w:ascii="Algerian" w:hAnsi="Algerian"/>
+                <w:color w:val="00B0F0"/>
+                <w:sz w:val="96"/>
+                <w:szCs w:val="96"/>
+              </w:rPr>
+              <w:t>F</w:t>
+            </w:r>
+          </w:p>
+          <w:p>
+            <w:pPr>
+              <w:jc w:val="center"/>
+              <w:rPr>
+                <w:rFonts w:ascii="Algerian" w:hAnsi="Algerian"/>
+                <w:color w:val="C00000"/>
+                <w:sz w:val="72"/>
+                <w:szCs w:val="72"/>
+                <w:u w:val="single"/>
+              </w:rPr>
+            </w:pPr>
+            <w:r>
+              <w:rPr>
+                <w:rFonts w:ascii="Algerian" w:hAnsi="Algerian"/>
+                <w:color w:val="C00000"/>
+                <w:sz w:val="72"/>
+                <w:szCs w:val="72"/>
+              </w:rPr>
+              <w:drawing>
+                <wp:inline distT="0" distB="0" distL="0" distR="0">
+                  <wp:extent cx="1670050" cy="1212850"/>
+                  <wp:effectExtent l="0" t="0" r="6350" b="0"/>
+                  <wp:docPr id="22" name="Picture 1" descr="download.png"/>
+                  <wp:cNvGraphicFramePr>
+                    <a:graphicFrameLocks xmlns:a="http://schemas.openxmlformats.org/drawingml/2006/main" noChangeAspect="1"/>
+                  </wp:cNvGraphicFramePr>
+                  <a:graphic xmlns:a="http://schemas.openxmlformats.org/drawingml/2006/main">
+                    <a:graphicData uri="http://schemas.openxmlformats.org/drawingml/2006/picture">
+                      <pic:pic xmlns:pic="http://schemas.openxmlformats.org/drawingml/2006/picture">
+                        <pic:nvPicPr>
+                          <pic:cNvPr id="0" name="download.png"/>
+                          <pic:cNvPicPr/>
+                        </pic:nvPicPr>
+                        <pic:blipFill>
+                          <a:blip r:embed="rId7"/>
+                          <a:stretch>
+                            <a:fillRect/>
+                          </a:stretch>
+                        </pic:blipFill>
+                        <pic:spPr>
+                          <a:xfrm>
+                            <a:off x="0" y="0"/>
+                            <a:ext cx="1670050" cy="1212850"/>
+                          </a:xfrm>
+                          <a:prstGeom prst="rect">
+                            <a:avLst/>
+                          </a:prstGeom>
+                        </pic:spPr>
+                      </pic:pic>
+                    </a:graphicData>
+                  </a:graphic>
+                </wp:inline>
+              </w:drawing>
+            </w:r>
+          </w:p>
+          <w:p>
+            <w:pPr>
+              <w:jc w:val="center"/>
+              <w:rPr>
+                <w:rFonts w:ascii="Algerian" w:hAnsi="Algerian"/>
+                <w:color w:val="C00000"/>
+                <w:sz w:val="36"/>
+                <w:szCs w:val="36"/>
+              </w:rPr>
+            </w:pPr>
+            <w:r>
+              <w:rPr>
+                <w:rFonts w:ascii="Algerian" w:hAnsi="Algerian"/>
+                <w:color w:val="C00000"/>
+                <w:sz w:val="36"/>
+                <w:szCs w:val="36"/>
+              </w:rPr>
+              <w:t>Fish(</w:t>
+            </w:r>
+            <w:proofErr w:type="spellStart"/>
+            <w:r>
+              <w:rPr>
+                <w:rFonts w:ascii="Nirmala UI" w:hAnsi="Nirmala UI" w:cs="Nirmala UI"/>
+                <w:color w:val="C00000"/>
+                <w:sz w:val="36"/>
+                <w:szCs w:val="36"/>
+              </w:rPr>
+              <w:t>फिश</w:t>
+            </w:r>
+            <w:proofErr w:type="spellEnd"/>
+            <w:r>
+              <w:rPr>
+                <w:rFonts w:ascii="Algerian" w:hAnsi="Algerian"/>
+                <w:color w:val="C00000"/>
+                <w:sz w:val="36"/>
+                <w:szCs w:val="36"/>
+              </w:rPr>
+              <w:t>)-</w:t>
+            </w:r>
+            <w:proofErr w:type="spellStart"/>
+            <w:r>
+              <w:rPr>
+                <w:rFonts w:ascii="Nirmala UI" w:hAnsi="Nirmala UI" w:cs="Nirmala UI"/>
+                <w:color w:val="C00000"/>
+                <w:sz w:val="36"/>
+                <w:szCs w:val="36"/>
+              </w:rPr>
+              <w:t>मछली</w:t>
+            </w:r>
+            <w:proofErr w:type="spellEnd"/>
+          </w:p>
+        </w:tc>
+      </w:tr>
+    </w:tbl>
+    <w:p>
+      <w:pPr>
+        <w:rPr>
+          <w:rFonts w:ascii="Algerian" w:hAnsi="Algerian"/>
+          <w:color w:val="C00000"/>
+          <w:sz w:val="72"/>
+          <w:szCs w:val="72"/>
+          <w:u w:val="single"/>
+        </w:rPr>
+      </w:pPr>
+    </w:p>
+    <w:tbl>
+      <w:tblPr>
+        <w:tblStyle w:val="TableGrid"/>
+        <w:tblW w:w="6858" w:type="dxa"/>
+        <w:tblLook w:val="04A0"/>
+      </w:tblPr>
+      <w:tblGrid>
+        <w:gridCol w:w="3528"/>
+        <w:gridCol w:w="3330"/>
+      </w:tblGrid>
+      <w:tr>
+        <w:trPr>
+          <w:trHeight w:val="3095"/>
+        </w:trPr>
+        <w:tc>
+          <w:tcPr>
+            <w:tcW w:w="3528" w:type="dxa"/>
+          </w:tcPr>
+          <w:p>
+            <w:pPr>
+              <w:rPr>
+                <w:rFonts w:ascii="Algerian" w:hAnsi="Algerian"/>
+                <w:color w:val="00B0F0"/>
+                <w:sz w:val="96"/>
+                <w:szCs w:val="96"/>
+              </w:rPr>
+            </w:pPr>
+            <w:r>
+              <w:rPr>
+                <w:rFonts w:ascii="Algerian" w:hAnsi="Algerian"/>
+                <w:color w:val="00B0F0"/>
+                <w:sz w:val="96"/>
+                <w:szCs w:val="96"/>
+              </w:rPr>
+              <w:t>g</w:t>
+            </w:r>
+          </w:p>
+          <w:p>
+            <w:pPr>
+              <w:jc w:val="center"/>
+              <w:rPr>
+                <w:rFonts w:ascii="Algerian" w:hAnsi="Algerian"/>
+                <w:color w:val="C00000"/>
+                <w:sz w:val="72"/>
+                <w:szCs w:val="72"/>
+              </w:rPr>
+            </w:pPr>
+            <w:r>
+              <w:rPr>
+                <w:rFonts w:ascii="Algerian" w:hAnsi="Algerian"/>
+                <w:noProof/>
+                <w:color w:val="C00000"/>
+                <w:sz w:val="72"/>
+                <w:szCs w:val="72"/>
+              </w:rPr>
+              <w:drawing>
+                <wp:inline distT="0" distB="0" distL="0" distR="0">
+                  <wp:extent cx="1257300" cy="1257300"/>
+                  <wp:effectExtent l="0" t="0" r="0" b="0"/>
+                  <wp:docPr id="7" name="Picture 3" descr="7156.png"/>
+                  <wp:cNvGraphicFramePr>
+                    <a:graphicFrameLocks xmlns:a="http://schemas.openxmlformats.org/drawingml/2006/main" noChangeAspect="1"/>
+                  </wp:cNvGraphicFramePr>
+                  <a:graphic xmlns:a="http://schemas.openxmlformats.org/drawingml/2006/main">
+                    <a:graphicData uri="http://schemas.openxmlformats.org/drawingml/2006/picture">
+                      <pic:pic xmlns:pic="http://schemas.openxmlformats.org/drawingml/2006/picture">
+                        <pic:nvPicPr>
+                          <pic:cNvPr id="0" name="7156.png"/>
+                          <pic:cNvPicPr/>
+                        </pic:nvPicPr>
+                        <pic:blipFill>
+                          <a:blip r:embed="rId5" cstate="print"/>
+                          <a:stretch>
+                            <a:fillRect/>
+                          </a:stretch>
+                        </pic:blipFill>
+                        <pic:spPr>
+                          <a:xfrm>
+                            <a:off x="0" y="0"/>
+                            <a:ext cx="1257300" cy="1257300"/>
+                          </a:xfrm>
+                          <a:prstGeom prst="rect">
+                            <a:avLst/>
+                          </a:prstGeom>
+                        </pic:spPr>
+                      </pic:pic>
+                    </a:graphicData>
+                  </a:graphic>
+                </wp:inline>
+              </w:drawing>
+            </w:r>
+          </w:p>
+          <w:p>
+            <w:pPr>
+              <w:rPr>
+                <w:rFonts w:ascii="Algerian" w:hAnsi="Algerian"/>
+                <w:color w:val="C00000"/>
+                <w:sz w:val="44"/>
+                <w:szCs w:val="44"/>
+              </w:rPr>
+            </w:pPr>
+            <w:r>
+              <w:rPr>
+                <w:rFonts w:ascii="Algerian" w:hAnsi="Algerian"/>
+                <w:color w:val="C00000"/>
+                <w:sz w:val="44"/>
+                <w:szCs w:val="44"/>
+              </w:rPr>
+              <w:t>grapes</w:t>
+            </w:r>
+            <w:r>
+              <w:rPr>
+                <w:rFonts w:ascii="Algerian" w:hAnsi="Algerian"/>
+                <w:color w:val="C00000"/>
+                <w:sz w:val="44"/>
+                <w:szCs w:val="44"/>
+              </w:rPr>
+              <w:t xml:space="preserve"> </w:t>
+            </w:r>
+          </w:p>
+        </w:tc>
+        <w:tc>
+          <w:tcPr>
+            <w:tcW w:w="3330" w:type="dxa"/>
+          </w:tcPr>
+          <w:p>
+            <w:pPr>
+              <w:rPr>
+                <w:rFonts w:ascii="Algerian" w:hAnsi="Algerian"/>
+                <w:color w:val="00B0F0"/>
+                <w:sz w:val="96"/>
+                <w:szCs w:val="96"/>
+              </w:rPr>
+            </w:pPr>
+            <w:r>
+              <w:rPr>
+                <w:rFonts w:ascii="Algerian" w:hAnsi="Algerian"/>
+                <w:color w:val="00B0F0"/>
+                <w:sz w:val="96"/>
+                <w:szCs w:val="96"/>
+              </w:rPr>
+              <w:t>H</w:t>
+            </w:r>
+          </w:p>
+          <w:p>
+            <w:pPr>
+              <w:jc w:val="center"/>
+              <w:rPr>
+                <w:rFonts w:ascii="Algerian" w:hAnsi="Algerian"/>
+                <w:color w:val="C00000"/>
+                <w:sz w:val="72"/>
+                <w:szCs w:val="72"/>
+                <w:u w:val="single"/>
+              </w:rPr>
+            </w:pPr>
+            <w:r>
+              <w:rPr>
+                <w:rFonts w:ascii="Algerian" w:hAnsi="Algerian"/>
+                <w:color w:val="C00000"/>
+                <w:sz w:val="72"/>
+                <w:szCs w:val="72"/>
+              </w:rPr>
+              <w:drawing>
+                <wp:inline distT="0" distB="0" distL="0" distR="0">
+                  <wp:extent cx="1670050" cy="1212850"/>
+                  <wp:effectExtent l="0" t="0" r="6350" b="0"/>
+                  <wp:docPr id="8" name="Picture 1" descr="download.png"/>
+                  <wp:cNvGraphicFramePr>
+                    <a:graphicFrameLocks xmlns:a="http://schemas.openxmlformats.org/drawingml/2006/main" noChangeAspect="1"/>
+                  </wp:cNvGraphicFramePr>
+                  <a:graphic xmlns:a="http://schemas.openxmlformats.org/drawingml/2006/main">
+                    <a:graphicData uri="http://schemas.openxmlformats.org/drawingml/2006/picture">
+                      <pic:pic xmlns:pic="http://schemas.openxmlformats.org/drawingml/2006/picture">
+                        <pic:nvPicPr>
+                          <pic:cNvPr id="0" name="download.png"/>
+                          <pic:cNvPicPr/>
+                        </pic:nvPicPr>
+                        <pic:blipFill>
+                          <a:blip r:embed="rId7"/>
+                          <a:stretch>
+                            <a:fillRect/>
+                          </a:stretch>
+                        </pic:blipFill>
+                        <pic:spPr>
+                          <a:xfrm>
+                            <a:off x="0" y="0"/>
+                            <a:ext cx="1670050" cy="1212850"/>
+                          </a:xfrm>
+                          <a:prstGeom prst="rect">
+                            <a:avLst/>
+                          </a:prstGeom>
+                        </pic:spPr>
+                      </pic:pic>
+                    </a:graphicData>
+                  </a:graphic>
+                </wp:inline>
+              </w:drawing>
+            </w:r>
+          </w:p>
+          <w:p>
+            <w:pPr>
+              <w:rPr>
+                <w:rFonts w:ascii="Algerian" w:hAnsi="Algerian"/>
+                <w:color w:val="C00000"/>
+                <w:sz w:val="44"/>
+                <w:szCs w:val="44"/>
+              </w:rPr>
+            </w:pPr>
+            <w:r>
+              <w:rPr>
+                <w:rFonts w:ascii="Algerian" w:hAnsi="Algerian"/>
+                <w:color w:val="C00000"/>
+                <w:sz w:val="44"/>
+                <w:szCs w:val="44"/>
+              </w:rPr>
+              <w:t>hen</w:t>
+            </w:r>
+          </w:p>
+        </w:tc>
+      </w:tr>
+      <w:tr>
+        <w:trPr>
+          <w:trHeight w:val="3239"/>
+        </w:trPr>
+        <w:tc>
+          <w:tcPr>
+            <w:tcW w:w="3528" w:type="dxa"/>
+          </w:tcPr>
+          <w:p>
+            <w:pPr>
+              <w:rPr>
+                <w:rFonts w:ascii="Algerian" w:hAnsi="Algerian"/>
+                <w:color w:val="00B0F0"/>
+                <w:sz w:val="96"/>
+                <w:szCs w:val="96"/>
+              </w:rPr>
+            </w:pPr>
+            <w:proofErr w:type="spellStart"/>
+            <w:r>
+              <w:rPr>
+                <w:rFonts w:ascii="Algerian" w:hAnsi="Algerian"/>
+                <w:color w:val="00B0F0"/>
+                <w:sz w:val="96"/>
+                <w:szCs w:val="96"/>
+              </w:rPr>
+              <w:t>i</w:t>
+            </w:r>
+            <w:proofErr w:type="spellEnd"/>
+          </w:p>
+          <w:p>
+            <w:pPr>
+              <w:jc w:val="center"/>
+              <w:rPr>
+                <w:rFonts w:ascii="Algerian" w:hAnsi="Algerian"/>
+                <w:color w:val="C00000"/>
+                <w:sz w:val="72"/>
+                <w:szCs w:val="72"/>
+                <w:u w:val="single"/>
+              </w:rPr>
+            </w:pPr>
+            <w:r>
+              <w:rPr>
+                <w:rFonts w:ascii="Algerian" w:hAnsi="Algerian"/>
+                <w:color w:val="C00000"/>
+                <w:sz w:val="72"/>
+                <w:szCs w:val="72"/>
+              </w:rPr>
+              <w:drawing>
+                <wp:inline distT="0" distB="0" distL="0" distR="0">
+                  <wp:extent cx="1670050" cy="1212850"/>
+                  <wp:effectExtent l="0" t="0" r="6350" b="0"/>
+                  <wp:docPr id="23" name="Picture 1" descr="download.png"/>
+                  <wp:cNvGraphicFramePr>
+                    <a:graphicFrameLocks xmlns:a="http://schemas.openxmlformats.org/drawingml/2006/main" noChangeAspect="1"/>
+                  </wp:cNvGraphicFramePr>
+                  <a:graphic xmlns:a="http://schemas.openxmlformats.org/drawingml/2006/main">
+                    <a:graphicData uri="http://schemas.openxmlformats.org/drawingml/2006/picture">
+                      <pic:pic xmlns:pic="http://schemas.openxmlformats.org/drawingml/2006/picture">
+                        <pic:nvPicPr>
+                          <pic:cNvPr id="0" name="download.png"/>
+                          <pic:cNvPicPr/>
+                        </pic:nvPicPr>
+                        <pic:blipFill>
+                          <a:blip r:embed="rId7"/>
+                          <a:stretch>
+                            <a:fillRect/>
+                          </a:stretch>
+                        </pic:blipFill>
+                        <pic:spPr>
+                          <a:xfrm>
+                            <a:off x="0" y="0"/>
+                            <a:ext cx="1670050" cy="1212850"/>
+                          </a:xfrm>
+                          <a:prstGeom prst="rect">
+                            <a:avLst/>
+                          </a:prstGeom>
+                        </pic:spPr>
+                      </pic:pic>
+                    </a:graphicData>
+                  </a:graphic>
+                </wp:inline>
+              </w:drawing>
+            </w:r>
+          </w:p>
+          <w:p>
+            <w:pPr>
+              <w:rPr>
+                <w:rFonts w:ascii="Algerian" w:hAnsi="Algerian"/>
+                <w:color w:val="C00000"/>
+                <w:sz w:val="96"/>
+                <w:szCs w:val="96"/>
+              </w:rPr>
+            </w:pPr>
+            <w:proofErr w:type="spellStart"/>
+            <w:r>
+              <w:rPr>
+                <w:rFonts w:ascii="Algerian" w:hAnsi="Algerian"/>
+                <w:color w:val="C00000"/>
+                <w:sz w:val="44"/>
+                <w:szCs w:val="44"/>
+              </w:rPr>
+              <w:t>india</w:t>
+            </w:r>
+            <w:proofErr w:type="spellEnd"/>
+          </w:p>
+        </w:tc>
+        <w:tc>
+          <w:tcPr>
+            <w:tcW w:w="3330" w:type="dxa"/>
+          </w:tcPr>
+          <w:p>
+            <w:pPr>
+              <w:rPr>
+                <w:rFonts w:ascii="Algerian" w:hAnsi="Algerian"/>
+                <w:color w:val="00B0F0"/>
+                <w:sz w:val="96"/>
+                <w:szCs w:val="96"/>
+              </w:rPr>
+            </w:pPr>
+            <w:r>
+              <w:rPr>
+                <w:rFonts w:ascii="Algerian" w:hAnsi="Algerian"/>
+                <w:color w:val="00B0F0"/>
+                <w:sz w:val="96"/>
+                <w:szCs w:val="96"/>
+              </w:rPr>
+              <w:t>j</w:t>
+            </w:r>
+          </w:p>
+          <w:p>
+            <w:pPr>
+              <w:jc w:val="center"/>
+              <w:rPr>
+                <w:rFonts w:ascii="Algerian" w:hAnsi="Algerian"/>
+                <w:color w:val="C00000"/>
+                <w:sz w:val="72"/>
+                <w:szCs w:val="72"/>
+                <w:u w:val="single"/>
+              </w:rPr>
+            </w:pPr>
+            <w:r>
+              <w:rPr>
+                <w:rFonts w:ascii="Algerian" w:hAnsi="Algerian"/>
+                <w:color w:val="C00000"/>
+                <w:sz w:val="72"/>
+                <w:szCs w:val="72"/>
+              </w:rPr>
+              <w:drawing>
+                <wp:inline distT="0" distB="0" distL="0" distR="0">
+                  <wp:extent cx="1670050" cy="1212850"/>
+                  <wp:effectExtent l="0" t="0" r="6350" b="0"/>
+                  <wp:docPr id="24" name="Picture 1" descr="download.png"/>
+                  <wp:cNvGraphicFramePr>
+                    <a:graphicFrameLocks xmlns:a="http://schemas.openxmlformats.org/drawingml/2006/main" noChangeAspect="1"/>
+                  </wp:cNvGraphicFramePr>
+                  <a:graphic xmlns:a="http://schemas.openxmlformats.org/drawingml/2006/main">
+                    <a:graphicData uri="http://schemas.openxmlformats.org/drawingml/2006/picture">
+                      <pic:pic xmlns:pic="http://schemas.openxmlformats.org/drawingml/2006/picture">
+                        <pic:nvPicPr>
+                          <pic:cNvPr id="0" name="download.png"/>
+                          <pic:cNvPicPr/>
+                        </pic:nvPicPr>
+                        <pic:blipFill>
+                          <a:blip r:embed="rId7"/>
+                          <a:stretch>
+                            <a:fillRect/>
+                          </a:stretch>
+                        </pic:blipFill>
+                        <pic:spPr>
+                          <a:xfrm>
+                            <a:off x="0" y="0"/>
+                            <a:ext cx="1670050" cy="1212850"/>
+                          </a:xfrm>
+                          <a:prstGeom prst="rect">
+                            <a:avLst/>
+                          </a:prstGeom>
+                        </pic:spPr>
+                      </pic:pic>
+                    </a:graphicData>
+                  </a:graphic>
+                </wp:inline>
+              </w:drawing>
+            </w:r>
+          </w:p>
+          <w:p>
+            <w:pPr>
+              <w:rPr>
+                <w:rFonts w:ascii="Algerian" w:hAnsi="Algerian"/>
+                <w:color w:val="C00000"/>
+                <w:sz w:val="96"/>
+                <w:szCs w:val="96"/>
+              </w:rPr>
+            </w:pPr>
+            <w:r>
+              <w:rPr>
+                <w:rFonts w:ascii="Algerian" w:hAnsi="Algerian"/>
+                <w:color w:val="C00000"/>
+                <w:sz w:val="44"/>
+                <w:szCs w:val="44"/>
+              </w:rPr>
+              <w:t>jug</w:t>
+            </w:r>
+          </w:p>
+        </w:tc>
+      </w:tr>
+      <w:tr>
+        <w:trPr>
+          <w:trHeight w:val="3311"/>
+        </w:trPr>
+        <w:tc>
+          <w:tcPr>
+            <w:tcW w:w="3528" w:type="dxa"/>
+          </w:tcPr>
+          <w:p>
+            <w:pPr>
+              <w:rPr>
+                <w:rFonts w:ascii="Algerian" w:hAnsi="Algerian"/>
+                <w:color w:val="00B0F0"/>
+                <w:sz w:val="96"/>
+                <w:szCs w:val="96"/>
+              </w:rPr>
+            </w:pPr>
+            <w:r>
+              <w:rPr>
+                <w:rFonts w:ascii="Algerian" w:hAnsi="Algerian"/>
+                <w:color w:val="00B0F0"/>
+                <w:sz w:val="96"/>
+                <w:szCs w:val="96"/>
+              </w:rPr>
+              <w:t>k</w:t>
+            </w:r>
+          </w:p>
+          <w:p>
+            <w:pPr>
+              <w:jc w:val="center"/>
+              <w:rPr>
+                <w:rFonts w:ascii="Algerian" w:hAnsi="Algerian"/>
+                <w:color w:val="C00000"/>
+                <w:sz w:val="72"/>
+                <w:szCs w:val="72"/>
+                <w:u w:val="single"/>
+              </w:rPr>
+            </w:pPr>
+            <w:r>
+              <w:rPr>
+                <w:rFonts w:ascii="Algerian" w:hAnsi="Algerian"/>
+                <w:color w:val="C00000"/>
+                <w:sz w:val="72"/>
+                <w:szCs w:val="72"/>
+              </w:rPr>
+              <w:drawing>
+                <wp:inline distT="0" distB="0" distL="0" distR="0">
+                  <wp:extent cx="1670050" cy="1212850"/>
+                  <wp:effectExtent l="0" t="0" r="6350" b="0"/>
+                  <wp:docPr id="25" name="Picture 1" descr="download.png"/>
+                  <wp:cNvGraphicFramePr>
+                    <a:graphicFrameLocks xmlns:a="http://schemas.openxmlformats.org/drawingml/2006/main" noChangeAspect="1"/>
+                  </wp:cNvGraphicFramePr>
+                  <a:graphic xmlns:a="http://schemas.openxmlformats.org/drawingml/2006/main">
+                    <a:graphicData uri="http://schemas.openxmlformats.org/drawingml/2006/picture">
+                      <pic:pic xmlns:pic="http://schemas.openxmlformats.org/drawingml/2006/picture">
+                        <pic:nvPicPr>
+                          <pic:cNvPr id="0" name="download.png"/>
+                          <pic:cNvPicPr/>
+                        </pic:nvPicPr>
+                        <pic:blipFill>
+                          <a:blip r:embed="rId7"/>
+                          <a:stretch>
+                            <a:fillRect/>
+                          </a:stretch>
+                        </pic:blipFill>
+                        <pic:spPr>
+                          <a:xfrm>
+                            <a:off x="0" y="0"/>
+                            <a:ext cx="1670050" cy="1212850"/>
+                          </a:xfrm>
+                          <a:prstGeom prst="rect">
+                            <a:avLst/>
+                          </a:prstGeom>
+                        </pic:spPr>
+                      </pic:pic>
+                    </a:graphicData>
+                  </a:graphic>
+                </wp:inline>
+              </w:drawing>
+            </w:r>
+          </w:p>
+          <w:p>
+            <w:pPr>
+              <w:rPr>
+                <w:rFonts w:ascii="Algerian" w:hAnsi="Algerian"/>
+                <w:color w:val="C00000"/>
+                <w:sz w:val="96"/>
+                <w:szCs w:val="96"/>
+              </w:rPr>
+            </w:pPr>
+            <w:r>
+              <w:rPr>
+                <w:rFonts w:ascii="Algerian" w:hAnsi="Algerian"/>
+                <w:color w:val="C00000"/>
+                <w:sz w:val="44"/>
+                <w:szCs w:val="44"/>
+              </w:rPr>
+              <w:t>kite</w:t>
+            </w:r>
+          </w:p>
+        </w:tc>
+        <w:tc>
+          <w:tcPr>
+            <w:tcW w:w="3330" w:type="dxa"/>
+          </w:tcPr>
+          <w:p>
+            <w:pPr>
+              <w:rPr>
+                <w:rFonts w:ascii="Algerian" w:hAnsi="Algerian"/>
+                <w:color w:val="00B0F0"/>
+                <w:sz w:val="96"/>
+                <w:szCs w:val="96"/>
+              </w:rPr>
+            </w:pPr>
+            <w:r>
+              <w:rPr>
+                <w:rFonts w:ascii="Algerian" w:hAnsi="Algerian"/>
+                <w:color w:val="00B0F0"/>
+                <w:sz w:val="96"/>
+                <w:szCs w:val="96"/>
+              </w:rPr>
+              <w:t>l</w:t>
+            </w:r>
+          </w:p>
+          <w:p>
+            <w:pPr>
+              <w:jc w:val="center"/>
+              <w:rPr>
+                <w:rFonts w:ascii="Algerian" w:hAnsi="Algerian"/>
+                <w:color w:val="C00000"/>
+                <w:sz w:val="72"/>
+                <w:szCs w:val="72"/>
+                <w:u w:val="single"/>
+              </w:rPr>
+            </w:pPr>
+            <w:r>
+              <w:rPr>
+                <w:rFonts w:ascii="Algerian" w:hAnsi="Algerian"/>
+                <w:color w:val="C00000"/>
+                <w:sz w:val="72"/>
+                <w:szCs w:val="72"/>
+              </w:rPr>
+              <w:drawing>
+                <wp:inline distT="0" distB="0" distL="0" distR="0">
+                  <wp:extent cx="1670050" cy="1212850"/>
+                  <wp:effectExtent l="0" t="0" r="6350" b="0"/>
+                  <wp:docPr id="26" name="Picture 1" descr="download.png"/>
+                  <wp:cNvGraphicFramePr>
+                    <a:graphicFrameLocks xmlns:a="http://schemas.openxmlformats.org/drawingml/2006/main" noChangeAspect="1"/>
+                  </wp:cNvGraphicFramePr>
+                  <a:graphic xmlns:a="http://schemas.openxmlformats.org/drawingml/2006/main">
+                    <a:graphicData uri="http://schemas.openxmlformats.org/drawingml/2006/picture">
+                      <pic:pic xmlns:pic="http://schemas.openxmlformats.org/drawingml/2006/picture">
+                        <pic:nvPicPr>
+                          <pic:cNvPr id="0" name="download.png"/>
+                          <pic:cNvPicPr/>
+                        </pic:nvPicPr>
+                        <pic:blipFill>
+                          <a:blip r:embed="rId7"/>
+                          <a:stretch>
+                            <a:fillRect/>
+                          </a:stretch>
+                        </pic:blipFill>
+                        <pic:spPr>
+                          <a:xfrm>
+                            <a:off x="0" y="0"/>
+                            <a:ext cx="1670050" cy="1212850"/>
+                          </a:xfrm>
+                          <a:prstGeom prst="rect">
+                            <a:avLst/>
+                          </a:prstGeom>
+                        </pic:spPr>
+                      </pic:pic>
+                    </a:graphicData>
+                  </a:graphic>
+                </wp:inline>
+              </w:drawing>
+            </w:r>
+          </w:p>
+          <w:p>
+            <w:pPr>
+              <w:rPr>
+                <w:rFonts w:ascii="Algerian" w:hAnsi="Algerian"/>
+                <w:color w:val="C00000"/>
+                <w:sz w:val="96"/>
+                <w:szCs w:val="96"/>
+              </w:rPr>
+            </w:pPr>
+            <w:r>
+              <w:rPr>
+                <w:rFonts w:ascii="Algerian" w:hAnsi="Algerian"/>
+                <w:color w:val="C00000"/>
+                <w:sz w:val="44"/>
+                <w:szCs w:val="44"/>
+              </w:rPr>
+              <w:t>lion</w:t>
+            </w:r>
+          </w:p>
+        </w:tc>
+      </w:tr>
+    </w:tbl>
+    <w:p>
+      <w:pPr>
+        <w:rPr>
+          <w:rFonts w:ascii="Algerian" w:hAnsi="Algerian"/>
+          <w:color w:val="C00000"/>
+          <w:sz w:val="72"/>
+          <w:szCs w:val="72"/>
+          <w:u w:val="single"/>
+        </w:rPr>
+      </w:pPr>
+    </w:p>
+    <w:tbl>
+      <w:tblPr>
+        <w:tblStyle w:val="TableGrid"/>
+        <w:tblW w:w="6858" w:type="dxa"/>
+        <w:tblLook w:val="04A0"/>
+      </w:tblPr>
+      <w:tblGrid>
+        <w:gridCol w:w="3348"/>
+        <w:gridCol w:w="3510"/>
+      </w:tblGrid>
+      <w:tr>
+        <w:trPr>
+          <w:trHeight w:val="3095"/>
+        </w:trPr>
+        <w:tc>
+          <w:tcPr>
+            <w:tcW w:w="3348" w:type="dxa"/>
+          </w:tcPr>
+          <w:p>
+            <w:pPr>
+              <w:rPr>
+                <w:rFonts w:ascii="Algerian" w:hAnsi="Algerian"/>
+                <w:color w:val="00B0F0"/>
+                <w:sz w:val="96"/>
+                <w:szCs w:val="96"/>
+              </w:rPr>
+            </w:pPr>
+            <w:r>
+              <w:rPr>
+                <w:rFonts w:ascii="Algerian" w:hAnsi="Algerian"/>
+                <w:color w:val="00B0F0"/>
+                <w:sz w:val="96"/>
+                <w:szCs w:val="96"/>
+              </w:rPr>
+              <w:t>m</w:t>
+            </w:r>
+          </w:p>
+          <w:p>
+            <w:pPr>
+              <w:jc w:val="center"/>
+              <w:rPr>
+                <w:rFonts w:ascii="Algerian" w:hAnsi="Algerian"/>
+                <w:color w:val="C00000"/>
+                <w:sz w:val="72"/>
+                <w:szCs w:val="72"/>
+              </w:rPr>
+            </w:pPr>
+            <w:r>
+              <w:rPr>
+                <w:rFonts w:ascii="Algerian" w:hAnsi="Algerian"/>
+                <w:noProof/>
+                <w:color w:val="C00000"/>
+                <w:sz w:val="72"/>
+                <w:szCs w:val="72"/>
+              </w:rPr>
+              <w:drawing>
+                <wp:inline distT="0" distB="0" distL="0" distR="0">
+                  <wp:extent cx="1257300" cy="1257300"/>
+                  <wp:effectExtent l="0" t="0" r="0" b="0"/>
+                  <wp:docPr id="13" name="Picture 3" descr="7156.png"/>
+                  <wp:cNvGraphicFramePr>
+                    <a:graphicFrameLocks xmlns:a="http://schemas.openxmlformats.org/drawingml/2006/main" noChangeAspect="1"/>
+                  </wp:cNvGraphicFramePr>
+                  <a:graphic xmlns:a="http://schemas.openxmlformats.org/drawingml/2006/main">
+                    <a:graphicData uri="http://schemas.openxmlformats.org/drawingml/2006/picture">
+                      <pic:pic xmlns:pic="http://schemas.openxmlformats.org/drawingml/2006/picture">
+                        <pic:nvPicPr>
+                          <pic:cNvPr id="0" name="7156.png"/>
+                          <pic:cNvPicPr/>
+                        </pic:nvPicPr>
+                        <pic:blipFill>
+                          <a:blip r:embed="rId8" cstate="print"/>
+                          <a:stretch>
+                            <a:fillRect/>
+                          </a:stretch>
+                        </pic:blipFill>
+                        <pic:spPr>
+                          <a:xfrm>
+                            <a:off x="0" y="0"/>
+                            <a:ext cx="1257300" cy="1257300"/>
+                          </a:xfrm>
+                          <a:prstGeom prst="rect">
+                            <a:avLst/>
+                          </a:prstGeom>
+                        </pic:spPr>
+                      </pic:pic>
+                    </a:graphicData>
+                  </a:graphic>
+                </wp:inline>
+              </w:drawing>
+            </w:r>
+          </w:p>
+          <w:p>
+            <w:pPr>
+              <w:rPr>
+                <w:rFonts w:ascii="Algerian" w:hAnsi="Algerian"/>
+                <w:color w:val="C00000"/>
+                <w:sz w:val="44"/>
+                <w:szCs w:val="44"/>
+              </w:rPr>
+            </w:pPr>
+            <w:r>
+              <w:rPr>
+                <w:rFonts w:ascii="Algerian" w:hAnsi="Algerian"/>
+                <w:color w:val="C00000"/>
+                <w:sz w:val="44"/>
+                <w:szCs w:val="44"/>
+              </w:rPr>
+              <w:t>monkey</w:t>
+            </w:r>
+          </w:p>
+        </w:tc>
+        <w:tc>
+          <w:tcPr>
+            <w:tcW w:w="3510" w:type="dxa"/>
+          </w:tcPr>
+          <w:p>
+            <w:pPr>
+              <w:rPr>
+                <w:rFonts w:ascii="Algerian" w:hAnsi="Algerian"/>
+                <w:color w:val="00B0F0"/>
+                <w:sz w:val="96"/>
+                <w:szCs w:val="96"/>
+              </w:rPr>
+            </w:pPr>
+            <w:r>
+              <w:rPr>
+                <w:rFonts w:ascii="Algerian" w:hAnsi="Algerian"/>
+                <w:color w:val="00B0F0"/>
+                <w:sz w:val="96"/>
+                <w:szCs w:val="96"/>
+              </w:rPr>
+              <w:t>N</w:t>
+            </w:r>
+          </w:p>
+          <w:p>
+            <w:pPr>
+              <w:jc w:val="center"/>
+              <w:rPr>
+                <w:rFonts w:ascii="Algerian" w:hAnsi="Algerian"/>
+                <w:color w:val="C00000"/>
+                <w:sz w:val="72"/>
+                <w:szCs w:val="72"/>
+                <w:u w:val="single"/>
+              </w:rPr>
+            </w:pPr>
+            <w:r>
+              <w:rPr>
+                <w:rFonts w:ascii="Algerian" w:hAnsi="Algerian"/>
+                <w:color w:val="C00000"/>
+                <w:sz w:val="72"/>
+                <w:szCs w:val="72"/>
+              </w:rPr>
+              <w:drawing>
+                <wp:inline distT="0" distB="0" distL="0" distR="0">
+                  <wp:extent cx="1670050" cy="1212850"/>
+                  <wp:effectExtent l="0" t="0" r="6350" b="0"/>
+                  <wp:docPr id="14" name="Picture 1" descr="download.png"/>
+                  <wp:cNvGraphicFramePr>
+                    <a:graphicFrameLocks xmlns:a="http://schemas.openxmlformats.org/drawingml/2006/main" noChangeAspect="1"/>
+                  </wp:cNvGraphicFramePr>
+                  <a:graphic xmlns:a="http://schemas.openxmlformats.org/drawingml/2006/main">
+                    <a:graphicData uri="http://schemas.openxmlformats.org/drawingml/2006/picture">
+                      <pic:pic xmlns:pic="http://schemas.openxmlformats.org/drawingml/2006/picture">
+                        <pic:nvPicPr>
+                          <pic:cNvPr id="0" name="download.png"/>
+                          <pic:cNvPicPr/>
+                        </pic:nvPicPr>
+                        <pic:blipFill>
+                          <a:blip r:embed="rId7"/>
+                          <a:stretch>
+                            <a:fillRect/>
+                          </a:stretch>
+                        </pic:blipFill>
+                        <pic:spPr>
+                          <a:xfrm>
+                            <a:off x="0" y="0"/>
+                            <a:ext cx="1670050" cy="1212850"/>
+                          </a:xfrm>
+                          <a:prstGeom prst="rect">
+                            <a:avLst/>
+                          </a:prstGeom>
+                        </pic:spPr>
+                      </pic:pic>
+                    </a:graphicData>
+                  </a:graphic>
+                </wp:inline>
+              </w:drawing>
+            </w:r>
+          </w:p>
+          <w:p>
+            <w:pPr>
+              <w:rPr>
+                <w:rFonts w:ascii="Algerian" w:hAnsi="Algerian"/>
+                <w:color w:val="C00000"/>
+                <w:sz w:val="44"/>
+                <w:szCs w:val="44"/>
+              </w:rPr>
+            </w:pPr>
+            <w:r>
+              <w:rPr>
+                <w:rFonts w:ascii="Algerian" w:hAnsi="Algerian"/>
+                <w:color w:val="C00000"/>
+                <w:sz w:val="44"/>
+                <w:szCs w:val="44"/>
+              </w:rPr>
+              <w:t>Nest</w:t>
+            </w:r>
+          </w:p>
+        </w:tc>
+      </w:tr>
+      <w:tr>
+        <w:trPr>
+          <w:trHeight w:val="3239"/>
+        </w:trPr>
+        <w:tc>
+          <w:tcPr>
+            <w:tcW w:w="3348" w:type="dxa"/>
+          </w:tcPr>
+          <w:p>
+            <w:pPr>
+              <w:rPr>
+                <w:rFonts w:ascii="Algerian" w:hAnsi="Algerian"/>
+                <w:color w:val="00B0F0"/>
+                <w:sz w:val="96"/>
+                <w:szCs w:val="96"/>
+              </w:rPr>
+            </w:pPr>
+            <w:r>
+              <w:rPr>
+                <w:rFonts w:ascii="Algerian" w:hAnsi="Algerian"/>
+                <w:color w:val="00B0F0"/>
+                <w:sz w:val="96"/>
+                <w:szCs w:val="96"/>
+              </w:rPr>
+              <w:t>o</w:t>
+            </w:r>
+          </w:p>
+          <w:p>
+            <w:pPr>
+              <w:jc w:val="center"/>
+              <w:rPr>
+                <w:rFonts w:ascii="Algerian" w:hAnsi="Algerian"/>
+                <w:color w:val="C00000"/>
+                <w:sz w:val="72"/>
+                <w:szCs w:val="72"/>
+                <w:u w:val="single"/>
+              </w:rPr>
+            </w:pPr>
+            <w:r>
+              <w:rPr>
+                <w:rFonts w:ascii="Algerian" w:hAnsi="Algerian"/>
+                <w:color w:val="C00000"/>
+                <w:sz w:val="72"/>
+                <w:szCs w:val="72"/>
+              </w:rPr>
+              <w:drawing>
+                <wp:inline distT="0" distB="0" distL="0" distR="0">
+                  <wp:extent cx="1670050" cy="1212850"/>
+                  <wp:effectExtent l="0" t="0" r="6350" b="0"/>
+                  <wp:docPr id="27" name="Picture 1" descr="download.png"/>
+                  <wp:cNvGraphicFramePr>
+                    <a:graphicFrameLocks xmlns:a="http://schemas.openxmlformats.org/drawingml/2006/main" noChangeAspect="1"/>
+                  </wp:cNvGraphicFramePr>
+                  <a:graphic xmlns:a="http://schemas.openxmlformats.org/drawingml/2006/main">
+                    <a:graphicData uri="http://schemas.openxmlformats.org/drawingml/2006/picture">
+                      <pic:pic xmlns:pic="http://schemas.openxmlformats.org/drawingml/2006/picture">
+                        <pic:nvPicPr>
+                          <pic:cNvPr id="0" name="download.png"/>
+                          <pic:cNvPicPr/>
+                        </pic:nvPicPr>
+                        <pic:blipFill>
+                          <a:blip r:embed="rId7"/>
+                          <a:stretch>
+                            <a:fillRect/>
+                          </a:stretch>
+                        </pic:blipFill>
+                        <pic:spPr>
+                          <a:xfrm>
+                            <a:off x="0" y="0"/>
+                            <a:ext cx="1670050" cy="1212850"/>
+                          </a:xfrm>
+                          <a:prstGeom prst="rect">
+                            <a:avLst/>
+                          </a:prstGeom>
+                        </pic:spPr>
+                      </pic:pic>
+                    </a:graphicData>
+                  </a:graphic>
+                </wp:inline>
+              </w:drawing>
+            </w:r>
+          </w:p>
+          <w:p>
+            <w:pPr>
+              <w:tabs>
+                <w:tab w:val="left" w:pos="2440"/>
+              </w:tabs>
+              <w:rPr>
+                <w:rFonts w:ascii="Algerian" w:hAnsi="Algerian"/>
+                <w:color w:val="C00000"/>
+                <w:sz w:val="96"/>
+                <w:szCs w:val="96"/>
+              </w:rPr>
+            </w:pPr>
+            <w:r>
+              <w:rPr>
+                <w:rFonts w:ascii="Algerian" w:hAnsi="Algerian"/>
+                <w:color w:val="C00000"/>
+                <w:sz w:val="44"/>
+                <w:szCs w:val="44"/>
+              </w:rPr>
+              <w:t>owl</w:t>
+            </w:r>
+          </w:p>
+        </w:tc>
+        <w:tc>
+          <w:tcPr>
+            <w:tcW w:w="3510" w:type="dxa"/>
+          </w:tcPr>
+          <w:p>
+            <w:pPr>
+              <w:rPr>
+                <w:rFonts w:ascii="Algerian" w:hAnsi="Algerian"/>
+                <w:color w:val="00B0F0"/>
+                <w:sz w:val="96"/>
+                <w:szCs w:val="96"/>
+              </w:rPr>
+            </w:pPr>
+            <w:r>
+              <w:rPr>
+                <w:rFonts w:ascii="Algerian" w:hAnsi="Algerian"/>
+                <w:color w:val="00B0F0"/>
+                <w:sz w:val="96"/>
+                <w:szCs w:val="96"/>
+              </w:rPr>
+              <w:t>p</w:t>
+            </w:r>
+          </w:p>
+          <w:p>
+            <w:pPr>
+              <w:jc w:val="center"/>
+              <w:rPr>
+                <w:rFonts w:ascii="Algerian" w:hAnsi="Algerian"/>
+                <w:color w:val="C00000"/>
+                <w:sz w:val="72"/>
+                <w:szCs w:val="72"/>
+                <w:u w:val="single"/>
+              </w:rPr>
+            </w:pPr>
+            <w:r>
+              <w:rPr>
+                <w:rFonts w:ascii="Algerian" w:hAnsi="Algerian"/>
+                <w:color w:val="C00000"/>
+                <w:sz w:val="72"/>
+                <w:szCs w:val="72"/>
+              </w:rPr>
+              <w:drawing>
+                <wp:inline distT="0" distB="0" distL="0" distR="0">
+                  <wp:extent cx="1670050" cy="1212850"/>
+                  <wp:effectExtent l="0" t="0" r="6350" b="0"/>
+                  <wp:docPr id="28" name="Picture 1" descr="download.png"/>
+                  <wp:cNvGraphicFramePr>
+                    <a:graphicFrameLocks xmlns:a="http://schemas.openxmlformats.org/drawingml/2006/main" noChangeAspect="1"/>
+                  </wp:cNvGraphicFramePr>
+                  <a:graphic xmlns:a="http://schemas.openxmlformats.org/drawingml/2006/main">
+                    <a:graphicData uri="http://schemas.openxmlformats.org/drawingml/2006/picture">
+                      <pic:pic xmlns:pic="http://schemas.openxmlformats.org/drawingml/2006/picture">
+                        <pic:nvPicPr>
+                          <pic:cNvPr id="0" name="download.png"/>
+                          <pic:cNvPicPr/>
+                        </pic:nvPicPr>
+                        <pic:blipFill>
+                          <a:blip r:embed="rId7"/>
+                          <a:stretch>
+                            <a:fillRect/>
+                          </a:stretch>
+                        </pic:blipFill>
+                        <pic:spPr>
+                          <a:xfrm>
+                            <a:off x="0" y="0"/>
+                            <a:ext cx="1670050" cy="1212850"/>
+                          </a:xfrm>
+                          <a:prstGeom prst="rect">
+                            <a:avLst/>
+                          </a:prstGeom>
+                        </pic:spPr>
+                      </pic:pic>
+                    </a:graphicData>
+                  </a:graphic>
+                </wp:inline>
+              </w:drawing>
+            </w:r>
+          </w:p>
+          <w:p>
+            <w:pPr>
+              <w:rPr>
+                <w:rFonts w:ascii="Algerian" w:hAnsi="Algerian"/>
+                <w:color w:val="C00000"/>
+                <w:sz w:val="96"/>
+                <w:szCs w:val="96"/>
+              </w:rPr>
+            </w:pPr>
+            <w:r>
+              <w:rPr>
+                <w:rFonts w:ascii="Algerian" w:hAnsi="Algerian"/>
+                <w:color w:val="C00000"/>
+                <w:sz w:val="44"/>
+                <w:szCs w:val="44"/>
+              </w:rPr>
+              <w:t>Parrot</w:t>
+            </w:r>
+          </w:p>
+        </w:tc>
+      </w:tr>
+      <w:tr>
+        <w:trPr>
+          <w:trHeight w:val="3311"/>
+        </w:trPr>
+        <w:tc>
+          <w:tcPr>
+            <w:tcW w:w="3348" w:type="dxa"/>
+          </w:tcPr>
+          <w:p>
+            <w:pPr>
+              <w:rPr>
+                <w:rFonts w:ascii="Algerian" w:hAnsi="Algerian"/>
+                <w:color w:val="00B0F0"/>
+                <w:sz w:val="96"/>
+                <w:szCs w:val="96"/>
+              </w:rPr>
+            </w:pPr>
+            <w:r>
+              <w:rPr>
+                <w:rFonts w:ascii="Algerian" w:hAnsi="Algerian"/>
+                <w:color w:val="00B0F0"/>
+                <w:sz w:val="96"/>
+                <w:szCs w:val="96"/>
+              </w:rPr>
+              <w:t>q</w:t>
+            </w:r>
+          </w:p>
+          <w:p>
+            <w:pPr>
+              <w:jc w:val="center"/>
+              <w:rPr>
+                <w:rFonts w:ascii="Algerian" w:hAnsi="Algerian"/>
+                <w:color w:val="C00000"/>
+                <w:sz w:val="72"/>
+                <w:szCs w:val="72"/>
+                <w:u w:val="single"/>
+              </w:rPr>
+            </w:pPr>
+            <w:r>
+              <w:rPr>
+                <w:rFonts w:ascii="Algerian" w:hAnsi="Algerian"/>
+                <w:color w:val="C00000"/>
+                <w:sz w:val="72"/>
+                <w:szCs w:val="72"/>
+              </w:rPr>
+              <w:drawing>
+                <wp:inline distT="0" distB="0" distL="0" distR="0">
+                  <wp:extent cx="1670050" cy="1212850"/>
+                  <wp:effectExtent l="0" t="0" r="6350" b="0"/>
+                  <wp:docPr id="29" name="Picture 1" descr="download.png"/>
+                  <wp:cNvGraphicFramePr>
+                    <a:graphicFrameLocks xmlns:a="http://schemas.openxmlformats.org/drawingml/2006/main" noChangeAspect="1"/>
+                  </wp:cNvGraphicFramePr>
+                  <a:graphic xmlns:a="http://schemas.openxmlformats.org/drawingml/2006/main">
+                    <a:graphicData uri="http://schemas.openxmlformats.org/drawingml/2006/picture">
+                      <pic:pic xmlns:pic="http://schemas.openxmlformats.org/drawingml/2006/picture">
+                        <pic:nvPicPr>
+                          <pic:cNvPr id="0" name="download.png"/>
+                          <pic:cNvPicPr/>
+                        </pic:nvPicPr>
+                        <pic:blipFill>
+                          <a:blip r:embed="rId7"/>
+                          <a:stretch>
+                            <a:fillRect/>
+                          </a:stretch>
+                        </pic:blipFill>
+                        <pic:spPr>
+                          <a:xfrm>
+                            <a:off x="0" y="0"/>
+                            <a:ext cx="1670050" cy="1212850"/>
+                          </a:xfrm>
+                          <a:prstGeom prst="rect">
+                            <a:avLst/>
+                          </a:prstGeom>
+                        </pic:spPr>
+                      </pic:pic>
+                    </a:graphicData>
+                  </a:graphic>
+                </wp:inline>
+              </w:drawing>
+            </w:r>
+          </w:p>
+          <w:p>
+            <w:pPr>
+              <w:rPr>
+                <w:rFonts w:ascii="Algerian" w:hAnsi="Algerian"/>
+                <w:color w:val="C00000"/>
+                <w:sz w:val="96"/>
+                <w:szCs w:val="96"/>
+              </w:rPr>
+            </w:pPr>
+            <w:r>
+              <w:rPr>
+                <w:rFonts w:ascii="Algerian" w:hAnsi="Algerian"/>
+                <w:color w:val="C00000"/>
+                <w:sz w:val="44"/>
+                <w:szCs w:val="44"/>
+              </w:rPr>
+              <w:t>queen</w:t>
+            </w:r>
+          </w:p>
+        </w:tc>
+        <w:tc>
+          <w:tcPr>
+            <w:tcW w:w="3510" w:type="dxa"/>
+          </w:tcPr>
+          <w:p>
+            <w:pPr>
+              <w:rPr>
+                <w:rFonts w:ascii="Algerian" w:hAnsi="Algerian"/>
+                <w:color w:val="00B0F0"/>
+                <w:sz w:val="96"/>
+                <w:szCs w:val="96"/>
+              </w:rPr>
+            </w:pPr>
+            <w:r>
+              <w:rPr>
+                <w:rFonts w:ascii="Algerian" w:hAnsi="Algerian"/>
+                <w:color w:val="00B0F0"/>
+                <w:sz w:val="96"/>
+                <w:szCs w:val="96"/>
+              </w:rPr>
+              <w:t>r</w:t>
+            </w:r>
+          </w:p>
+          <w:p>
+            <w:pPr>
+              <w:jc w:val="center"/>
+              <w:rPr>
+                <w:rFonts w:ascii="Algerian" w:hAnsi="Algerian"/>
+                <w:color w:val="C00000"/>
+                <w:sz w:val="72"/>
+                <w:szCs w:val="72"/>
+                <w:u w:val="single"/>
+              </w:rPr>
+            </w:pPr>
+            <w:r>
+              <w:rPr>
+                <w:rFonts w:ascii="Algerian" w:hAnsi="Algerian"/>
+                <w:color w:val="C00000"/>
+                <w:sz w:val="72"/>
+                <w:szCs w:val="72"/>
+              </w:rPr>
+              <w:drawing>
+                <wp:inline distT="0" distB="0" distL="0" distR="0">
+                  <wp:extent cx="1670050" cy="1212850"/>
+                  <wp:effectExtent l="0" t="0" r="6350" b="0"/>
+                  <wp:docPr id="30" name="Picture 1" descr="download.png"/>
+                  <wp:cNvGraphicFramePr>
+                    <a:graphicFrameLocks xmlns:a="http://schemas.openxmlformats.org/drawingml/2006/main" noChangeAspect="1"/>
+                  </wp:cNvGraphicFramePr>
+                  <a:graphic xmlns:a="http://schemas.openxmlformats.org/drawingml/2006/main">
+                    <a:graphicData uri="http://schemas.openxmlformats.org/drawingml/2006/picture">
+                      <pic:pic xmlns:pic="http://schemas.openxmlformats.org/drawingml/2006/picture">
+                        <pic:nvPicPr>
+                          <pic:cNvPr id="0" name="download.png"/>
+                          <pic:cNvPicPr/>
+                        </pic:nvPicPr>
+                        <pic:blipFill>
+                          <a:blip r:embed="rId7"/>
+                          <a:stretch>
+                            <a:fillRect/>
+                          </a:stretch>
+                        </pic:blipFill>
+                        <pic:spPr>
+                          <a:xfrm>
+                            <a:off x="0" y="0"/>
+                            <a:ext cx="1670050" cy="1212850"/>
+                          </a:xfrm>
+                          <a:prstGeom prst="rect">
+                            <a:avLst/>
+                          </a:prstGeom>
+                        </pic:spPr>
+                      </pic:pic>
+                    </a:graphicData>
+                  </a:graphic>
+                </wp:inline>
+              </w:drawing>
+            </w:r>
+          </w:p>
+          <w:p>
+            <w:pPr>
+              <w:rPr>
+                <w:rFonts w:ascii="Algerian" w:hAnsi="Algerian"/>
+                <w:color w:val="C00000"/>
+                <w:sz w:val="96"/>
+                <w:szCs w:val="96"/>
+              </w:rPr>
+            </w:pPr>
+            <w:r>
+              <w:rPr>
+                <w:rFonts w:ascii="Algerian" w:hAnsi="Algerian"/>
+                <w:color w:val="C00000"/>
+                <w:sz w:val="44"/>
+                <w:szCs w:val="44"/>
+              </w:rPr>
+              <w:t>Rat</w:t>
+            </w:r>
+          </w:p>
+        </w:tc>
+      </w:tr>
+    </w:tbl>
+    <w:p>
+      <w:pPr>
+        <w:rPr>
+          <w:rFonts w:ascii="Algerian" w:hAnsi="Algerian"/>
+          <w:color w:val="C00000"/>
+          <w:sz w:val="72"/>
+          <w:szCs w:val="72"/>
+          <w:u w:val="single"/>
+        </w:rPr>
+      </w:pPr>
+    </w:p>
+    <w:tbl>
+      <w:tblPr>
+        <w:tblStyle w:val="TableGrid"/>
+        <w:tblW w:w="6858" w:type="dxa"/>
+        <w:tblLook w:val="04A0"/>
+      </w:tblPr>
+      <w:tblGrid>
+        <w:gridCol w:w="3348"/>
+        <w:gridCol w:w="3510"/>
+      </w:tblGrid>
+      <w:tr>
+        <w:trPr>
+          <w:trHeight w:val="3095"/>
+        </w:trPr>
+        <w:tc>
+          <w:tcPr>
+            <w:tcW w:w="3348" w:type="dxa"/>
+          </w:tcPr>
+          <w:p>
+            <w:pPr>
+              <w:rPr>
+                <w:rFonts w:ascii="Algerian" w:hAnsi="Algerian"/>
+                <w:color w:val="00B0F0"/>
+                <w:sz w:val="96"/>
+                <w:szCs w:val="96"/>
+              </w:rPr>
+            </w:pPr>
+            <w:r>
+              <w:rPr>
+                <w:rFonts w:ascii="Algerian" w:hAnsi="Algerian"/>
+                <w:color w:val="00B0F0"/>
+                <w:sz w:val="96"/>
+                <w:szCs w:val="96"/>
+              </w:rPr>
+              <w:t>s</w:t>
+            </w:r>
+          </w:p>
+          <w:p>
+            <w:pPr>
+              <w:jc w:val="center"/>
+              <w:rPr>
+                <w:rFonts w:ascii="Algerian" w:hAnsi="Algerian"/>
+                <w:color w:val="C00000"/>
+                <w:sz w:val="72"/>
+                <w:szCs w:val="72"/>
+              </w:rPr>
+            </w:pPr>
+            <w:r>
+              <w:rPr>
+                <w:rFonts w:ascii="Algerian" w:hAnsi="Algerian"/>
+                <w:noProof/>
+                <w:color w:val="C00000"/>
+                <w:sz w:val="72"/>
+                <w:szCs w:val="72"/>
+              </w:rPr>
+              <w:drawing>
+                <wp:inline distT="0" distB="0" distL="0" distR="0">
+                  <wp:extent cx="1257300" cy="1257300"/>
+                  <wp:effectExtent l="0" t="0" r="0" b="0"/>
+                  <wp:docPr id="11" name="Picture 3" descr="7156.png"/>
+                  <wp:cNvGraphicFramePr>
+                    <a:graphicFrameLocks xmlns:a="http://schemas.openxmlformats.org/drawingml/2006/main" noChangeAspect="1"/>
+                  </wp:cNvGraphicFramePr>
+                  <a:graphic xmlns:a="http://schemas.openxmlformats.org/drawingml/2006/main">
+                    <a:graphicData uri="http://schemas.openxmlformats.org/drawingml/2006/picture">
+                      <pic:pic xmlns:pic="http://schemas.openxmlformats.org/drawingml/2006/picture">
+                        <pic:nvPicPr>
+                          <pic:cNvPr id="0" name="7156.png"/>
+                          <pic:cNvPicPr/>
+                        </pic:nvPicPr>
+                        <pic:blipFill>
+                          <a:blip r:embed="rId8" cstate="print"/>
+                          <a:stretch>
+                            <a:fillRect/>
+                          </a:stretch>
+                        </pic:blipFill>
+                        <pic:spPr>
+                          <a:xfrm>
+                            <a:off x="0" y="0"/>
+                            <a:ext cx="1257300" cy="1257300"/>
+                          </a:xfrm>
+                          <a:prstGeom prst="rect">
+                            <a:avLst/>
+                          </a:prstGeom>
+                        </pic:spPr>
+                      </pic:pic>
+                    </a:graphicData>
+                  </a:graphic>
+                </wp:inline>
+              </w:drawing>
+            </w:r>
+          </w:p>
+          <w:p>
+            <w:pPr>
+              <w:rPr>
+                <w:rFonts w:ascii="Algerian" w:hAnsi="Algerian"/>
+                <w:color w:val="C00000"/>
+                <w:sz w:val="44"/>
+                <w:szCs w:val="44"/>
+              </w:rPr>
+            </w:pPr>
+            <w:r>
+              <w:rPr>
+                <w:rFonts w:ascii="Algerian" w:hAnsi="Algerian"/>
+                <w:color w:val="C00000"/>
+                <w:sz w:val="44"/>
+                <w:szCs w:val="44"/>
+              </w:rPr>
+              <w:t>sun</w:t>
+            </w:r>
+          </w:p>
+        </w:tc>
+        <w:tc>
+          <w:tcPr>
+            <w:tcW w:w="3510" w:type="dxa"/>
+          </w:tcPr>
+          <w:p>
+            <w:pPr>
+              <w:rPr>
+                <w:rFonts w:ascii="Algerian" w:hAnsi="Algerian"/>
+                <w:color w:val="00B0F0"/>
+                <w:sz w:val="96"/>
+                <w:szCs w:val="96"/>
+              </w:rPr>
+            </w:pPr>
+            <w:r>
+              <w:rPr>
+                <w:rFonts w:ascii="Algerian" w:hAnsi="Algerian"/>
+                <w:color w:val="00B0F0"/>
+                <w:sz w:val="96"/>
+                <w:szCs w:val="96"/>
+              </w:rPr>
+              <w:t>T</w:t>
+            </w:r>
+          </w:p>
+          <w:p>
+            <w:pPr>
+              <w:jc w:val="center"/>
+              <w:rPr>
+                <w:rFonts w:ascii="Algerian" w:hAnsi="Algerian"/>
+                <w:color w:val="C00000"/>
+                <w:sz w:val="72"/>
+                <w:szCs w:val="72"/>
+                <w:u w:val="single"/>
+              </w:rPr>
+            </w:pPr>
+            <w:r>
+              <w:rPr>
+                <w:rFonts w:ascii="Algerian" w:hAnsi="Algerian"/>
+                <w:color w:val="C00000"/>
+                <w:sz w:val="72"/>
+                <w:szCs w:val="72"/>
+              </w:rPr>
+              <w:drawing>
+                <wp:inline distT="0" distB="0" distL="0" distR="0">
+                  <wp:extent cx="1670050" cy="1212850"/>
+                  <wp:effectExtent l="0" t="0" r="6350" b="0"/>
+                  <wp:docPr id="12" name="Picture 1" descr="download.png"/>
+                  <wp:cNvGraphicFramePr>
+                    <a:graphicFrameLocks xmlns:a="http://schemas.openxmlformats.org/drawingml/2006/main" noChangeAspect="1"/>
+                  </wp:cNvGraphicFramePr>
+                  <a:graphic xmlns:a="http://schemas.openxmlformats.org/drawingml/2006/main">
+                    <a:graphicData uri="http://schemas.openxmlformats.org/drawingml/2006/picture">
+                      <pic:pic xmlns:pic="http://schemas.openxmlformats.org/drawingml/2006/picture">
+                        <pic:nvPicPr>
+                          <pic:cNvPr id="0" name="download.png"/>
+                          <pic:cNvPicPr/>
+                        </pic:nvPicPr>
+                        <pic:blipFill>
+                          <a:blip r:embed="rId7"/>
+                          <a:stretch>
+                            <a:fillRect/>
+                          </a:stretch>
+                        </pic:blipFill>
+                        <pic:spPr>
+                          <a:xfrm>
+                            <a:off x="0" y="0"/>
+                            <a:ext cx="1670050" cy="1212850"/>
+                          </a:xfrm>
+                          <a:prstGeom prst="rect">
+                            <a:avLst/>
+                          </a:prstGeom>
+                        </pic:spPr>
+                      </pic:pic>
+                    </a:graphicData>
+                  </a:graphic>
+                </wp:inline>
+              </w:drawing>
+            </w:r>
+          </w:p>
+          <w:p>
+            <w:pPr>
+              <w:rPr>
+                <w:rFonts w:ascii="Algerian" w:hAnsi="Algerian"/>
+                <w:color w:val="C00000"/>
+                <w:sz w:val="44"/>
+                <w:szCs w:val="44"/>
+              </w:rPr>
+            </w:pPr>
+            <w:r>
+              <w:rPr>
+                <w:rFonts w:ascii="Algerian" w:hAnsi="Algerian"/>
+                <w:color w:val="C00000"/>
+                <w:sz w:val="44"/>
+                <w:szCs w:val="44"/>
+              </w:rPr>
+              <w:t>Tiger</w:t>
+            </w:r>
+          </w:p>
+        </w:tc>
+      </w:tr>
+      <w:tr>
+        <w:trPr>
+          <w:trHeight w:val="3239"/>
+        </w:trPr>
+        <w:tc>
+          <w:tcPr>
+            <w:tcW w:w="3348" w:type="dxa"/>
+          </w:tcPr>
+          <w:p>
+            <w:pPr>
+              <w:rPr>
+                <w:rFonts w:ascii="Algerian" w:hAnsi="Algerian"/>
+                <w:color w:val="00B0F0"/>
+                <w:sz w:val="96"/>
+                <w:szCs w:val="96"/>
+              </w:rPr>
+            </w:pPr>
+            <w:r>
+              <w:rPr>
+                <w:rFonts w:ascii="Algerian" w:hAnsi="Algerian"/>
+                <w:color w:val="00B0F0"/>
+                <w:sz w:val="96"/>
+                <w:szCs w:val="96"/>
+              </w:rPr>
+              <w:t>u</w:t>
+            </w:r>
+          </w:p>
+          <w:p>
+            <w:pPr>
+              <w:jc w:val="center"/>
+              <w:rPr>
+                <w:rFonts w:ascii="Algerian" w:hAnsi="Algerian"/>
+                <w:color w:val="C00000"/>
+                <w:sz w:val="72"/>
+                <w:szCs w:val="72"/>
+                <w:u w:val="single"/>
+              </w:rPr>
+            </w:pPr>
+            <w:r>
+              <w:rPr>
+                <w:rFonts w:ascii="Algerian" w:hAnsi="Algerian"/>
+                <w:color w:val="C00000"/>
+                <w:sz w:val="72"/>
+                <w:szCs w:val="72"/>
+              </w:rPr>
+              <w:drawing>
+                <wp:inline distT="0" distB="0" distL="0" distR="0">
+                  <wp:extent cx="1670050" cy="1212850"/>
+                  <wp:effectExtent l="0" t="0" r="6350" b="0"/>
+                  <wp:docPr id="31" name="Picture 1" descr="download.png"/>
+                  <wp:cNvGraphicFramePr>
+                    <a:graphicFrameLocks xmlns:a="http://schemas.openxmlformats.org/drawingml/2006/main" noChangeAspect="1"/>
+                  </wp:cNvGraphicFramePr>
+                  <a:graphic xmlns:a="http://schemas.openxmlformats.org/drawingml/2006/main">
+                    <a:graphicData uri="http://schemas.openxmlformats.org/drawingml/2006/picture">
+                      <pic:pic xmlns:pic="http://schemas.openxmlformats.org/drawingml/2006/picture">
+                        <pic:nvPicPr>
+                          <pic:cNvPr id="0" name="download.png"/>
+                          <pic:cNvPicPr/>
+                        </pic:nvPicPr>
+                        <pic:blipFill>
+                          <a:blip r:embed="rId7"/>
+                          <a:stretch>
+                            <a:fillRect/>
+                          </a:stretch>
+                        </pic:blipFill>
+                        <pic:spPr>
+                          <a:xfrm>
+                            <a:off x="0" y="0"/>
+                            <a:ext cx="1670050" cy="1212850"/>
+                          </a:xfrm>
+                          <a:prstGeom prst="rect">
+                            <a:avLst/>
+                          </a:prstGeom>
+                        </pic:spPr>
+                      </pic:pic>
+                    </a:graphicData>
+                  </a:graphic>
+                </wp:inline>
+              </w:drawing>
+            </w:r>
+          </w:p>
+          <w:p>
+            <w:pPr>
+              <w:rPr>
+                <w:rFonts w:ascii="Algerian" w:hAnsi="Algerian"/>
+                <w:color w:val="C00000"/>
+                <w:sz w:val="96"/>
+                <w:szCs w:val="96"/>
+              </w:rPr>
+            </w:pPr>
+            <w:proofErr w:type="spellStart"/>
+            <w:r>
+              <w:rPr>
+                <w:rFonts w:ascii="Algerian" w:hAnsi="Algerian"/>
+                <w:color w:val="C00000"/>
+                <w:sz w:val="44"/>
+                <w:szCs w:val="44"/>
+              </w:rPr>
+              <w:t>umbralla</w:t>
+            </w:r>
+            <w:proofErr w:type="spellEnd"/>
+          </w:p>
+        </w:tc>
+        <w:tc>
+          <w:tcPr>
+            <w:tcW w:w="3510" w:type="dxa"/>
+          </w:tcPr>
+          <w:p>
+            <w:pPr>
+              <w:rPr>
+                <w:rFonts w:ascii="Algerian" w:hAnsi="Algerian"/>
+                <w:color w:val="00B0F0"/>
+                <w:sz w:val="96"/>
+                <w:szCs w:val="96"/>
+              </w:rPr>
+            </w:pPr>
+            <w:r>
+              <w:rPr>
+                <w:rFonts w:ascii="Algerian" w:hAnsi="Algerian"/>
+                <w:color w:val="00B0F0"/>
+                <w:sz w:val="96"/>
+                <w:szCs w:val="96"/>
+              </w:rPr>
+              <w:t>V</w:t>
+            </w:r>
+          </w:p>
+          <w:p>
+            <w:pPr>
+              <w:jc w:val="center"/>
+              <w:rPr>
+                <w:rFonts w:ascii="Algerian" w:hAnsi="Algerian"/>
+                <w:color w:val="C00000"/>
+                <w:sz w:val="72"/>
+                <w:szCs w:val="72"/>
+                <w:u w:val="single"/>
+              </w:rPr>
+            </w:pPr>
+            <w:r>
+              <w:rPr>
+                <w:rFonts w:ascii="Algerian" w:hAnsi="Algerian"/>
+                <w:color w:val="C00000"/>
+                <w:sz w:val="72"/>
+                <w:szCs w:val="72"/>
+              </w:rPr>
+              <w:drawing>
+                <wp:inline distT="0" distB="0" distL="0" distR="0">
+                  <wp:extent cx="1670050" cy="1212850"/>
+                  <wp:effectExtent l="0" t="0" r="6350" b="0"/>
+                  <wp:docPr id="32" name="Picture 1" descr="download.png"/>
+                  <wp:cNvGraphicFramePr>
+                    <a:graphicFrameLocks xmlns:a="http://schemas.openxmlformats.org/drawingml/2006/main" noChangeAspect="1"/>
+                  </wp:cNvGraphicFramePr>
+                  <a:graphic xmlns:a="http://schemas.openxmlformats.org/drawingml/2006/main">
+                    <a:graphicData uri="http://schemas.openxmlformats.org/drawingml/2006/picture">
+                      <pic:pic xmlns:pic="http://schemas.openxmlformats.org/drawingml/2006/picture">
+                        <pic:nvPicPr>
+                          <pic:cNvPr id="0" name="download.png"/>
+                          <pic:cNvPicPr/>
+                        </pic:nvPicPr>
+                        <pic:blipFill>
+                          <a:blip r:embed="rId7"/>
+                          <a:stretch>
+                            <a:fillRect/>
+                          </a:stretch>
+                        </pic:blipFill>
+                        <pic:spPr>
+                          <a:xfrm>
+                            <a:off x="0" y="0"/>
+                            <a:ext cx="1670050" cy="1212850"/>
+                          </a:xfrm>
+                          <a:prstGeom prst="rect">
+                            <a:avLst/>
+                          </a:prstGeom>
+                        </pic:spPr>
+                      </pic:pic>
+                    </a:graphicData>
+                  </a:graphic>
+                </wp:inline>
+              </w:drawing>
+            </w:r>
+          </w:p>
+          <w:p>
+            <w:pPr>
+              <w:rPr>
+                <w:rFonts w:ascii="Algerian" w:hAnsi="Algerian"/>
+                <w:color w:val="C00000"/>
+                <w:sz w:val="96"/>
+                <w:szCs w:val="96"/>
+              </w:rPr>
+            </w:pPr>
+            <w:r>
+              <w:rPr>
+                <w:rFonts w:ascii="Algerian" w:hAnsi="Algerian"/>
+                <w:color w:val="C00000"/>
+                <w:sz w:val="44"/>
+                <w:szCs w:val="44"/>
+              </w:rPr>
+              <w:t>Van</w:t>
+            </w:r>
+          </w:p>
+        </w:tc>
+      </w:tr>
+      <w:tr>
+        <w:trPr>
+          <w:trHeight w:val="3311"/>
+        </w:trPr>
+        <w:tc>
+          <w:tcPr>
+            <w:tcW w:w="3348" w:type="dxa"/>
+          </w:tcPr>
+          <w:p>
+            <w:pPr>
+              <w:rPr>
+                <w:rFonts w:ascii="Algerian" w:hAnsi="Algerian"/>
+                <w:color w:val="00B0F0"/>
+                <w:sz w:val="96"/>
+                <w:szCs w:val="96"/>
+              </w:rPr>
+            </w:pPr>
+            <w:r>
+              <w:rPr>
+                <w:rFonts w:ascii="Algerian" w:hAnsi="Algerian"/>
+                <w:color w:val="00B0F0"/>
+                <w:sz w:val="96"/>
+                <w:szCs w:val="96"/>
+              </w:rPr>
+              <w:t>w</w:t>
+            </w:r>
+          </w:p>
+          <w:p>
+            <w:pPr>
+              <w:jc w:val="center"/>
+              <w:rPr>
+                <w:rFonts w:ascii="Algerian" w:hAnsi="Algerian"/>
+                <w:color w:val="C00000"/>
+                <w:sz w:val="72"/>
+                <w:szCs w:val="72"/>
+                <w:u w:val="single"/>
+              </w:rPr>
+            </w:pPr>
+            <w:r>
+              <w:rPr>
+                <w:rFonts w:ascii="Algerian" w:hAnsi="Algerian"/>
+                <w:color w:val="C00000"/>
+                <w:sz w:val="72"/>
+                <w:szCs w:val="72"/>
+              </w:rPr>
+              <w:drawing>
+                <wp:inline distT="0" distB="0" distL="0" distR="0">
+                  <wp:extent cx="1670050" cy="1212850"/>
+                  <wp:effectExtent l="0" t="0" r="6350" b="0"/>
+                  <wp:docPr id="33" name="Picture 1" descr="download.png"/>
+                  <wp:cNvGraphicFramePr>
+                    <a:graphicFrameLocks xmlns:a="http://schemas.openxmlformats.org/drawingml/2006/main" noChangeAspect="1"/>
+                  </wp:cNvGraphicFramePr>
+                  <a:graphic xmlns:a="http://schemas.openxmlformats.org/drawingml/2006/main">
+                    <a:graphicData uri="http://schemas.openxmlformats.org/drawingml/2006/picture">
+                      <pic:pic xmlns:pic="http://schemas.openxmlformats.org/drawingml/2006/picture">
+                        <pic:nvPicPr>
+                          <pic:cNvPr id="0" name="download.png"/>
+                          <pic:cNvPicPr/>
+                        </pic:nvPicPr>
+                        <pic:blipFill>
+                          <a:blip r:embed="rId7"/>
+                          <a:stretch>
+                            <a:fillRect/>
+                          </a:stretch>
+                        </pic:blipFill>
+                        <pic:spPr>
+                          <a:xfrm>
+                            <a:off x="0" y="0"/>
+                            <a:ext cx="1670050" cy="1212850"/>
+                          </a:xfrm>
+                          <a:prstGeom prst="rect">
+                            <a:avLst/>
+                          </a:prstGeom>
+                        </pic:spPr>
+                      </pic:pic>
+                    </a:graphicData>
+                  </a:graphic>
+                </wp:inline>
+              </w:drawing>
+            </w:r>
+          </w:p>
+          <w:p>
+            <w:pPr>
+              <w:rPr>
+                <w:rFonts w:ascii="Algerian" w:hAnsi="Algerian"/>
+                <w:color w:val="C00000"/>
+                <w:sz w:val="96"/>
+                <w:szCs w:val="96"/>
+              </w:rPr>
+            </w:pPr>
+            <w:r>
+              <w:rPr>
+                <w:rFonts w:ascii="Algerian" w:hAnsi="Algerian"/>
+                <w:color w:val="C00000"/>
+                <w:sz w:val="44"/>
+                <w:szCs w:val="44"/>
+              </w:rPr>
+              <w:t>wood</w:t>
+            </w:r>
+          </w:p>
+        </w:tc>
+        <w:tc>
+          <w:tcPr>
+            <w:tcW w:w="3510" w:type="dxa"/>
+          </w:tcPr>
+          <w:p>
+            <w:pPr>
+              <w:rPr>
+                <w:rFonts w:ascii="Algerian" w:hAnsi="Algerian"/>
+                <w:color w:val="00B0F0"/>
+                <w:sz w:val="96"/>
+                <w:szCs w:val="96"/>
+              </w:rPr>
+            </w:pPr>
+            <w:r>
+              <w:rPr>
+                <w:rFonts w:ascii="Algerian" w:hAnsi="Algerian"/>
+                <w:color w:val="00B0F0"/>
+                <w:sz w:val="96"/>
+                <w:szCs w:val="96"/>
+              </w:rPr>
+              <w:t>x</w:t>
+            </w:r>
+          </w:p>
+          <w:p>
+            <w:pPr>
+              <w:jc w:val="center"/>
+              <w:rPr>
+                <w:rFonts w:ascii="Algerian" w:hAnsi="Algerian"/>
+                <w:color w:val="C00000"/>
+                <w:sz w:val="72"/>
+                <w:szCs w:val="72"/>
+                <w:u w:val="single"/>
+              </w:rPr>
+            </w:pPr>
+            <w:r>
+              <w:rPr>
+                <w:rFonts w:ascii="Algerian" w:hAnsi="Algerian"/>
+                <w:color w:val="C00000"/>
+                <w:sz w:val="72"/>
+                <w:szCs w:val="72"/>
+              </w:rPr>
+              <w:drawing>
+                <wp:inline distT="0" distB="0" distL="0" distR="0">
+                  <wp:extent cx="1670050" cy="1212850"/>
+                  <wp:effectExtent l="0" t="0" r="6350" b="0"/>
+                  <wp:docPr id="34" name="Picture 1" descr="download.png"/>
+                  <wp:cNvGraphicFramePr>
+                    <a:graphicFrameLocks xmlns:a="http://schemas.openxmlformats.org/drawingml/2006/main" noChangeAspect="1"/>
+                  </wp:cNvGraphicFramePr>
+                  <a:graphic xmlns:a="http://schemas.openxmlformats.org/drawingml/2006/main">
+                    <a:graphicData uri="http://schemas.openxmlformats.org/drawingml/2006/picture">
+                      <pic:pic xmlns:pic="http://schemas.openxmlformats.org/drawingml/2006/picture">
+                        <pic:nvPicPr>
+                          <pic:cNvPr id="0" name="download.png"/>
+                          <pic:cNvPicPr/>
+                        </pic:nvPicPr>
+                        <pic:blipFill>
+                          <a:blip r:embed="rId7"/>
+                          <a:stretch>
+                            <a:fillRect/>
+                          </a:stretch>
+                        </pic:blipFill>
+                        <pic:spPr>
+                          <a:xfrm>
+                            <a:off x="0" y="0"/>
+                            <a:ext cx="1670050" cy="1212850"/>
+                          </a:xfrm>
+                          <a:prstGeom prst="rect">
+                            <a:avLst/>
+                          </a:prstGeom>
+                        </pic:spPr>
+                      </pic:pic>
+                    </a:graphicData>
+                  </a:graphic>
+                </wp:inline>
+              </w:drawing>
+            </w:r>
+          </w:p>
+          <w:p>
+            <w:pPr>
+              <w:rPr>
+                <w:rFonts w:ascii="Algerian" w:hAnsi="Algerian"/>
+                <w:color w:val="C00000"/>
+                <w:sz w:val="96"/>
+                <w:szCs w:val="96"/>
+              </w:rPr>
+            </w:pPr>
+            <w:r>
+              <w:rPr>
+                <w:rFonts w:ascii="Algerian" w:hAnsi="Algerian"/>
+                <w:color w:val="C00000"/>
+                <w:sz w:val="44"/>
+                <w:szCs w:val="44"/>
+              </w:rPr>
+              <w:t>Xmas</w:t>
+            </w:r>
+          </w:p>
+        </w:tc>
+      </w:tr>
+    </w:tbl>
+    <w:p>
+      <w:pPr>
+        <w:rPr>
+          <w:rFonts w:ascii="Algerian" w:hAnsi="Algerian"/>
+          <w:color w:val="C00000"/>
+          <w:sz w:val="72"/>
+          <w:szCs w:val="72"/>
+          <w:u w:val="single"/>
+        </w:rPr>
+      </w:pPr>
+    </w:p>
+    <w:tbl>
+      <w:tblPr>
+        <w:tblStyle w:val="TableGrid"/>
+        <w:tblW w:w="6858" w:type="dxa"/>
+        <w:tblLook w:val="04A0"/>
+      </w:tblPr>
+      <w:tblGrid>
+        <w:gridCol w:w="3348"/>
+        <w:gridCol w:w="3510"/>
+      </w:tblGrid>
+      <w:tr>
+        <w:trPr>
+          <w:trHeight w:val="3095"/>
+        </w:trPr>
+        <w:tc>
+          <w:tcPr>
+            <w:tcW w:w="3348" w:type="dxa"/>
+          </w:tcPr>
+          <w:p>
+            <w:pPr>
+              <w:rPr>
+                <w:rFonts w:ascii="Algerian" w:hAnsi="Algerian"/>
+                <w:color w:val="00B0F0"/>
+                <w:sz w:val="96"/>
+                <w:szCs w:val="96"/>
+              </w:rPr>
+            </w:pPr>
+            <w:r>
+              <w:rPr>
+                <w:rFonts w:ascii="Algerian" w:hAnsi="Algerian"/>
+                <w:color w:val="00B0F0"/>
+                <w:sz w:val="96"/>
+                <w:szCs w:val="96"/>
+              </w:rPr>
+              <w:t>y</w:t>
+            </w:r>
+          </w:p>
+          <w:p>
+            <w:pPr>
+              <w:jc w:val="center"/>
+              <w:rPr>
+                <w:rFonts w:ascii="Algerian" w:hAnsi="Algerian"/>
+                <w:color w:val="C00000"/>
+                <w:sz w:val="72"/>
+                <w:szCs w:val="72"/>
+              </w:rPr>
+            </w:pPr>
+            <w:r>
+              <w:rPr>
+                <w:rFonts w:ascii="Algerian" w:hAnsi="Algerian"/>
+                <w:noProof/>
+                <w:color w:val="C00000"/>
+                <w:sz w:val="72"/>
+                <w:szCs w:val="72"/>
+              </w:rPr>
+              <w:drawing>
+                <wp:inline distT="0" distB="0" distL="0" distR="0">
+                  <wp:extent cx="1257300" cy="1257300"/>
+                  <wp:effectExtent l="0" t="0" r="0" b="0"/>
+                  <wp:docPr id="15" name="Picture 3" descr="7156.png"/>
+                  <wp:cNvGraphicFramePr>
+                    <a:graphicFrameLocks xmlns:a="http://schemas.openxmlformats.org/drawingml/2006/main" noChangeAspect="1"/>
+                  </wp:cNvGraphicFramePr>
+                  <a:graphic xmlns:a="http://schemas.openxmlformats.org/drawingml/2006/main">
+                    <a:graphicData uri="http://schemas.openxmlformats.org/drawingml/2006/picture">
+                      <pic:pic xmlns:pic="http://schemas.openxmlformats.org/drawingml/2006/picture">
+                        <pic:nvPicPr>
+                          <pic:cNvPr id="0" name="7156.png"/>
+                          <pic:cNvPicPr/>
+                        </pic:nvPicPr>
+                        <pic:blipFill>
+                          <a:blip r:embed="rId8" cstate="print"/>
+                          <a:stretch>
+                            <a:fillRect/>
+                          </a:stretch>
+                        </pic:blipFill>
+                        <pic:spPr>
+                          <a:xfrm>
+                            <a:off x="0" y="0"/>
+                            <a:ext cx="1257300" cy="1257300"/>
+                          </a:xfrm>
+                          <a:prstGeom prst="rect">
+                            <a:avLst/>
+                          </a:prstGeom>
+                        </pic:spPr>
+                      </pic:pic>
+                    </a:graphicData>
+                  </a:graphic>
+                </wp:inline>
+              </w:drawing>
+            </w:r>
+          </w:p>
+          <w:p>
+            <w:pPr>
+              <w:rPr>
+                <w:rFonts w:ascii="Algerian" w:hAnsi="Algerian"/>
+                <w:color w:val="C00000"/>
+                <w:sz w:val="44"/>
+                <w:szCs w:val="44"/>
+              </w:rPr>
+            </w:pPr>
+            <w:r>
+              <w:rPr>
+                <w:rFonts w:ascii="Algerian" w:hAnsi="Algerian"/>
+                <w:color w:val="C00000"/>
+                <w:sz w:val="44"/>
+                <w:szCs w:val="44"/>
+              </w:rPr>
+              <w:t>yak</w:t>
+            </w:r>
+          </w:p>
+        </w:tc>
+        <w:tc>
+          <w:tcPr>
+            <w:tcW w:w="3510" w:type="dxa"/>
+          </w:tcPr>
+          <w:p>
+            <w:pPr>
+              <w:rPr>
+                <w:rFonts w:ascii="Algerian" w:hAnsi="Algerian"/>
+                <w:color w:val="00B0F0"/>
+                <w:sz w:val="96"/>
+                <w:szCs w:val="96"/>
+              </w:rPr>
+            </w:pPr>
+            <w:r>
+              <w:rPr>
+                <w:rFonts w:ascii="Algerian" w:hAnsi="Algerian"/>
+                <w:color w:val="00B0F0"/>
+                <w:sz w:val="96"/>
+                <w:szCs w:val="96"/>
+              </w:rPr>
+              <w:t>z</w:t>
+            </w:r>
+          </w:p>
+          <w:p>
+            <w:pPr>
+              <w:jc w:val="center"/>
+              <w:rPr>
+                <w:rFonts w:ascii="Algerian" w:hAnsi="Algerian"/>
+                <w:color w:val="C00000"/>
+                <w:sz w:val="72"/>
+                <w:szCs w:val="72"/>
+                <w:u w:val="single"/>
+              </w:rPr>
+            </w:pPr>
+            <w:r>
+              <w:rPr>
+                <w:rFonts w:ascii="Algerian" w:hAnsi="Algerian"/>
+                <w:color w:val="C00000"/>
+                <w:sz w:val="72"/>
+                <w:szCs w:val="72"/>
+              </w:rPr>
+              <w:drawing>
+                <wp:inline distT="0" distB="0" distL="0" distR="0">
+                  <wp:extent cx="1670050" cy="1212850"/>
+                  <wp:effectExtent l="0" t="0" r="6350" b="0"/>
+                  <wp:docPr id="16" name="Picture 1" descr="download.png"/>
+                  <wp:cNvGraphicFramePr>
+                    <a:graphicFrameLocks xmlns:a="http://schemas.openxmlformats.org/drawingml/2006/main" noChangeAspect="1"/>
+                  </wp:cNvGraphicFramePr>
+                  <a:graphic xmlns:a="http://schemas.openxmlformats.org/drawingml/2006/main">
+                    <a:graphicData uri="http://schemas.openxmlformats.org/drawingml/2006/picture">
+                      <pic:pic xmlns:pic="http://schemas.openxmlformats.org/drawingml/2006/picture">
+                        <pic:nvPicPr>
+                          <pic:cNvPr id="0" name="download.png"/>
+                          <pic:cNvPicPr/>
+                        </pic:nvPicPr>
+                        <pic:blipFill>
+                          <a:blip r:embed="rId7"/>
+                          <a:stretch>
+                            <a:fillRect/>
+                          </a:stretch>
+                        </pic:blipFill>
+                        <pic:spPr>
+                          <a:xfrm>
+                            <a:off x="0" y="0"/>
+                            <a:ext cx="1670050" cy="1212850"/>
+                          </a:xfrm>
+                          <a:prstGeom prst="rect">
+                            <a:avLst/>
+                          </a:prstGeom>
+                        </pic:spPr>
+                      </pic:pic>
+                    </a:graphicData>
+                  </a:graphic>
+                </wp:inline>
+              </w:drawing>
+            </w:r>
+          </w:p>
+          <w:p>
+            <w:pPr>
+              <w:rPr>
+                <w:rFonts w:ascii="Algerian" w:hAnsi="Algerian"/>
+                <w:color w:val="C00000"/>
+                <w:sz w:val="44"/>
+                <w:szCs w:val="44"/>
+              </w:rPr>
+            </w:pPr>
+            <w:r>
+              <w:rPr>
+                <w:rFonts w:ascii="Algerian" w:hAnsi="Algerian"/>
+                <w:color w:val="C00000"/>
+                <w:sz w:val="44"/>
+                <w:szCs w:val="44"/>
+              </w:rPr>
+              <w:t>zebra</w:t>
+            </w:r>
+          </w:p>
+        </w:tc>
+      </w:tr>
+    </w:tbl>
+    <w:p>
+      <w:pPr>
+        <w:rPr>
+          <w:rFonts w:ascii="Algerian" w:hAnsi="Algerian"/>
+          <w:color w:val="C00000"/>
+          <w:sz w:val="72"/>
+          <w:szCs w:val="72"/>
+          <w:u w:val="single"/>
+        </w:rPr>
+      </w:pPr>
+    </w:p>
     <w:p>
       <w:pPr>
         <w:jc w:val="center"/>
@@ -172,6 +3204,7 @@
               </w:rPr>
               <w:t xml:space="preserve">– </w:t>
             </w:r>
+            <w:proofErr w:type="spellStart"/>
             <w:r>
               <w:rPr>
                 <w:rFonts w:ascii="Nirmala UI" w:eastAsia="Times New Roman" w:hAnsi="Nirmala UI" w:cs="Nirmala UI"/>
@@ -181,6 +3214,7 @@
               </w:rPr>
               <w:t>रविवार</w:t>
             </w:r>
+            <w:proofErr w:type="spellEnd"/>
           </w:p>
         </w:tc>
       </w:tr>
@@ -303,6 +3337,7 @@
               </w:rPr>
               <w:t xml:space="preserve">– </w:t>
             </w:r>
+            <w:proofErr w:type="spellStart"/>
             <w:r>
               <w:rPr>
                 <w:rFonts w:ascii="Nirmala UI" w:eastAsia="Times New Roman" w:hAnsi="Nirmala UI" w:cs="Nirmala UI"/>
@@ -312,6 +3347,7 @@
               </w:rPr>
               <w:t>सोमवार</w:t>
             </w:r>
+            <w:proofErr w:type="spellEnd"/>
             <w:r>
               <w:rPr>
                 <w:rFonts w:ascii="Times New Roman" w:eastAsia="Times New Roman" w:hAnsi="Times New Roman" w:cs="Times New Roman"/>
@@ -443,6 +3479,7 @@
               </w:rPr>
               <w:t xml:space="preserve">– </w:t>
             </w:r>
+            <w:proofErr w:type="spellStart"/>
             <w:r>
               <w:rPr>
                 <w:rFonts w:ascii="Nirmala UI" w:eastAsia="Times New Roman" w:hAnsi="Nirmala UI" w:cs="Nirmala UI"/>
@@ -452,6 +3489,7 @@
               </w:rPr>
               <w:t>मंगलवार</w:t>
             </w:r>
+            <w:proofErr w:type="spellEnd"/>
           </w:p>
         </w:tc>
       </w:tr>
@@ -574,6 +3612,7 @@
               </w:rPr>
               <w:t xml:space="preserve">– </w:t>
             </w:r>
+            <w:proofErr w:type="spellStart"/>
             <w:r>
               <w:rPr>
                 <w:rFonts w:ascii="Nirmala UI" w:eastAsia="Times New Roman" w:hAnsi="Nirmala UI" w:cs="Nirmala UI"/>
@@ -583,6 +3622,7 @@
               </w:rPr>
               <w:t>बुधवार</w:t>
             </w:r>
+            <w:proofErr w:type="spellEnd"/>
           </w:p>
         </w:tc>
       </w:tr>
@@ -705,6 +3745,7 @@
               </w:rPr>
               <w:t xml:space="preserve">– </w:t>
             </w:r>
+            <w:proofErr w:type="spellStart"/>
             <w:r>
               <w:rPr>
                 <w:rFonts w:ascii="Nirmala UI" w:eastAsia="Times New Roman" w:hAnsi="Nirmala UI" w:cs="Nirmala UI"/>
@@ -714,6 +3755,7 @@
               </w:rPr>
               <w:t>गुरुवार</w:t>
             </w:r>
+            <w:proofErr w:type="spellEnd"/>
           </w:p>
         </w:tc>
       </w:tr>
@@ -836,6 +3878,7 @@
               </w:rPr>
               <w:t xml:space="preserve">– </w:t>
             </w:r>
+            <w:proofErr w:type="spellStart"/>
             <w:r>
               <w:rPr>
                 <w:rFonts w:ascii="Nirmala UI" w:eastAsia="Times New Roman" w:hAnsi="Nirmala UI" w:cs="Nirmala UI"/>
@@ -845,6 +3888,7 @@
               </w:rPr>
               <w:t>शुक्रवार</w:t>
             </w:r>
+            <w:proofErr w:type="spellEnd"/>
             <w:r>
               <w:rPr>
                 <w:rFonts w:ascii="Times New Roman" w:eastAsia="Times New Roman" w:hAnsi="Times New Roman" w:cs="Times New Roman"/>
@@ -894,6 +3938,7 @@
                 <w:sz w:val="44"/>
                 <w:szCs w:val="44"/>
               </w:rPr>
+              <w:lastRenderedPageBreak/>
               <w:t>7.</w:t>
             </w:r>
           </w:p>
@@ -976,6 +4021,7 @@
               </w:rPr>
               <w:t xml:space="preserve">– </w:t>
             </w:r>
+            <w:proofErr w:type="spellStart"/>
             <w:r>
               <w:rPr>
                 <w:rFonts w:ascii="Nirmala UI" w:eastAsia="Times New Roman" w:hAnsi="Nirmala UI" w:cs="Nirmala UI"/>
@@ -985,6 +4031,7 @@
               </w:rPr>
               <w:t>शनिवार</w:t>
             </w:r>
+            <w:proofErr w:type="spellEnd"/>
           </w:p>
         </w:tc>
       </w:tr>
@@ -1174,6 +4221,7 @@
               </w:rPr>
               <w:t xml:space="preserve"> </w:t>
             </w:r>
+            <w:proofErr w:type="spellStart"/>
             <w:r>
               <w:rPr>
                 <w:rFonts w:ascii="Nirmala UI" w:hAnsi="Nirmala UI" w:cs="Nirmala UI"/>
@@ -1184,6 +4232,7 @@
               </w:rPr>
               <w:t>जनवरी</w:t>
             </w:r>
+            <w:proofErr w:type="spellEnd"/>
             <w:r>
               <w:rPr>
                 <w:rFonts w:ascii="Times New Roman" w:eastAsia="Times New Roman" w:hAnsi="Times New Roman" w:cs="Times New Roman"/>
@@ -1330,6 +4379,7 @@
               </w:rPr>
               <w:t xml:space="preserve"> </w:t>
             </w:r>
+            <w:proofErr w:type="spellStart"/>
             <w:r>
               <w:rPr>
                 <w:rFonts w:ascii="Nirmala UI" w:hAnsi="Nirmala UI" w:cs="Nirmala UI"/>
@@ -1340,6 +4390,7 @@
               </w:rPr>
               <w:t>फरवरी</w:t>
             </w:r>
+            <w:proofErr w:type="spellEnd"/>
           </w:p>
         </w:tc>
       </w:tr>
@@ -1466,6 +4517,7 @@
               </w:rPr>
               <w:t xml:space="preserve">- </w:t>
             </w:r>
+            <w:proofErr w:type="spellStart"/>
             <w:r>
               <w:rPr>
                 <w:rFonts w:ascii="Nirmala UI" w:hAnsi="Nirmala UI" w:cs="Nirmala UI"/>
@@ -1476,6 +4528,7 @@
               </w:rPr>
               <w:t>मार्च</w:t>
             </w:r>
+            <w:proofErr w:type="spellEnd"/>
           </w:p>
         </w:tc>
       </w:tr>
@@ -1602,6 +4655,7 @@
               </w:rPr>
               <w:t xml:space="preserve">- </w:t>
             </w:r>
+            <w:proofErr w:type="spellStart"/>
             <w:r>
               <w:rPr>
                 <w:rFonts w:ascii="Nirmala UI" w:hAnsi="Nirmala UI" w:cs="Nirmala UI"/>
@@ -1612,6 +4666,7 @@
               </w:rPr>
               <w:t>अप्रैल</w:t>
             </w:r>
+            <w:proofErr w:type="spellEnd"/>
           </w:p>
         </w:tc>
       </w:tr>
@@ -1655,7 +4710,6 @@
                 <w:sz w:val="44"/>
                 <w:szCs w:val="44"/>
               </w:rPr>
-              <w:lastRenderedPageBreak/>
               <w:t>5.</w:t>
             </w:r>
           </w:p>
@@ -1740,6 +4794,7 @@
               </w:rPr>
               <w:t xml:space="preserve">- </w:t>
             </w:r>
+            <w:proofErr w:type="spellStart"/>
             <w:r>
               <w:rPr>
                 <w:rFonts w:ascii="Nirmala UI" w:hAnsi="Nirmala UI" w:cs="Nirmala UI"/>
@@ -1750,6 +4805,7 @@
               </w:rPr>
               <w:t>मई</w:t>
             </w:r>
+            <w:proofErr w:type="spellEnd"/>
           </w:p>
         </w:tc>
       </w:tr>
@@ -1876,6 +4932,7 @@
               </w:rPr>
               <w:t xml:space="preserve">- </w:t>
             </w:r>
+            <w:proofErr w:type="spellStart"/>
             <w:r>
               <w:rPr>
                 <w:rFonts w:ascii="Nirmala UI" w:hAnsi="Nirmala UI" w:cs="Nirmala UI"/>
@@ -1885,6 +4942,7 @@
               </w:rPr>
               <w:t>जून</w:t>
             </w:r>
+            <w:proofErr w:type="spellEnd"/>
           </w:p>
         </w:tc>
       </w:tr>
@@ -2022,6 +5080,7 @@
               </w:rPr>
               <w:t xml:space="preserve"> </w:t>
             </w:r>
+            <w:proofErr w:type="spellStart"/>
             <w:r>
               <w:rPr>
                 <w:rFonts w:ascii="Nirmala UI" w:hAnsi="Nirmala UI" w:cs="Nirmala UI"/>
@@ -2032,6 +5091,7 @@
               </w:rPr>
               <w:t>जुलाई</w:t>
             </w:r>
+            <w:proofErr w:type="spellEnd"/>
           </w:p>
         </w:tc>
       </w:tr>
@@ -2178,6 +5238,7 @@
               </w:rPr>
               <w:t xml:space="preserve"> </w:t>
             </w:r>
+            <w:proofErr w:type="spellStart"/>
             <w:r>
               <w:rPr>
                 <w:rFonts w:ascii="Nirmala UI" w:hAnsi="Nirmala UI" w:cs="Nirmala UI"/>
@@ -2188,6 +5249,7 @@
               </w:rPr>
               <w:t>अगस्त</w:t>
             </w:r>
+            <w:proofErr w:type="spellEnd"/>
           </w:p>
         </w:tc>
       </w:tr>
@@ -2324,6 +5386,7 @@
               </w:rPr>
               <w:t xml:space="preserve">- </w:t>
             </w:r>
+            <w:proofErr w:type="spellStart"/>
             <w:r>
               <w:rPr>
                 <w:rFonts w:ascii="Nirmala UI" w:hAnsi="Nirmala UI" w:cs="Nirmala UI"/>
@@ -2334,6 +5397,7 @@
               </w:rPr>
               <w:t>सितंबर</w:t>
             </w:r>
+            <w:proofErr w:type="spellEnd"/>
           </w:p>
         </w:tc>
       </w:tr>
@@ -2478,6 +5542,7 @@
               </w:rPr>
               <w:t xml:space="preserve"> </w:t>
             </w:r>
+            <w:proofErr w:type="spellStart"/>
             <w:r>
               <w:rPr>
                 <w:rFonts w:ascii="Nirmala UI" w:hAnsi="Nirmala UI" w:cs="Nirmala UI"/>
@@ -2487,6 +5552,7 @@
               </w:rPr>
               <w:t>अक्टूबर</w:t>
             </w:r>
+            <w:proofErr w:type="spellEnd"/>
           </w:p>
         </w:tc>
       </w:tr>
@@ -2634,6 +5700,7 @@
               </w:rPr>
               <w:t xml:space="preserve"> </w:t>
             </w:r>
+            <w:proofErr w:type="spellStart"/>
             <w:r>
               <w:rPr>
                 <w:rFonts w:ascii="Nirmala UI" w:hAnsi="Nirmala UI" w:cs="Nirmala UI"/>
@@ -2644,6 +5711,7 @@
               </w:rPr>
               <w:t>नवंबर</w:t>
             </w:r>
+            <w:proofErr w:type="spellEnd"/>
           </w:p>
         </w:tc>
       </w:tr>
@@ -2687,6 +5755,7 @@
                 <w:sz w:val="44"/>
                 <w:szCs w:val="44"/>
               </w:rPr>
+              <w:lastRenderedPageBreak/>
               <w:t>12</w:t>
             </w:r>
             <w:r>
@@ -2788,6 +5857,7 @@
               </w:rPr>
               <w:t xml:space="preserve"> </w:t>
             </w:r>
+            <w:proofErr w:type="spellStart"/>
             <w:r>
               <w:rPr>
                 <w:rFonts w:ascii="Nirmala UI" w:hAnsi="Nirmala UI" w:cs="Nirmala UI"/>
@@ -2797,6 +5867,7 @@
               </w:rPr>
               <w:t>दिसंबर</w:t>
             </w:r>
+            <w:proofErr w:type="spellEnd"/>
           </w:p>
         </w:tc>
       </w:tr>
@@ -2823,6 +5894,7 @@
           <w:u w:val="single"/>
         </w:rPr>
       </w:pPr>
+      <w:proofErr w:type="gramStart"/>
       <w:r>
         <w:rPr>
           <w:rFonts w:ascii="Algerian" w:hAnsi="Algerian"/>
@@ -2833,6 +5905,7 @@
         </w:rPr>
         <w:t>seasons</w:t>
       </w:r>
+      <w:proofErr w:type="gramEnd"/>
       <w:r>
         <w:rPr>
           <w:rFonts w:ascii="Algerian" w:hAnsi="Algerian"/>
@@ -2987,6 +6060,7 @@
               </w:rPr>
               <w:t xml:space="preserve">( </w:t>
             </w:r>
+            <w:proofErr w:type="spellStart"/>
             <w:r>
               <w:rPr>
                 <w:rFonts w:ascii="Nirmala UI" w:eastAsia="Times New Roman" w:hAnsi="Nirmala UI" w:cs="Nirmala UI"/>
@@ -2996,6 +6070,7 @@
               </w:rPr>
               <w:t>स्प्रिंग</w:t>
             </w:r>
+            <w:proofErr w:type="spellEnd"/>
             <w:r>
               <w:rPr>
                 <w:rFonts w:ascii="Poppins" w:eastAsia="Times New Roman" w:hAnsi="Poppins" w:cs="Times New Roman"/>
@@ -3005,6 +6080,7 @@
               </w:rPr>
               <w:t xml:space="preserve"> </w:t>
             </w:r>
+            <w:proofErr w:type="spellStart"/>
             <w:r>
               <w:rPr>
                 <w:rFonts w:ascii="Nirmala UI" w:eastAsia="Times New Roman" w:hAnsi="Nirmala UI" w:cs="Nirmala UI"/>
@@ -3014,6 +6090,7 @@
               </w:rPr>
               <w:t>सीजन</w:t>
             </w:r>
+            <w:proofErr w:type="spellEnd"/>
             <w:r>
               <w:rPr>
                 <w:rFonts w:ascii="Nirmala UI" w:eastAsia="Times New Roman" w:hAnsi="Nirmala UI" w:cs="Nirmala UI"/>
@@ -3064,6 +6141,7 @@
               </w:rPr>
               <w:t xml:space="preserve">- </w:t>
             </w:r>
+            <w:proofErr w:type="spellStart"/>
             <w:r>
               <w:rPr>
                 <w:rFonts w:ascii="Nirmala UI" w:hAnsi="Nirmala UI" w:cs="Nirmala UI"/>
@@ -3073,6 +6151,7 @@
               </w:rPr>
               <w:t>वसंत</w:t>
             </w:r>
+            <w:proofErr w:type="spellEnd"/>
             <w:r>
               <w:rPr>
                 <w:rFonts w:ascii="Arial" w:hAnsi="Arial" w:cs="Arial"/>
@@ -3082,6 +6161,7 @@
               </w:rPr>
               <w:t xml:space="preserve"> </w:t>
             </w:r>
+            <w:proofErr w:type="spellStart"/>
             <w:r>
               <w:rPr>
                 <w:rFonts w:ascii="Nirmala UI" w:hAnsi="Nirmala UI" w:cs="Nirmala UI"/>
@@ -3091,6 +6171,7 @@
               </w:rPr>
               <w:t>ऋतु</w:t>
             </w:r>
+            <w:proofErr w:type="spellEnd"/>
           </w:p>
         </w:tc>
       </w:tr>
@@ -3231,7 +6312,6 @@
             </w:r>
             <w:r>
               <w:rPr>
-                <w:rStyle w:val="ListParagraph"/>
                 <w:rFonts w:ascii="Nirmala UI" w:hAnsi="Nirmala UI" w:cs="Nirmala UI"/>
                 <w:bCs/>
                 <w:i/>
@@ -3243,6 +6323,7 @@
               </w:rPr>
               <w:t xml:space="preserve"> </w:t>
             </w:r>
+            <w:proofErr w:type="spellStart"/>
             <w:r>
               <w:rPr>
                 <w:rStyle w:val="Emphasis"/>
@@ -3257,6 +6338,7 @@
               </w:rPr>
               <w:t>समर</w:t>
             </w:r>
+            <w:proofErr w:type="spellEnd"/>
             <w:r>
               <w:rPr>
                 <w:rStyle w:val="Emphasis"/>
@@ -3278,8 +6360,9 @@
                 <w:sz w:val="44"/>
                 <w:szCs w:val="44"/>
               </w:rPr>
-              <w:t xml:space="preserve"> सीजन</w:t>
-            </w:r>
+              <w:t xml:space="preserve"> </w:t>
+            </w:r>
+            <w:proofErr w:type="spellStart"/>
             <w:r>
               <w:rPr>
                 <w:rFonts w:ascii="Nirmala UI" w:eastAsia="Times New Roman" w:hAnsi="Nirmala UI" w:cs="Nirmala UI"/>
@@ -3287,6 +6370,16 @@
                 <w:sz w:val="44"/>
                 <w:szCs w:val="44"/>
               </w:rPr>
+              <w:t>सीजन</w:t>
+            </w:r>
+            <w:proofErr w:type="spellEnd"/>
+            <w:r>
+              <w:rPr>
+                <w:rFonts w:ascii="Nirmala UI" w:eastAsia="Times New Roman" w:hAnsi="Nirmala UI" w:cs="Nirmala UI"/>
+                <w:color w:val="444444"/>
+                <w:sz w:val="44"/>
+                <w:szCs w:val="44"/>
+              </w:rPr>
               <w:t xml:space="preserve"> )</w:t>
             </w:r>
           </w:p>
@@ -3341,6 +6434,7 @@
               </w:rPr>
               <w:t xml:space="preserve">- </w:t>
             </w:r>
+            <w:proofErr w:type="spellStart"/>
             <w:r>
               <w:rPr>
                 <w:rFonts w:ascii="Nirmala UI" w:hAnsi="Nirmala UI" w:cs="Nirmala UI"/>
@@ -3350,6 +6444,7 @@
               </w:rPr>
               <w:t>ग्रीष्म</w:t>
             </w:r>
+            <w:proofErr w:type="spellEnd"/>
             <w:r>
               <w:rPr>
                 <w:rFonts w:ascii="Arial" w:hAnsi="Arial" w:cs="Arial"/>
@@ -3359,6 +6454,7 @@
               </w:rPr>
               <w:t xml:space="preserve"> </w:t>
             </w:r>
+            <w:proofErr w:type="spellStart"/>
             <w:r>
               <w:rPr>
                 <w:rFonts w:ascii="Nirmala UI" w:hAnsi="Nirmala UI" w:cs="Nirmala UI"/>
@@ -3368,6 +6464,7 @@
               </w:rPr>
               <w:t>ऋतु</w:t>
             </w:r>
+            <w:proofErr w:type="spellEnd"/>
           </w:p>
         </w:tc>
       </w:tr>
@@ -3411,7 +6508,6 @@
                 <w:sz w:val="44"/>
                 <w:szCs w:val="44"/>
               </w:rPr>
-              <w:lastRenderedPageBreak/>
               <w:t>3</w:t>
             </w:r>
             <w:r>
@@ -3502,7 +6598,29 @@
                 <w:szCs w:val="44"/>
                 <w:shd w:val="clear" w:color="auto" w:fill="FFFFFF"/>
               </w:rPr>
-              <w:t>( रेनीसीजन )</w:t>
+              <w:t xml:space="preserve">( </w:t>
+            </w:r>
+            <w:proofErr w:type="spellStart"/>
+            <w:r>
+              <w:rPr>
+                <w:rFonts w:ascii="Nirmala UI" w:hAnsi="Nirmala UI" w:cs="Nirmala UI"/>
+                <w:color w:val="3A3A3A"/>
+                <w:sz w:val="44"/>
+                <w:szCs w:val="44"/>
+                <w:shd w:val="clear" w:color="auto" w:fill="FFFFFF"/>
+              </w:rPr>
+              <w:t>रेनीसीजन</w:t>
+            </w:r>
+            <w:proofErr w:type="spellEnd"/>
+            <w:r>
+              <w:rPr>
+                <w:rFonts w:ascii="Nirmala UI" w:hAnsi="Nirmala UI" w:cs="Nirmala UI"/>
+                <w:color w:val="3A3A3A"/>
+                <w:sz w:val="44"/>
+                <w:szCs w:val="44"/>
+                <w:shd w:val="clear" w:color="auto" w:fill="FFFFFF"/>
+              </w:rPr>
+              <w:t xml:space="preserve"> )</w:t>
             </w:r>
           </w:p>
         </w:tc>
@@ -3553,6 +6671,7 @@
               </w:rPr>
               <w:t xml:space="preserve"> </w:t>
             </w:r>
+            <w:proofErr w:type="spellStart"/>
             <w:r>
               <w:rPr>
                 <w:rFonts w:ascii="Nirmala UI" w:hAnsi="Nirmala UI" w:cs="Nirmala UI"/>
@@ -3562,6 +6681,7 @@
               </w:rPr>
               <w:t>वर्षा</w:t>
             </w:r>
+            <w:proofErr w:type="spellEnd"/>
             <w:r>
               <w:rPr>
                 <w:rFonts w:ascii="Arial" w:hAnsi="Arial" w:cs="Arial"/>
@@ -3571,6 +6691,7 @@
               </w:rPr>
               <w:t xml:space="preserve"> </w:t>
             </w:r>
+            <w:proofErr w:type="spellStart"/>
             <w:r>
               <w:rPr>
                 <w:rFonts w:ascii="Nirmala UI" w:hAnsi="Nirmala UI" w:cs="Nirmala UI"/>
@@ -3580,6 +6701,7 @@
               </w:rPr>
               <w:t>ऋतु</w:t>
             </w:r>
+            <w:proofErr w:type="spellEnd"/>
           </w:p>
         </w:tc>
       </w:tr>
@@ -3725,8 +6847,20 @@
                 <w:szCs w:val="44"/>
                 <w:shd w:val="clear" w:color="auto" w:fill="FFFFFF"/>
               </w:rPr>
-              <w:t xml:space="preserve"> विंटर</w:t>
-            </w:r>
+              <w:t xml:space="preserve"> </w:t>
+            </w:r>
+            <w:proofErr w:type="spellStart"/>
+            <w:r>
+              <w:rPr>
+                <w:rFonts w:ascii="Nirmala UI" w:hAnsi="Nirmala UI" w:cs="Nirmala UI"/>
+                <w:color w:val="3A3A3A"/>
+                <w:sz w:val="44"/>
+                <w:szCs w:val="44"/>
+                <w:shd w:val="clear" w:color="auto" w:fill="FFFFFF"/>
+              </w:rPr>
+              <w:t>विंटर</w:t>
+            </w:r>
+            <w:proofErr w:type="spellEnd"/>
             <w:r>
               <w:rPr>
                 <w:rFonts w:ascii="Segoe UI" w:hAnsi="Segoe UI" w:cs="Segoe UI"/>
@@ -3737,6 +6871,7 @@
               </w:rPr>
               <w:t xml:space="preserve"> </w:t>
             </w:r>
+            <w:proofErr w:type="spellStart"/>
             <w:r>
               <w:rPr>
                 <w:rFonts w:ascii="Nirmala UI" w:hAnsi="Nirmala UI" w:cs="Nirmala UI"/>
@@ -3747,6 +6882,7 @@
               </w:rPr>
               <w:t>सीजन</w:t>
             </w:r>
+            <w:proofErr w:type="spellEnd"/>
             <w:r>
               <w:rPr>
                 <w:rFonts w:ascii="Segoe UI" w:hAnsi="Segoe UI" w:cs="Segoe UI"/>
@@ -3809,6 +6945,7 @@
               </w:rPr>
               <w:t xml:space="preserve"> </w:t>
             </w:r>
+            <w:proofErr w:type="spellStart"/>
             <w:r>
               <w:rPr>
                 <w:rFonts w:ascii="Nirmala UI" w:hAnsi="Nirmala UI" w:cs="Nirmala UI"/>
@@ -3818,6 +6955,7 @@
               </w:rPr>
               <w:t>शीत</w:t>
             </w:r>
+            <w:proofErr w:type="spellEnd"/>
             <w:r>
               <w:rPr>
                 <w:rFonts w:ascii="Arial" w:hAnsi="Arial" w:cs="Arial"/>
@@ -3827,6 +6965,7 @@
               </w:rPr>
               <w:t xml:space="preserve"> </w:t>
             </w:r>
+            <w:proofErr w:type="spellStart"/>
             <w:r>
               <w:rPr>
                 <w:rFonts w:ascii="Nirmala UI" w:hAnsi="Nirmala UI" w:cs="Nirmala UI"/>
@@ -3836,6 +6975,7 @@
               </w:rPr>
               <w:t>ऋतु</w:t>
             </w:r>
+            <w:proofErr w:type="spellEnd"/>
           </w:p>
         </w:tc>
       </w:tr>
@@ -3973,6 +7113,7 @@
               </w:rPr>
               <w:t xml:space="preserve"> </w:t>
             </w:r>
+            <w:proofErr w:type="spellStart"/>
             <w:r>
               <w:rPr>
                 <w:rFonts w:ascii="Nirmala UI" w:hAnsi="Nirmala UI" w:cs="Nirmala UI"/>
@@ -3983,6 +7124,7 @@
               </w:rPr>
               <w:t>ऑटम</w:t>
             </w:r>
+            <w:proofErr w:type="spellEnd"/>
             <w:r>
               <w:rPr>
                 <w:rFonts w:ascii="Segoe UI" w:hAnsi="Segoe UI" w:cs="Segoe UI"/>
@@ -3993,6 +7135,7 @@
               </w:rPr>
               <w:t xml:space="preserve"> </w:t>
             </w:r>
+            <w:proofErr w:type="spellStart"/>
             <w:r>
               <w:rPr>
                 <w:rFonts w:ascii="Nirmala UI" w:hAnsi="Nirmala UI" w:cs="Nirmala UI"/>
@@ -4003,6 +7146,7 @@
               </w:rPr>
               <w:t>सीजन</w:t>
             </w:r>
+            <w:proofErr w:type="spellEnd"/>
             <w:r>
               <w:rPr>
                 <w:rFonts w:ascii="Segoe UI" w:hAnsi="Segoe UI" w:cs="Segoe UI"/>
@@ -4062,6 +7206,7 @@
               </w:rPr>
               <w:t xml:space="preserve"> </w:t>
             </w:r>
+            <w:proofErr w:type="spellStart"/>
             <w:r>
               <w:rPr>
                 <w:rFonts w:ascii="Nirmala UI" w:hAnsi="Nirmala UI" w:cs="Nirmala UI"/>
@@ -4071,6 +7216,7 @@
               </w:rPr>
               <w:t>शरद</w:t>
             </w:r>
+            <w:proofErr w:type="spellEnd"/>
             <w:r>
               <w:rPr>
                 <w:rFonts w:ascii="Arial" w:hAnsi="Arial" w:cs="Arial"/>
@@ -4080,6 +7226,7 @@
               </w:rPr>
               <w:t xml:space="preserve"> </w:t>
             </w:r>
+            <w:proofErr w:type="spellStart"/>
             <w:r>
               <w:rPr>
                 <w:rFonts w:ascii="Nirmala UI" w:hAnsi="Nirmala UI" w:cs="Nirmala UI"/>
@@ -4089,6 +7236,7 @@
               </w:rPr>
               <w:t>ऋतु</w:t>
             </w:r>
+            <w:proofErr w:type="spellEnd"/>
           </w:p>
         </w:tc>
       </w:tr>
@@ -4204,18 +7352,9 @@
                 <w:szCs w:val="44"/>
                 <w:shd w:val="clear" w:color="auto" w:fill="F0F0F0"/>
               </w:rPr>
-              <w:t>(</w:t>
-            </w:r>
-            <w:r>
-              <w:rPr>
-                <w:rFonts w:ascii="Segoe UI" w:hAnsi="Segoe UI" w:cs="Segoe UI"/>
-                <w:color w:val="222222"/>
-                <w:sz w:val="44"/>
-                <w:szCs w:val="44"/>
-                <w:shd w:val="clear" w:color="auto" w:fill="F0F0F0"/>
-              </w:rPr>
-              <w:t xml:space="preserve"> </w:t>
-            </w:r>
+              <w:t xml:space="preserve">( </w:t>
+            </w:r>
+            <w:proofErr w:type="spellStart"/>
             <w:r>
               <w:rPr>
                 <w:rFonts w:ascii="Nirmala UI" w:hAnsi="Nirmala UI" w:cs="Nirmala UI"/>
@@ -4246,6 +7385,7 @@
               </w:rPr>
               <w:t>विंटर</w:t>
             </w:r>
+            <w:proofErr w:type="spellEnd"/>
             <w:r>
               <w:rPr>
                 <w:rFonts w:ascii="Segoe UI" w:hAnsi="Segoe UI" w:cs="Segoe UI"/>
@@ -4256,6 +7396,7 @@
               </w:rPr>
               <w:t xml:space="preserve"> </w:t>
             </w:r>
+            <w:proofErr w:type="spellStart"/>
             <w:r>
               <w:rPr>
                 <w:rFonts w:ascii="Nirmala UI" w:hAnsi="Nirmala UI" w:cs="Nirmala UI"/>
@@ -4266,6 +7407,7 @@
               </w:rPr>
               <w:t>सीजन</w:t>
             </w:r>
+            <w:proofErr w:type="spellEnd"/>
             <w:r>
               <w:rPr>
                 <w:rFonts w:ascii="Segoe UI" w:hAnsi="Segoe UI" w:cs="Segoe UI"/>
@@ -4325,6 +7467,7 @@
               </w:rPr>
               <w:t xml:space="preserve"> </w:t>
             </w:r>
+            <w:proofErr w:type="spellStart"/>
             <w:r>
               <w:rPr>
                 <w:rFonts w:ascii="Nirmala UI" w:hAnsi="Nirmala UI" w:cs="Nirmala UI"/>
@@ -4335,6 +7478,7 @@
               </w:rPr>
               <w:t>हेमंत</w:t>
             </w:r>
+            <w:proofErr w:type="spellEnd"/>
             <w:r>
               <w:rPr>
                 <w:rFonts w:ascii="Segoe UI" w:hAnsi="Segoe UI" w:cs="Segoe UI"/>
@@ -4345,6 +7489,7 @@
               </w:rPr>
               <w:t xml:space="preserve"> </w:t>
             </w:r>
+            <w:proofErr w:type="spellStart"/>
             <w:r>
               <w:rPr>
                 <w:rFonts w:ascii="Nirmala UI" w:hAnsi="Nirmala UI" w:cs="Nirmala UI"/>
@@ -4355,6 +7500,7 @@
               </w:rPr>
               <w:t>ऋतु</w:t>
             </w:r>
+            <w:proofErr w:type="spellEnd"/>
           </w:p>
         </w:tc>
       </w:tr>
@@ -4390,8 +7536,20 @@
           <w:szCs w:val="72"/>
           <w:u w:val="single"/>
         </w:rPr>
-        <w:t>DOMESTIC aNIMAL</w:t>
+        <w:t xml:space="preserve">DOMESTIC </w:t>
       </w:r>
+      <w:proofErr w:type="spellStart"/>
+      <w:r>
+        <w:rPr>
+          <w:rFonts w:ascii="Algerian" w:hAnsi="Algerian"/>
+          <w:color w:val="C00000"/>
+          <w:sz w:val="72"/>
+          <w:szCs w:val="72"/>
+          <w:u w:val="single"/>
+        </w:rPr>
+        <w:t>aNIMAL</w:t>
+      </w:r>
+      <w:proofErr w:type="spellEnd"/>
     </w:p>
     <w:tbl>
       <w:tblPr>
@@ -4506,6 +7664,7 @@
               </w:rPr>
               <w:t xml:space="preserve"> ( </w:t>
             </w:r>
+            <w:proofErr w:type="spellStart"/>
             <w:r>
               <w:rPr>
                 <w:rFonts w:ascii="Nirmala UI" w:hAnsi="Nirmala UI" w:cs="Nirmala UI"/>
@@ -4516,6 +7675,7 @@
               </w:rPr>
               <w:t>काऊ</w:t>
             </w:r>
+            <w:proofErr w:type="spellEnd"/>
             <w:r>
               <w:rPr>
                 <w:rFonts w:ascii="Nirmala UI" w:hAnsi="Nirmala UI" w:cs="Nirmala UI"/>
@@ -4591,6 +7751,7 @@
               </w:rPr>
               <w:t xml:space="preserve"> </w:t>
             </w:r>
+            <w:proofErr w:type="spellStart"/>
             <w:r>
               <w:rPr>
                 <w:rFonts w:ascii="Nirmala UI" w:eastAsia="Times New Roman" w:hAnsi="Nirmala UI" w:cs="Nirmala UI"/>
@@ -4600,6 +7761,7 @@
               </w:rPr>
               <w:t>गाय</w:t>
             </w:r>
+            <w:proofErr w:type="spellEnd"/>
           </w:p>
         </w:tc>
       </w:tr>
@@ -4696,6 +7858,7 @@
               </w:rPr>
               <w:t xml:space="preserve"> ( </w:t>
             </w:r>
+            <w:proofErr w:type="spellStart"/>
             <w:r>
               <w:rPr>
                 <w:rFonts w:ascii="Nirmala UI" w:hAnsi="Nirmala UI" w:cs="Nirmala UI"/>
@@ -4706,6 +7869,7 @@
               </w:rPr>
               <w:t>डॉग</w:t>
             </w:r>
+            <w:proofErr w:type="spellEnd"/>
             <w:r>
               <w:rPr>
                 <w:rFonts w:ascii="Segoe UI" w:hAnsi="Segoe UI" w:cs="Segoe UI"/>
@@ -4783,6 +7947,7 @@
               </w:rPr>
               <w:t xml:space="preserve"> </w:t>
             </w:r>
+            <w:proofErr w:type="spellStart"/>
             <w:r>
               <w:rPr>
                 <w:rFonts w:ascii="Nirmala UI" w:hAnsi="Nirmala UI" w:cs="Nirmala UI" w:hint="cs"/>
@@ -4793,6 +7958,7 @@
               </w:rPr>
               <w:t>कुत्ता</w:t>
             </w:r>
+            <w:proofErr w:type="spellEnd"/>
           </w:p>
         </w:tc>
       </w:tr>
@@ -4895,6 +8061,7 @@
               </w:rPr>
               <w:t xml:space="preserve"> </w:t>
             </w:r>
+            <w:proofErr w:type="spellStart"/>
             <w:r>
               <w:rPr>
                 <w:rFonts w:ascii="Nirmala UI" w:hAnsi="Nirmala UI" w:cs="Nirmala UI"/>
@@ -4905,6 +8072,7 @@
               </w:rPr>
               <w:t>बफैलो</w:t>
             </w:r>
+            <w:proofErr w:type="spellEnd"/>
             <w:r>
               <w:rPr>
                 <w:rFonts w:ascii="Segoe UI" w:hAnsi="Segoe UI" w:cs="Segoe UI"/>
@@ -4971,6 +8139,7 @@
               </w:rPr>
               <w:t xml:space="preserve"> </w:t>
             </w:r>
+            <w:proofErr w:type="spellStart"/>
             <w:r>
               <w:rPr>
                 <w:rFonts w:ascii="Nirmala UI" w:eastAsia="Times New Roman" w:hAnsi="Nirmala UI" w:cs="Nirmala UI"/>
@@ -4980,6 +8149,7 @@
               </w:rPr>
               <w:t>भैंस</w:t>
             </w:r>
+            <w:proofErr w:type="spellEnd"/>
           </w:p>
         </w:tc>
       </w:tr>
@@ -5082,6 +8252,7 @@
               </w:rPr>
               <w:t xml:space="preserve"> </w:t>
             </w:r>
+            <w:proofErr w:type="spellStart"/>
             <w:r>
               <w:rPr>
                 <w:rFonts w:ascii="Nirmala UI" w:hAnsi="Nirmala UI" w:cs="Nirmala UI"/>
@@ -5092,6 +8263,7 @@
               </w:rPr>
               <w:t>कैट</w:t>
             </w:r>
+            <w:proofErr w:type="spellEnd"/>
             <w:r>
               <w:rPr>
                 <w:rFonts w:ascii="Segoe UI" w:hAnsi="Segoe UI" w:cs="Segoe UI"/>
@@ -5158,6 +8330,7 @@
               </w:rPr>
               <w:t xml:space="preserve"> </w:t>
             </w:r>
+            <w:proofErr w:type="spellStart"/>
             <w:r>
               <w:rPr>
                 <w:rFonts w:ascii="Nirmala UI" w:eastAsia="Times New Roman" w:hAnsi="Nirmala UI" w:cs="Nirmala UI"/>
@@ -5167,6 +8340,7 @@
               </w:rPr>
               <w:t>बिल्ली</w:t>
             </w:r>
+            <w:proofErr w:type="spellEnd"/>
           </w:p>
         </w:tc>
       </w:tr>
@@ -5278,6 +8452,7 @@
               </w:rPr>
               <w:t xml:space="preserve"> </w:t>
             </w:r>
+            <w:proofErr w:type="spellStart"/>
             <w:r>
               <w:rPr>
                 <w:rFonts w:ascii="Nirmala UI" w:hAnsi="Nirmala UI" w:cs="Nirmala UI"/>
@@ -5288,6 +8463,7 @@
               </w:rPr>
               <w:t>ॉक्स</w:t>
             </w:r>
+            <w:proofErr w:type="spellEnd"/>
             <w:r>
               <w:rPr>
                 <w:rFonts w:ascii="Segoe UI" w:hAnsi="Segoe UI" w:cs="Segoe UI"/>
@@ -5363,6 +8539,7 @@
               </w:rPr>
               <w:t xml:space="preserve"> </w:t>
             </w:r>
+            <w:proofErr w:type="spellStart"/>
             <w:r>
               <w:rPr>
                 <w:rFonts w:ascii="Nirmala UI" w:eastAsia="Times New Roman" w:hAnsi="Nirmala UI" w:cs="Nirmala UI"/>
@@ -5372,6 +8549,7 @@
               </w:rPr>
               <w:t>बैल</w:t>
             </w:r>
+            <w:proofErr w:type="spellEnd"/>
             <w:r>
               <w:rPr>
                 <w:rFonts w:ascii="Poppins" w:eastAsia="Times New Roman" w:hAnsi="Poppins" w:cs="Times New Roman"/>
@@ -5501,6 +8679,7 @@
               </w:rPr>
               <w:t xml:space="preserve"> </w:t>
             </w:r>
+            <w:proofErr w:type="spellStart"/>
             <w:r>
               <w:rPr>
                 <w:rFonts w:ascii="Nirmala UI" w:hAnsi="Nirmala UI" w:cs="Nirmala UI"/>
@@ -5511,6 +8690,7 @@
               </w:rPr>
               <w:t>बुल्ल</w:t>
             </w:r>
+            <w:proofErr w:type="spellEnd"/>
             <w:r>
               <w:rPr>
                 <w:rFonts w:ascii="Segoe UI" w:hAnsi="Segoe UI" w:cs="Segoe UI"/>
@@ -5572,6 +8752,7 @@
               </w:rPr>
               <w:t xml:space="preserve"> </w:t>
             </w:r>
+            <w:proofErr w:type="spellStart"/>
             <w:r>
               <w:rPr>
                 <w:rFonts w:ascii="Nirmala UI" w:hAnsi="Nirmala UI" w:cs="Nirmala UI" w:hint="cs"/>
@@ -5580,7 +8761,18 @@
                 <w:szCs w:val="44"/>
                 <w:shd w:val="clear" w:color="auto" w:fill="F0F0F0"/>
               </w:rPr>
-              <w:t>साँड़</w:t>
+              <w:t>साँड</w:t>
+            </w:r>
+            <w:proofErr w:type="spellEnd"/>
+            <w:r>
+              <w:rPr>
+                <w:rFonts w:ascii="Nirmala UI" w:hAnsi="Nirmala UI" w:cs="Nirmala UI" w:hint="cs"/>
+                <w:color w:val="222222"/>
+                <w:sz w:val="44"/>
+                <w:szCs w:val="44"/>
+                <w:shd w:val="clear" w:color="auto" w:fill="F0F0F0"/>
+              </w:rPr>
+              <w:t>़</w:t>
             </w:r>
           </w:p>
         </w:tc>
@@ -5625,7 +8817,6 @@
                 <w:sz w:val="44"/>
                 <w:szCs w:val="44"/>
               </w:rPr>
-              <w:lastRenderedPageBreak/>
               <w:t>7</w:t>
             </w:r>
             <w:r>
@@ -5694,6 +8885,7 @@
               </w:rPr>
               <w:t xml:space="preserve"> </w:t>
             </w:r>
+            <w:proofErr w:type="spellStart"/>
             <w:r>
               <w:rPr>
                 <w:rFonts w:ascii="Nirmala UI" w:hAnsi="Nirmala UI" w:cs="Nirmala UI"/>
@@ -5704,6 +8896,7 @@
               </w:rPr>
               <w:t>कैमल</w:t>
             </w:r>
+            <w:proofErr w:type="spellEnd"/>
             <w:r>
               <w:rPr>
                 <w:rFonts w:ascii="Nirmala UI" w:hAnsi="Nirmala UI" w:cs="Nirmala UI"/>
@@ -5770,6 +8963,7 @@
               </w:rPr>
               <w:t xml:space="preserve"> </w:t>
             </w:r>
+            <w:proofErr w:type="spellStart"/>
             <w:r>
               <w:rPr>
                 <w:rFonts w:ascii="Nirmala UI" w:eastAsia="Times New Roman" w:hAnsi="Nirmala UI" w:cs="Nirmala UI"/>
@@ -5779,6 +8973,7 @@
               </w:rPr>
               <w:t>ऊंट</w:t>
             </w:r>
+            <w:proofErr w:type="spellEnd"/>
           </w:p>
         </w:tc>
       </w:tr>
@@ -5893,6 +9088,7 @@
             <w:r>
               <w:t xml:space="preserve"> </w:t>
             </w:r>
+            <w:proofErr w:type="spellStart"/>
             <w:r>
               <w:rPr>
                 <w:rFonts w:ascii="Nirmala UI" w:hAnsi="Nirmala UI" w:cs="Nirmala UI"/>
@@ -5903,6 +9099,7 @@
               </w:rPr>
               <w:t>डंकी</w:t>
             </w:r>
+            <w:proofErr w:type="spellEnd"/>
             <w:r>
               <w:rPr>
                 <w:rFonts w:ascii="Nirmala UI" w:hAnsi="Nirmala UI" w:cs="Nirmala UI"/>
@@ -5970,6 +9167,7 @@
               </w:rPr>
               <w:t xml:space="preserve"> </w:t>
             </w:r>
+            <w:proofErr w:type="spellStart"/>
             <w:r>
               <w:rPr>
                 <w:rFonts w:ascii="Nirmala UI" w:eastAsia="Times New Roman" w:hAnsi="Nirmala UI" w:cs="Nirmala UI"/>
@@ -5979,6 +9177,7 @@
               </w:rPr>
               <w:t>गधा</w:t>
             </w:r>
+            <w:proofErr w:type="spellEnd"/>
           </w:p>
         </w:tc>
       </w:tr>
@@ -6090,6 +9289,7 @@
               </w:rPr>
               <w:t xml:space="preserve"> </w:t>
             </w:r>
+            <w:proofErr w:type="spellStart"/>
             <w:r>
               <w:rPr>
                 <w:rFonts w:ascii="Nirmala UI" w:hAnsi="Nirmala UI" w:cs="Nirmala UI"/>
@@ -6100,6 +9300,7 @@
               </w:rPr>
               <w:t>एलीफैंट</w:t>
             </w:r>
+            <w:proofErr w:type="spellEnd"/>
             <w:r>
               <w:rPr>
                 <w:rFonts w:ascii="Nirmala UI" w:hAnsi="Nirmala UI" w:cs="Nirmala UI"/>
@@ -6175,6 +9376,7 @@
               </w:rPr>
               <w:t xml:space="preserve"> </w:t>
             </w:r>
+            <w:proofErr w:type="spellStart"/>
             <w:r>
               <w:rPr>
                 <w:rFonts w:ascii="Nirmala UI" w:eastAsia="Times New Roman" w:hAnsi="Nirmala UI" w:cs="Nirmala UI"/>
@@ -6184,6 +9386,7 @@
               </w:rPr>
               <w:t>हाथी</w:t>
             </w:r>
+            <w:proofErr w:type="spellEnd"/>
           </w:p>
         </w:tc>
       </w:tr>
@@ -6295,6 +9498,7 @@
               </w:rPr>
               <w:t xml:space="preserve"> </w:t>
             </w:r>
+            <w:proofErr w:type="spellStart"/>
             <w:r>
               <w:rPr>
                 <w:rFonts w:ascii="Nirmala UI" w:hAnsi="Nirmala UI" w:cs="Nirmala UI"/>
@@ -6305,6 +9509,7 @@
               </w:rPr>
               <w:t>गोआट</w:t>
             </w:r>
+            <w:proofErr w:type="spellEnd"/>
             <w:r>
               <w:rPr>
                 <w:rFonts w:ascii="Segoe UI" w:hAnsi="Segoe UI" w:cs="Segoe UI"/>
@@ -6372,6 +9577,7 @@
               </w:rPr>
               <w:t xml:space="preserve"> </w:t>
             </w:r>
+            <w:proofErr w:type="spellStart"/>
             <w:r>
               <w:rPr>
                 <w:rFonts w:ascii="Nirmala UI" w:hAnsi="Nirmala UI" w:cs="Nirmala UI" w:hint="cs"/>
@@ -6382,6 +9588,7 @@
               </w:rPr>
               <w:t>बकरी</w:t>
             </w:r>
+            <w:proofErr w:type="spellEnd"/>
           </w:p>
         </w:tc>
       </w:tr>
@@ -6493,6 +9700,7 @@
               </w:rPr>
               <w:t xml:space="preserve"> </w:t>
             </w:r>
+            <w:proofErr w:type="spellStart"/>
             <w:r>
               <w:rPr>
                 <w:rFonts w:ascii="Nirmala UI" w:hAnsi="Nirmala UI" w:cs="Nirmala UI"/>
@@ -6503,6 +9711,7 @@
               </w:rPr>
               <w:t>हॉर्स</w:t>
             </w:r>
+            <w:proofErr w:type="spellEnd"/>
             <w:r>
               <w:rPr>
                 <w:rFonts w:ascii="Nirmala UI" w:hAnsi="Nirmala UI" w:cs="Nirmala UI"/>
@@ -6569,6 +9778,7 @@
               </w:rPr>
               <w:t xml:space="preserve"> </w:t>
             </w:r>
+            <w:proofErr w:type="spellStart"/>
             <w:r>
               <w:rPr>
                 <w:rFonts w:ascii="Nirmala UI" w:eastAsia="Times New Roman" w:hAnsi="Nirmala UI" w:cs="Nirmala UI"/>
@@ -6578,6 +9788,7 @@
               </w:rPr>
               <w:t>घोड़ा</w:t>
             </w:r>
+            <w:proofErr w:type="spellEnd"/>
           </w:p>
         </w:tc>
       </w:tr>
@@ -6692,6 +9903,7 @@
             <w:r>
               <w:t xml:space="preserve"> </w:t>
             </w:r>
+            <w:proofErr w:type="spellStart"/>
             <w:r>
               <w:rPr>
                 <w:rFonts w:ascii="Nirmala UI" w:hAnsi="Nirmala UI" w:cs="Nirmala UI"/>
@@ -6702,6 +9914,7 @@
               </w:rPr>
               <w:t>लामा</w:t>
             </w:r>
+            <w:proofErr w:type="spellEnd"/>
             <w:r>
               <w:rPr>
                 <w:rFonts w:ascii="Nirmala UI" w:hAnsi="Nirmala UI" w:cs="Nirmala UI"/>
@@ -6768,6 +9981,7 @@
               </w:rPr>
               <w:t xml:space="preserve"> </w:t>
             </w:r>
+            <w:proofErr w:type="spellStart"/>
             <w:r>
               <w:rPr>
                 <w:rFonts w:ascii="Nirmala UI" w:eastAsia="Times New Roman" w:hAnsi="Nirmala UI" w:cs="Nirmala UI"/>
@@ -6777,6 +9991,7 @@
               </w:rPr>
               <w:t>लामा</w:t>
             </w:r>
+            <w:proofErr w:type="spellEnd"/>
           </w:p>
         </w:tc>
       </w:tr>
@@ -6897,6 +10112,7 @@
               </w:rPr>
               <w:t xml:space="preserve"> </w:t>
             </w:r>
+            <w:proofErr w:type="spellStart"/>
             <w:r>
               <w:rPr>
                 <w:rFonts w:ascii="Nirmala UI" w:hAnsi="Nirmala UI" w:cs="Nirmala UI"/>
@@ -6907,6 +10123,7 @@
               </w:rPr>
               <w:t>मरई</w:t>
             </w:r>
+            <w:proofErr w:type="spellEnd"/>
             <w:r>
               <w:rPr>
                 <w:rFonts w:ascii="Segoe UI" w:hAnsi="Segoe UI" w:cs="Segoe UI"/>
@@ -6982,6 +10199,7 @@
               </w:rPr>
               <w:t xml:space="preserve"> </w:t>
             </w:r>
+            <w:proofErr w:type="spellStart"/>
             <w:r>
               <w:rPr>
                 <w:rFonts w:ascii="Nirmala UI" w:eastAsia="Times New Roman" w:hAnsi="Nirmala UI" w:cs="Nirmala UI"/>
@@ -6991,6 +10209,7 @@
               </w:rPr>
               <w:t>घोड़ी</w:t>
             </w:r>
+            <w:proofErr w:type="spellEnd"/>
             <w:r>
               <w:rPr>
                 <w:rFonts w:ascii="Poppins" w:eastAsia="Times New Roman" w:hAnsi="Poppins" w:cs="Times New Roman"/>
@@ -7052,6 +10271,7 @@
                 <w:sz w:val="44"/>
                 <w:szCs w:val="44"/>
               </w:rPr>
+              <w:lastRenderedPageBreak/>
               <w:t>14</w:t>
             </w:r>
             <w:r>
@@ -7120,6 +10340,7 @@
               </w:rPr>
               <w:t xml:space="preserve"> </w:t>
             </w:r>
+            <w:proofErr w:type="spellStart"/>
             <w:r>
               <w:rPr>
                 <w:rFonts w:ascii="Nirmala UI" w:hAnsi="Nirmala UI" w:cs="Nirmala UI"/>
@@ -7130,6 +10351,7 @@
               </w:rPr>
               <w:t>मंकी</w:t>
             </w:r>
+            <w:proofErr w:type="spellEnd"/>
             <w:r>
               <w:rPr>
                 <w:rFonts w:ascii="Segoe UI" w:hAnsi="Segoe UI" w:cs="Segoe UI"/>
@@ -7207,6 +10429,7 @@
               </w:rPr>
               <w:t xml:space="preserve"> </w:t>
             </w:r>
+            <w:proofErr w:type="spellStart"/>
             <w:r>
               <w:rPr>
                 <w:rFonts w:ascii="Nirmala UI" w:hAnsi="Nirmala UI" w:cs="Nirmala UI" w:hint="cs"/>
@@ -7217,6 +10440,7 @@
               </w:rPr>
               <w:t>बंदर</w:t>
             </w:r>
+            <w:proofErr w:type="spellEnd"/>
           </w:p>
         </w:tc>
       </w:tr>
@@ -7338,6 +10562,7 @@
               </w:rPr>
               <w:t xml:space="preserve"> </w:t>
             </w:r>
+            <w:proofErr w:type="spellStart"/>
             <w:r>
               <w:rPr>
                 <w:rFonts w:ascii="Nirmala UI" w:hAnsi="Nirmala UI" w:cs="Nirmala UI"/>
@@ -7348,6 +10573,7 @@
               </w:rPr>
               <w:t>मुले</w:t>
             </w:r>
+            <w:proofErr w:type="spellEnd"/>
             <w:r>
               <w:rPr>
                 <w:rFonts w:ascii="Segoe UI" w:hAnsi="Segoe UI" w:cs="Segoe UI"/>
@@ -7414,6 +10640,7 @@
               </w:rPr>
               <w:t xml:space="preserve"> </w:t>
             </w:r>
+            <w:proofErr w:type="spellStart"/>
             <w:r>
               <w:rPr>
                 <w:rFonts w:ascii="Nirmala UI" w:eastAsia="Times New Roman" w:hAnsi="Nirmala UI" w:cs="Nirmala UI"/>
@@ -7423,6 +10650,7 @@
               </w:rPr>
               <w:t>खेचर</w:t>
             </w:r>
+            <w:proofErr w:type="spellEnd"/>
           </w:p>
         </w:tc>
       </w:tr>
@@ -7534,6 +10762,7 @@
               </w:rPr>
               <w:t xml:space="preserve"> </w:t>
             </w:r>
+            <w:proofErr w:type="spellStart"/>
             <w:r>
               <w:rPr>
                 <w:rFonts w:ascii="Nirmala UI" w:hAnsi="Nirmala UI" w:cs="Nirmala UI"/>
@@ -7544,6 +10773,7 @@
               </w:rPr>
               <w:t>पिग</w:t>
             </w:r>
+            <w:proofErr w:type="spellEnd"/>
             <w:r>
               <w:rPr>
                 <w:rFonts w:ascii="Segoe UI" w:hAnsi="Segoe UI" w:cs="Segoe UI"/>
@@ -7610,6 +10840,7 @@
               </w:rPr>
               <w:t xml:space="preserve"> </w:t>
             </w:r>
+            <w:proofErr w:type="spellStart"/>
             <w:r>
               <w:rPr>
                 <w:rFonts w:ascii="Nirmala UI" w:eastAsia="Times New Roman" w:hAnsi="Nirmala UI" w:cs="Nirmala UI"/>
@@ -7619,6 +10850,7 @@
               </w:rPr>
               <w:t>सुअर</w:t>
             </w:r>
+            <w:proofErr w:type="spellEnd"/>
           </w:p>
         </w:tc>
       </w:tr>
@@ -7733,6 +10965,7 @@
               </w:rPr>
               <w:t xml:space="preserve"> ( </w:t>
             </w:r>
+            <w:proofErr w:type="spellStart"/>
             <w:r>
               <w:rPr>
                 <w:rFonts w:ascii="Nirmala UI" w:hAnsi="Nirmala UI" w:cs="Nirmala UI"/>
@@ -7743,6 +10976,7 @@
               </w:rPr>
               <w:t>रब्बीत</w:t>
             </w:r>
+            <w:proofErr w:type="spellEnd"/>
             <w:r>
               <w:rPr>
                 <w:rFonts w:ascii="Segoe UI" w:hAnsi="Segoe UI" w:cs="Segoe UI"/>
@@ -7808,6 +11042,7 @@
               </w:rPr>
               <w:t xml:space="preserve"> </w:t>
             </w:r>
+            <w:proofErr w:type="spellStart"/>
             <w:r>
               <w:rPr>
                 <w:rFonts w:ascii="Nirmala UI" w:eastAsia="Times New Roman" w:hAnsi="Nirmala UI" w:cs="Nirmala UI"/>
@@ -7817,6 +11052,7 @@
               </w:rPr>
               <w:t>खरगोश</w:t>
             </w:r>
+            <w:proofErr w:type="spellEnd"/>
           </w:p>
         </w:tc>
       </w:tr>
@@ -7938,6 +11174,7 @@
               </w:rPr>
               <w:t xml:space="preserve"> </w:t>
             </w:r>
+            <w:proofErr w:type="spellStart"/>
             <w:r>
               <w:rPr>
                 <w:rFonts w:ascii="Nirmala UI" w:hAnsi="Nirmala UI" w:cs="Nirmala UI"/>
@@ -7948,6 +11185,7 @@
               </w:rPr>
               <w:t>शीप</w:t>
             </w:r>
+            <w:proofErr w:type="spellEnd"/>
             <w:r>
               <w:rPr>
                 <w:rFonts w:ascii="Nirmala UI" w:hAnsi="Nirmala UI" w:cs="Nirmala UI"/>
@@ -8025,6 +11263,7 @@
               </w:rPr>
               <w:t xml:space="preserve"> </w:t>
             </w:r>
+            <w:proofErr w:type="spellStart"/>
             <w:r>
               <w:rPr>
                 <w:rFonts w:ascii="Nirmala UI" w:hAnsi="Nirmala UI" w:cs="Nirmala UI" w:hint="cs"/>
@@ -8033,7 +11272,18 @@
                 <w:szCs w:val="44"/>
                 <w:shd w:val="clear" w:color="auto" w:fill="F0F0F0"/>
               </w:rPr>
-              <w:t>भेड़</w:t>
+              <w:t>भेड</w:t>
+            </w:r>
+            <w:proofErr w:type="spellEnd"/>
+            <w:r>
+              <w:rPr>
+                <w:rFonts w:ascii="Nirmala UI" w:hAnsi="Nirmala UI" w:cs="Nirmala UI" w:hint="cs"/>
+                <w:color w:val="222222"/>
+                <w:sz w:val="44"/>
+                <w:szCs w:val="44"/>
+                <w:shd w:val="clear" w:color="auto" w:fill="F0F0F0"/>
+              </w:rPr>
+              <w:t>़</w:t>
             </w:r>
           </w:p>
         </w:tc>
@@ -8079,8 +11329,20 @@
           <w:szCs w:val="72"/>
           <w:u w:val="single"/>
         </w:rPr>
-        <w:t>Wild aNIMAL</w:t>
+        <w:t xml:space="preserve">Wild </w:t>
       </w:r>
+      <w:proofErr w:type="spellStart"/>
+      <w:r>
+        <w:rPr>
+          <w:rFonts w:ascii="Algerian" w:hAnsi="Algerian"/>
+          <w:color w:val="C00000"/>
+          <w:sz w:val="72"/>
+          <w:szCs w:val="72"/>
+          <w:u w:val="single"/>
+        </w:rPr>
+        <w:t>aNIMAL</w:t>
+      </w:r>
+      <w:proofErr w:type="spellEnd"/>
     </w:p>
     <w:tbl>
       <w:tblPr>
@@ -8234,6 +11496,7 @@
               </w:rPr>
               <w:t xml:space="preserve"> </w:t>
             </w:r>
+            <w:proofErr w:type="spellStart"/>
             <w:r>
               <w:rPr>
                 <w:rFonts w:ascii="Nirmala UI" w:hAnsi="Nirmala UI" w:cs="Nirmala UI"/>
@@ -8244,6 +11507,7 @@
               </w:rPr>
               <w:t>जनवरी</w:t>
             </w:r>
+            <w:proofErr w:type="spellEnd"/>
             <w:r>
               <w:rPr>
                 <w:rFonts w:ascii="Times New Roman" w:eastAsia="Times New Roman" w:hAnsi="Times New Roman" w:cs="Times New Roman"/>
@@ -8296,7 +11560,6 @@
                 <w:sz w:val="44"/>
                 <w:szCs w:val="44"/>
               </w:rPr>
-              <w:lastRenderedPageBreak/>
               <w:t>2.</w:t>
             </w:r>
           </w:p>
@@ -8391,6 +11654,7 @@
               </w:rPr>
               <w:t xml:space="preserve"> </w:t>
             </w:r>
+            <w:proofErr w:type="spellStart"/>
             <w:r>
               <w:rPr>
                 <w:rFonts w:ascii="Nirmala UI" w:hAnsi="Nirmala UI" w:cs="Nirmala UI"/>
@@ -8401,6 +11665,7 @@
               </w:rPr>
               <w:t>फरवरी</w:t>
             </w:r>
+            <w:proofErr w:type="spellEnd"/>
           </w:p>
         </w:tc>
       </w:tr>
@@ -8527,6 +11792,7 @@
               </w:rPr>
               <w:t xml:space="preserve">- </w:t>
             </w:r>
+            <w:proofErr w:type="spellStart"/>
             <w:r>
               <w:rPr>
                 <w:rFonts w:ascii="Nirmala UI" w:hAnsi="Nirmala UI" w:cs="Nirmala UI"/>
@@ -8537,6 +11803,7 @@
               </w:rPr>
               <w:t>मार्च</w:t>
             </w:r>
+            <w:proofErr w:type="spellEnd"/>
           </w:p>
         </w:tc>
       </w:tr>
@@ -8663,6 +11930,7 @@
               </w:rPr>
               <w:t xml:space="preserve">- </w:t>
             </w:r>
+            <w:proofErr w:type="spellStart"/>
             <w:r>
               <w:rPr>
                 <w:rFonts w:ascii="Nirmala UI" w:hAnsi="Nirmala UI" w:cs="Nirmala UI"/>
@@ -8673,6 +11941,7 @@
               </w:rPr>
               <w:t>अप्रैल</w:t>
             </w:r>
+            <w:proofErr w:type="spellEnd"/>
           </w:p>
         </w:tc>
       </w:tr>
@@ -8817,6 +12086,7 @@
               </w:rPr>
               <w:t xml:space="preserve"> </w:t>
             </w:r>
+            <w:proofErr w:type="spellStart"/>
             <w:r>
               <w:rPr>
                 <w:rFonts w:ascii="Nirmala UI" w:hAnsi="Nirmala UI" w:cs="Nirmala UI"/>
@@ -8827,6 +12097,7 @@
               </w:rPr>
               <w:t>जनवरी</w:t>
             </w:r>
+            <w:proofErr w:type="spellEnd"/>
             <w:r>
               <w:rPr>
                 <w:rFonts w:ascii="Times New Roman" w:eastAsia="Times New Roman" w:hAnsi="Times New Roman" w:cs="Times New Roman"/>
@@ -8982,6 +12253,7 @@
               </w:rPr>
               <w:t xml:space="preserve"> </w:t>
             </w:r>
+            <w:proofErr w:type="spellStart"/>
             <w:r>
               <w:rPr>
                 <w:rFonts w:ascii="Nirmala UI" w:hAnsi="Nirmala UI" w:cs="Nirmala UI"/>
@@ -8992,6 +12264,7 @@
               </w:rPr>
               <w:t>फरवरी</w:t>
             </w:r>
+            <w:proofErr w:type="spellEnd"/>
           </w:p>
         </w:tc>
       </w:tr>
@@ -9127,6 +12400,7 @@
               </w:rPr>
               <w:t xml:space="preserve">- </w:t>
             </w:r>
+            <w:proofErr w:type="spellStart"/>
             <w:r>
               <w:rPr>
                 <w:rFonts w:ascii="Nirmala UI" w:hAnsi="Nirmala UI" w:cs="Nirmala UI"/>
@@ -9137,6 +12411,7 @@
               </w:rPr>
               <w:t>मार्च</w:t>
             </w:r>
+            <w:proofErr w:type="spellEnd"/>
           </w:p>
         </w:tc>
       </w:tr>
@@ -9273,6 +12548,7 @@
               </w:rPr>
               <w:t xml:space="preserve">- </w:t>
             </w:r>
+            <w:proofErr w:type="spellStart"/>
             <w:r>
               <w:rPr>
                 <w:rFonts w:ascii="Nirmala UI" w:hAnsi="Nirmala UI" w:cs="Nirmala UI"/>
@@ -9283,6 +12559,7 @@
               </w:rPr>
               <w:t>अप्रैल</w:t>
             </w:r>
+            <w:proofErr w:type="spellEnd"/>
           </w:p>
         </w:tc>
       </w:tr>
@@ -9326,6 +12603,7 @@
                 <w:sz w:val="44"/>
                 <w:szCs w:val="44"/>
               </w:rPr>
+              <w:lastRenderedPageBreak/>
               <w:t>9</w:t>
             </w:r>
             <w:r>
@@ -9427,6 +12705,7 @@
               </w:rPr>
               <w:t xml:space="preserve"> </w:t>
             </w:r>
+            <w:proofErr w:type="spellStart"/>
             <w:r>
               <w:rPr>
                 <w:rFonts w:ascii="Nirmala UI" w:hAnsi="Nirmala UI" w:cs="Nirmala UI"/>
@@ -9437,6 +12716,7 @@
               </w:rPr>
               <w:t>जनवरी</w:t>
             </w:r>
+            <w:proofErr w:type="spellEnd"/>
             <w:r>
               <w:rPr>
                 <w:rFonts w:ascii="Times New Roman" w:eastAsia="Times New Roman" w:hAnsi="Times New Roman" w:cs="Times New Roman"/>
@@ -9592,6 +12872,7 @@
               </w:rPr>
               <w:t xml:space="preserve"> </w:t>
             </w:r>
+            <w:proofErr w:type="spellStart"/>
             <w:r>
               <w:rPr>
                 <w:rFonts w:ascii="Nirmala UI" w:hAnsi="Nirmala UI" w:cs="Nirmala UI"/>
@@ -9602,6 +12883,7 @@
               </w:rPr>
               <w:t>फरवरी</w:t>
             </w:r>
+            <w:proofErr w:type="spellEnd"/>
           </w:p>
         </w:tc>
       </w:tr>
@@ -9737,6 +13019,7 @@
               </w:rPr>
               <w:t xml:space="preserve">- </w:t>
             </w:r>
+            <w:proofErr w:type="spellStart"/>
             <w:r>
               <w:rPr>
                 <w:rFonts w:ascii="Nirmala UI" w:hAnsi="Nirmala UI" w:cs="Nirmala UI"/>
@@ -9747,6 +13030,7 @@
               </w:rPr>
               <w:t>मार्च</w:t>
             </w:r>
+            <w:proofErr w:type="spellEnd"/>
           </w:p>
         </w:tc>
       </w:tr>
@@ -9882,6 +13166,7 @@
               </w:rPr>
               <w:t xml:space="preserve">- </w:t>
             </w:r>
+            <w:proofErr w:type="spellStart"/>
             <w:r>
               <w:rPr>
                 <w:rFonts w:ascii="Nirmala UI" w:hAnsi="Nirmala UI" w:cs="Nirmala UI"/>
@@ -9892,6 +13177,7 @@
               </w:rPr>
               <w:t>अप्रैल</w:t>
             </w:r>
+            <w:proofErr w:type="spellEnd"/>
           </w:p>
         </w:tc>
       </w:tr>
@@ -9986,6 +13272,7 @@
                 <w:szCs w:val="44"/>
               </w:rPr>
             </w:pPr>
+            <w:proofErr w:type="spellStart"/>
             <w:r>
               <w:rPr>
                 <w:rFonts w:ascii="Segoe UI" w:hAnsi="Segoe UI" w:cs="Segoe UI"/>
@@ -9996,6 +13283,7 @@
               </w:rPr>
               <w:t>Squirral</w:t>
             </w:r>
+            <w:proofErr w:type="spellEnd"/>
           </w:p>
         </w:tc>
         <w:tc>
@@ -10045,6 +13333,7 @@
               </w:rPr>
               <w:t xml:space="preserve"> </w:t>
             </w:r>
+            <w:proofErr w:type="spellStart"/>
             <w:r>
               <w:rPr>
                 <w:rFonts w:ascii="Nirmala UI" w:hAnsi="Nirmala UI" w:cs="Nirmala UI"/>
@@ -10055,6 +13344,7 @@
               </w:rPr>
               <w:t>जनवरी</w:t>
             </w:r>
+            <w:proofErr w:type="spellEnd"/>
             <w:r>
               <w:rPr>
                 <w:rFonts w:ascii="Times New Roman" w:eastAsia="Times New Roman" w:hAnsi="Times New Roman" w:cs="Times New Roman"/>
@@ -10210,6 +13500,7 @@
               </w:rPr>
               <w:t xml:space="preserve"> </w:t>
             </w:r>
+            <w:proofErr w:type="spellStart"/>
             <w:r>
               <w:rPr>
                 <w:rFonts w:ascii="Nirmala UI" w:hAnsi="Nirmala UI" w:cs="Nirmala UI"/>
@@ -10220,6 +13511,7 @@
               </w:rPr>
               <w:t>फरवरी</w:t>
             </w:r>
+            <w:proofErr w:type="spellEnd"/>
           </w:p>
         </w:tc>
       </w:tr>
@@ -10355,6 +13647,7 @@
               </w:rPr>
               <w:t xml:space="preserve">- </w:t>
             </w:r>
+            <w:proofErr w:type="spellStart"/>
             <w:r>
               <w:rPr>
                 <w:rFonts w:ascii="Nirmala UI" w:hAnsi="Nirmala UI" w:cs="Nirmala UI"/>
@@ -10365,6 +13658,7 @@
               </w:rPr>
               <w:t>मार्च</w:t>
             </w:r>
+            <w:proofErr w:type="spellEnd"/>
           </w:p>
         </w:tc>
       </w:tr>
@@ -10500,6 +13794,7 @@
               </w:rPr>
               <w:t xml:space="preserve">- </w:t>
             </w:r>
+            <w:proofErr w:type="spellStart"/>
             <w:r>
               <w:rPr>
                 <w:rFonts w:ascii="Nirmala UI" w:hAnsi="Nirmala UI" w:cs="Nirmala UI"/>
@@ -10510,6 +13805,7 @@
               </w:rPr>
               <w:t>अप्रैल</w:t>
             </w:r>
+            <w:proofErr w:type="spellEnd"/>
           </w:p>
         </w:tc>
       </w:tr>
@@ -10663,6 +13959,7 @@
               </w:rPr>
               <w:t xml:space="preserve"> </w:t>
             </w:r>
+            <w:proofErr w:type="spellStart"/>
             <w:r>
               <w:rPr>
                 <w:rFonts w:ascii="Nirmala UI" w:hAnsi="Nirmala UI" w:cs="Nirmala UI"/>
@@ -10673,6 +13970,7 @@
               </w:rPr>
               <w:t>जनवरी</w:t>
             </w:r>
+            <w:proofErr w:type="spellEnd"/>
             <w:r>
               <w:rPr>
                 <w:rFonts w:ascii="Times New Roman" w:eastAsia="Times New Roman" w:hAnsi="Times New Roman" w:cs="Times New Roman"/>
@@ -10828,6 +14126,7 @@
               </w:rPr>
               <w:t xml:space="preserve"> </w:t>
             </w:r>
+            <w:proofErr w:type="spellStart"/>
             <w:r>
               <w:rPr>
                 <w:rFonts w:ascii="Nirmala UI" w:hAnsi="Nirmala UI" w:cs="Nirmala UI"/>
@@ -10838,6 +14137,7 @@
               </w:rPr>
               <w:t>फरवरी</w:t>
             </w:r>
+            <w:proofErr w:type="spellEnd"/>
           </w:p>
         </w:tc>
       </w:tr>
@@ -10881,7 +14181,6 @@
                 <w:sz w:val="44"/>
                 <w:szCs w:val="44"/>
               </w:rPr>
-              <w:lastRenderedPageBreak/>
               <w:t>1</w:t>
             </w:r>
             <w:r>
@@ -10992,6 +14291,7 @@
               </w:rPr>
               <w:t xml:space="preserve"> </w:t>
             </w:r>
+            <w:proofErr w:type="spellStart"/>
             <w:r>
               <w:rPr>
                 <w:rFonts w:ascii="Nirmala UI" w:hAnsi="Nirmala UI" w:cs="Nirmala UI"/>
@@ -11002,6 +14302,7 @@
               </w:rPr>
               <w:t>जनवरी</w:t>
             </w:r>
+            <w:proofErr w:type="spellEnd"/>
             <w:r>
               <w:rPr>
                 <w:rFonts w:ascii="Times New Roman" w:eastAsia="Times New Roman" w:hAnsi="Times New Roman" w:cs="Times New Roman"/>
@@ -11157,6 +14458,7 @@
               </w:rPr>
               <w:t xml:space="preserve"> </w:t>
             </w:r>
+            <w:proofErr w:type="spellStart"/>
             <w:r>
               <w:rPr>
                 <w:rFonts w:ascii="Nirmala UI" w:hAnsi="Nirmala UI" w:cs="Nirmala UI"/>
@@ -11167,6 +14469,7 @@
               </w:rPr>
               <w:t>फरवरी</w:t>
             </w:r>
+            <w:proofErr w:type="spellEnd"/>
           </w:p>
         </w:tc>
       </w:tr>
@@ -11302,6 +14605,7 @@
               </w:rPr>
               <w:t xml:space="preserve">- </w:t>
             </w:r>
+            <w:proofErr w:type="spellStart"/>
             <w:r>
               <w:rPr>
                 <w:rFonts w:ascii="Nirmala UI" w:hAnsi="Nirmala UI" w:cs="Nirmala UI"/>
@@ -11312,6 +14616,7 @@
               </w:rPr>
               <w:t>मार्च</w:t>
             </w:r>
+            <w:proofErr w:type="spellEnd"/>
           </w:p>
         </w:tc>
       </w:tr>
@@ -11447,6 +14752,7 @@
               </w:rPr>
               <w:t xml:space="preserve">- </w:t>
             </w:r>
+            <w:proofErr w:type="spellStart"/>
             <w:r>
               <w:rPr>
                 <w:rFonts w:ascii="Nirmala UI" w:hAnsi="Nirmala UI" w:cs="Nirmala UI"/>
@@ -11457,6 +14763,7 @@
               </w:rPr>
               <w:t>अप्रैल</w:t>
             </w:r>
+            <w:proofErr w:type="spellEnd"/>
           </w:p>
         </w:tc>
       </w:tr>
@@ -11601,6 +14908,7 @@
               </w:rPr>
               <w:t xml:space="preserve"> </w:t>
             </w:r>
+            <w:proofErr w:type="spellStart"/>
             <w:r>
               <w:rPr>
                 <w:rFonts w:ascii="Nirmala UI" w:hAnsi="Nirmala UI" w:cs="Nirmala UI"/>
@@ -11611,6 +14919,7 @@
               </w:rPr>
               <w:t>जनवरी</w:t>
             </w:r>
+            <w:proofErr w:type="spellEnd"/>
             <w:r>
               <w:rPr>
                 <w:rFonts w:ascii="Times New Roman" w:eastAsia="Times New Roman" w:hAnsi="Times New Roman" w:cs="Times New Roman"/>
@@ -11766,6 +15075,7 @@
               </w:rPr>
               <w:t xml:space="preserve"> </w:t>
             </w:r>
+            <w:proofErr w:type="spellStart"/>
             <w:r>
               <w:rPr>
                 <w:rFonts w:ascii="Nirmala UI" w:hAnsi="Nirmala UI" w:cs="Nirmala UI"/>
@@ -11776,6 +15086,7 @@
               </w:rPr>
               <w:t>फरवरी</w:t>
             </w:r>
+            <w:proofErr w:type="spellEnd"/>
           </w:p>
         </w:tc>
       </w:tr>
@@ -11920,6 +15231,7 @@
               </w:rPr>
               <w:t xml:space="preserve"> </w:t>
             </w:r>
+            <w:proofErr w:type="spellStart"/>
             <w:r>
               <w:rPr>
                 <w:rFonts w:ascii="Nirmala UI" w:hAnsi="Nirmala UI" w:cs="Nirmala UI"/>
@@ -11930,6 +15242,7 @@
               </w:rPr>
               <w:t>जनवरी</w:t>
             </w:r>
+            <w:proofErr w:type="spellEnd"/>
             <w:r>
               <w:rPr>
                 <w:rFonts w:ascii="Times New Roman" w:eastAsia="Times New Roman" w:hAnsi="Times New Roman" w:cs="Times New Roman"/>
@@ -11982,6 +15295,7 @@
                 <w:sz w:val="44"/>
                 <w:szCs w:val="44"/>
               </w:rPr>
+              <w:lastRenderedPageBreak/>
               <w:t>26</w:t>
             </w:r>
             <w:r>
@@ -12085,6 +15399,7 @@
               </w:rPr>
               <w:t xml:space="preserve"> </w:t>
             </w:r>
+            <w:proofErr w:type="spellStart"/>
             <w:r>
               <w:rPr>
                 <w:rFonts w:ascii="Nirmala UI" w:hAnsi="Nirmala UI" w:cs="Nirmala UI"/>
@@ -12095,6 +15410,7 @@
               </w:rPr>
               <w:t>फरवरी</w:t>
             </w:r>
+            <w:proofErr w:type="spellEnd"/>
           </w:p>
         </w:tc>
       </w:tr>
@@ -12230,6 +15546,7 @@
               </w:rPr>
               <w:t xml:space="preserve">- </w:t>
             </w:r>
+            <w:proofErr w:type="spellStart"/>
             <w:r>
               <w:rPr>
                 <w:rFonts w:ascii="Nirmala UI" w:hAnsi="Nirmala UI" w:cs="Nirmala UI"/>
@@ -12240,6 +15557,7 @@
               </w:rPr>
               <w:t>मार्च</w:t>
             </w:r>
+            <w:proofErr w:type="spellEnd"/>
           </w:p>
         </w:tc>
       </w:tr>
@@ -12375,6 +15693,7 @@
               </w:rPr>
               <w:t xml:space="preserve">- </w:t>
             </w:r>
+            <w:proofErr w:type="spellStart"/>
             <w:r>
               <w:rPr>
                 <w:rFonts w:ascii="Nirmala UI" w:hAnsi="Nirmala UI" w:cs="Nirmala UI"/>
@@ -12385,6 +15704,7 @@
               </w:rPr>
               <w:t>अप्रैल</w:t>
             </w:r>
+            <w:proofErr w:type="spellEnd"/>
           </w:p>
         </w:tc>
       </w:tr>
@@ -12529,6 +15849,7 @@
               </w:rPr>
               <w:t xml:space="preserve"> </w:t>
             </w:r>
+            <w:proofErr w:type="spellStart"/>
             <w:r>
               <w:rPr>
                 <w:rFonts w:ascii="Nirmala UI" w:hAnsi="Nirmala UI" w:cs="Nirmala UI"/>
@@ -12539,6 +15860,7 @@
               </w:rPr>
               <w:t>जनवरी</w:t>
             </w:r>
+            <w:proofErr w:type="spellEnd"/>
             <w:r>
               <w:rPr>
                 <w:rFonts w:ascii="Times New Roman" w:eastAsia="Times New Roman" w:hAnsi="Times New Roman" w:cs="Times New Roman"/>
@@ -12633,6 +15955,7 @@
                 <w:szCs w:val="44"/>
               </w:rPr>
             </w:pPr>
+            <w:proofErr w:type="spellStart"/>
             <w:r>
               <w:rPr>
                 <w:rFonts w:ascii="Segoe UI" w:hAnsi="Segoe UI" w:cs="Segoe UI"/>
@@ -12643,6 +15966,7 @@
               </w:rPr>
               <w:t>Cheeta</w:t>
             </w:r>
+            <w:proofErr w:type="spellEnd"/>
           </w:p>
         </w:tc>
         <w:tc>
@@ -12694,6 +16018,7 @@
               </w:rPr>
               <w:t xml:space="preserve"> </w:t>
             </w:r>
+            <w:proofErr w:type="spellStart"/>
             <w:r>
               <w:rPr>
                 <w:rFonts w:ascii="Nirmala UI" w:hAnsi="Nirmala UI" w:cs="Nirmala UI"/>
@@ -12704,6 +16029,7 @@
               </w:rPr>
               <w:t>फरवरी</w:t>
             </w:r>
+            <w:proofErr w:type="spellEnd"/>
           </w:p>
         </w:tc>
       </w:tr>
@@ -12848,6 +16174,7 @@
               </w:rPr>
               <w:t xml:space="preserve"> </w:t>
             </w:r>
+            <w:proofErr w:type="spellStart"/>
             <w:r>
               <w:rPr>
                 <w:rFonts w:ascii="Nirmala UI" w:hAnsi="Nirmala UI" w:cs="Nirmala UI"/>
@@ -12858,6 +16185,7 @@
               </w:rPr>
               <w:t>जनवरी</w:t>
             </w:r>
+            <w:proofErr w:type="spellEnd"/>
             <w:r>
               <w:rPr>
                 <w:rFonts w:ascii="Times New Roman" w:eastAsia="Times New Roman" w:hAnsi="Times New Roman" w:cs="Times New Roman"/>
@@ -13013,6 +16341,7 @@
               </w:rPr>
               <w:t xml:space="preserve"> </w:t>
             </w:r>
+            <w:proofErr w:type="spellStart"/>
             <w:r>
               <w:rPr>
                 <w:rFonts w:ascii="Nirmala UI" w:hAnsi="Nirmala UI" w:cs="Nirmala UI"/>
@@ -13023,6 +16352,7 @@
               </w:rPr>
               <w:t>फरवरी</w:t>
             </w:r>
+            <w:proofErr w:type="spellEnd"/>
           </w:p>
         </w:tc>
       </w:tr>
@@ -13108,6 +16438,7 @@
                 <w:szCs w:val="44"/>
               </w:rPr>
             </w:pPr>
+            <w:proofErr w:type="spellStart"/>
             <w:r>
               <w:rPr>
                 <w:rFonts w:ascii="Segoe UI" w:hAnsi="Segoe UI" w:cs="Segoe UI"/>
@@ -13118,6 +16449,7 @@
               </w:rPr>
               <w:t>Nilgai</w:t>
             </w:r>
+            <w:proofErr w:type="spellEnd"/>
           </w:p>
         </w:tc>
         <w:tc>
@@ -13158,6 +16490,7 @@
               </w:rPr>
               <w:t xml:space="preserve">- </w:t>
             </w:r>
+            <w:proofErr w:type="spellStart"/>
             <w:r>
               <w:rPr>
                 <w:rFonts w:ascii="Nirmala UI" w:hAnsi="Nirmala UI" w:cs="Nirmala UI"/>
@@ -13168,6 +16501,7 @@
               </w:rPr>
               <w:t>मार्च</w:t>
             </w:r>
+            <w:proofErr w:type="spellEnd"/>
           </w:p>
         </w:tc>
       </w:tr>
@@ -13253,6 +16587,7 @@
                 <w:szCs w:val="44"/>
               </w:rPr>
             </w:pPr>
+            <w:proofErr w:type="spellStart"/>
             <w:r>
               <w:rPr>
                 <w:rFonts w:ascii="Segoe UI" w:hAnsi="Segoe UI" w:cs="Segoe UI"/>
@@ -13263,6 +16598,7 @@
               </w:rPr>
               <w:t>Dhole</w:t>
             </w:r>
+            <w:proofErr w:type="spellEnd"/>
           </w:p>
         </w:tc>
         <w:tc>
@@ -13303,6 +16639,7 @@
               </w:rPr>
               <w:t xml:space="preserve">- </w:t>
             </w:r>
+            <w:proofErr w:type="spellStart"/>
             <w:r>
               <w:rPr>
                 <w:rFonts w:ascii="Nirmala UI" w:hAnsi="Nirmala UI" w:cs="Nirmala UI"/>
@@ -13313,6 +16650,7 @@
               </w:rPr>
               <w:t>अप्रैल</w:t>
             </w:r>
+            <w:proofErr w:type="spellEnd"/>
           </w:p>
         </w:tc>
       </w:tr>
@@ -13457,6 +16795,7 @@
               </w:rPr>
               <w:t xml:space="preserve"> </w:t>
             </w:r>
+            <w:proofErr w:type="spellStart"/>
             <w:r>
               <w:rPr>
                 <w:rFonts w:ascii="Nirmala UI" w:hAnsi="Nirmala UI" w:cs="Nirmala UI"/>
@@ -13467,6 +16806,7 @@
               </w:rPr>
               <w:t>जनवरी</w:t>
             </w:r>
+            <w:proofErr w:type="spellEnd"/>
             <w:r>
               <w:rPr>
                 <w:rFonts w:ascii="Times New Roman" w:eastAsia="Times New Roman" w:hAnsi="Times New Roman" w:cs="Times New Roman"/>
@@ -13519,7 +16859,6 @@
                 <w:sz w:val="44"/>
                 <w:szCs w:val="44"/>
               </w:rPr>
-              <w:lastRenderedPageBreak/>
               <w:t>36</w:t>
             </w:r>
             <w:r>
@@ -13623,6 +16962,7 @@
               </w:rPr>
               <w:t xml:space="preserve"> </w:t>
             </w:r>
+            <w:proofErr w:type="spellStart"/>
             <w:r>
               <w:rPr>
                 <w:rFonts w:ascii="Nirmala UI" w:hAnsi="Nirmala UI" w:cs="Nirmala UI"/>
@@ -13633,6 +16973,7 @@
               </w:rPr>
               <w:t>फरवरी</w:t>
             </w:r>
+            <w:proofErr w:type="spellEnd"/>
           </w:p>
         </w:tc>
       </w:tr>
@@ -13777,6 +17118,7 @@
               </w:rPr>
               <w:t xml:space="preserve"> </w:t>
             </w:r>
+            <w:proofErr w:type="spellStart"/>
             <w:r>
               <w:rPr>
                 <w:rFonts w:ascii="Nirmala UI" w:hAnsi="Nirmala UI" w:cs="Nirmala UI"/>
@@ -13787,6 +17129,7 @@
               </w:rPr>
               <w:t>जनवरी</w:t>
             </w:r>
+            <w:proofErr w:type="spellEnd"/>
             <w:r>
               <w:rPr>
                 <w:rFonts w:ascii="Times New Roman" w:eastAsia="Times New Roman" w:hAnsi="Times New Roman" w:cs="Times New Roman"/>
@@ -13942,6 +17285,7 @@
               </w:rPr>
               <w:t xml:space="preserve"> </w:t>
             </w:r>
+            <w:proofErr w:type="spellStart"/>
             <w:r>
               <w:rPr>
                 <w:rFonts w:ascii="Nirmala UI" w:hAnsi="Nirmala UI" w:cs="Nirmala UI"/>
@@ -13952,6 +17296,7 @@
               </w:rPr>
               <w:t>फरवरी</w:t>
             </w:r>
+            <w:proofErr w:type="spellEnd"/>
           </w:p>
         </w:tc>
       </w:tr>
@@ -14087,6 +17432,7 @@
               </w:rPr>
               <w:t xml:space="preserve">- </w:t>
             </w:r>
+            <w:proofErr w:type="spellStart"/>
             <w:r>
               <w:rPr>
                 <w:rFonts w:ascii="Nirmala UI" w:hAnsi="Nirmala UI" w:cs="Nirmala UI"/>
@@ -14097,6 +17443,7 @@
               </w:rPr>
               <w:t>मार्च</w:t>
             </w:r>
+            <w:proofErr w:type="spellEnd"/>
           </w:p>
         </w:tc>
       </w:tr>
@@ -14232,6 +17579,7 @@
               </w:rPr>
               <w:t xml:space="preserve">- </w:t>
             </w:r>
+            <w:proofErr w:type="spellStart"/>
             <w:r>
               <w:rPr>
                 <w:rFonts w:ascii="Nirmala UI" w:hAnsi="Nirmala UI" w:cs="Nirmala UI"/>
@@ -14242,6 +17590,7 @@
               </w:rPr>
               <w:t>अप्रैल</w:t>
             </w:r>
+            <w:proofErr w:type="spellEnd"/>
           </w:p>
         </w:tc>
       </w:tr>
@@ -14327,6 +17676,7 @@
                 <w:szCs w:val="44"/>
               </w:rPr>
             </w:pPr>
+            <w:proofErr w:type="spellStart"/>
             <w:r>
               <w:rPr>
                 <w:rFonts w:ascii="Segoe UI" w:hAnsi="Segoe UI" w:cs="Segoe UI"/>
@@ -14335,7 +17685,18 @@
                 <w:szCs w:val="44"/>
                 <w:shd w:val="clear" w:color="auto" w:fill="FFFFFF"/>
               </w:rPr>
-              <w:t>Cloudee Leopard</w:t>
+              <w:t>Cloudee</w:t>
+            </w:r>
+            <w:proofErr w:type="spellEnd"/>
+            <w:r>
+              <w:rPr>
+                <w:rFonts w:ascii="Segoe UI" w:hAnsi="Segoe UI" w:cs="Segoe UI"/>
+                <w:color w:val="222222"/>
+                <w:sz w:val="44"/>
+                <w:szCs w:val="44"/>
+                <w:shd w:val="clear" w:color="auto" w:fill="FFFFFF"/>
+              </w:rPr>
+              <w:t xml:space="preserve"> Leopard</w:t>
             </w:r>
           </w:p>
         </w:tc>
@@ -14386,6 +17747,7 @@
               </w:rPr>
               <w:t xml:space="preserve"> </w:t>
             </w:r>
+            <w:proofErr w:type="spellStart"/>
             <w:r>
               <w:rPr>
                 <w:rFonts w:ascii="Nirmala UI" w:hAnsi="Nirmala UI" w:cs="Nirmala UI"/>
@@ -14396,6 +17758,7 @@
               </w:rPr>
               <w:t>जनवरी</w:t>
             </w:r>
+            <w:proofErr w:type="spellEnd"/>
             <w:r>
               <w:rPr>
                 <w:rFonts w:ascii="Times New Roman" w:eastAsia="Times New Roman" w:hAnsi="Times New Roman" w:cs="Times New Roman"/>
@@ -14490,6 +17853,7 @@
                 <w:szCs w:val="44"/>
               </w:rPr>
             </w:pPr>
+            <w:proofErr w:type="spellStart"/>
             <w:r>
               <w:rPr>
                 <w:rFonts w:ascii="Segoe UI" w:hAnsi="Segoe UI" w:cs="Segoe UI"/>
@@ -14500,6 +17864,7 @@
               </w:rPr>
               <w:t>BlackBuck</w:t>
             </w:r>
+            <w:proofErr w:type="spellEnd"/>
           </w:p>
         </w:tc>
         <w:tc>
@@ -14551,6 +17916,7 @@
               </w:rPr>
               <w:t xml:space="preserve"> </w:t>
             </w:r>
+            <w:proofErr w:type="spellStart"/>
             <w:r>
               <w:rPr>
                 <w:rFonts w:ascii="Nirmala UI" w:hAnsi="Nirmala UI" w:cs="Nirmala UI"/>
@@ -14561,6 +17927,7 @@
               </w:rPr>
               <w:t>फरवरी</w:t>
             </w:r>
+            <w:proofErr w:type="spellEnd"/>
           </w:p>
         </w:tc>
       </w:tr>
@@ -14596,8 +17963,20 @@
           <w:szCs w:val="72"/>
           <w:u w:val="single"/>
         </w:rPr>
-        <w:t>Water aNIMAL</w:t>
+        <w:t xml:space="preserve">Water </w:t>
       </w:r>
+      <w:proofErr w:type="spellStart"/>
+      <w:r>
+        <w:rPr>
+          <w:rFonts w:ascii="Algerian" w:hAnsi="Algerian"/>
+          <w:color w:val="C00000"/>
+          <w:sz w:val="72"/>
+          <w:szCs w:val="72"/>
+          <w:u w:val="single"/>
+        </w:rPr>
+        <w:t>aNIMAL</w:t>
+      </w:r>
+      <w:proofErr w:type="spellEnd"/>
     </w:p>
     <w:tbl>
       <w:tblPr>
@@ -14751,6 +18130,7 @@
               </w:rPr>
               <w:t xml:space="preserve"> </w:t>
             </w:r>
+            <w:proofErr w:type="spellStart"/>
             <w:r>
               <w:rPr>
                 <w:rFonts w:ascii="Nirmala UI" w:hAnsi="Nirmala UI" w:cs="Nirmala UI"/>
@@ -14761,6 +18141,7 @@
               </w:rPr>
               <w:t>जनवरी</w:t>
             </w:r>
+            <w:proofErr w:type="spellEnd"/>
             <w:r>
               <w:rPr>
                 <w:rFonts w:ascii="Times New Roman" w:eastAsia="Times New Roman" w:hAnsi="Times New Roman" w:cs="Times New Roman"/>
@@ -14907,6 +18288,7 @@
               </w:rPr>
               <w:t xml:space="preserve"> </w:t>
             </w:r>
+            <w:proofErr w:type="spellStart"/>
             <w:r>
               <w:rPr>
                 <w:rFonts w:ascii="Nirmala UI" w:hAnsi="Nirmala UI" w:cs="Nirmala UI"/>
@@ -14917,6 +18299,7 @@
               </w:rPr>
               <w:t>फरवरी</w:t>
             </w:r>
+            <w:proofErr w:type="spellEnd"/>
           </w:p>
         </w:tc>
       </w:tr>
@@ -15043,6 +18426,7 @@
               </w:rPr>
               <w:t xml:space="preserve">- </w:t>
             </w:r>
+            <w:proofErr w:type="spellStart"/>
             <w:r>
               <w:rPr>
                 <w:rFonts w:ascii="Nirmala UI" w:hAnsi="Nirmala UI" w:cs="Nirmala UI"/>
@@ -15053,6 +18437,7 @@
               </w:rPr>
               <w:t>मार्च</w:t>
             </w:r>
+            <w:proofErr w:type="spellEnd"/>
           </w:p>
         </w:tc>
       </w:tr>
@@ -15179,6 +18564,7 @@
               </w:rPr>
               <w:t xml:space="preserve">- </w:t>
             </w:r>
+            <w:proofErr w:type="spellStart"/>
             <w:r>
               <w:rPr>
                 <w:rFonts w:ascii="Nirmala UI" w:hAnsi="Nirmala UI" w:cs="Nirmala UI"/>
@@ -15189,6 +18575,7 @@
               </w:rPr>
               <w:t>अप्रैल</w:t>
             </w:r>
+            <w:proofErr w:type="spellEnd"/>
           </w:p>
         </w:tc>
       </w:tr>
@@ -15333,6 +18720,7 @@
               </w:rPr>
               <w:t xml:space="preserve"> </w:t>
             </w:r>
+            <w:proofErr w:type="spellStart"/>
             <w:r>
               <w:rPr>
                 <w:rFonts w:ascii="Nirmala UI" w:hAnsi="Nirmala UI" w:cs="Nirmala UI"/>
@@ -15343,6 +18731,7 @@
               </w:rPr>
               <w:t>जनवरी</w:t>
             </w:r>
+            <w:proofErr w:type="spellEnd"/>
             <w:r>
               <w:rPr>
                 <w:rFonts w:ascii="Times New Roman" w:eastAsia="Times New Roman" w:hAnsi="Times New Roman" w:cs="Times New Roman"/>
@@ -15498,6 +18887,7 @@
               </w:rPr>
               <w:t xml:space="preserve"> </w:t>
             </w:r>
+            <w:proofErr w:type="spellStart"/>
             <w:r>
               <w:rPr>
                 <w:rFonts w:ascii="Nirmala UI" w:hAnsi="Nirmala UI" w:cs="Nirmala UI"/>
@@ -15508,6 +18898,7 @@
               </w:rPr>
               <w:t>फरवरी</w:t>
             </w:r>
+            <w:proofErr w:type="spellEnd"/>
           </w:p>
         </w:tc>
       </w:tr>
@@ -15551,7 +18942,6 @@
                 <w:sz w:val="44"/>
                 <w:szCs w:val="44"/>
               </w:rPr>
-              <w:lastRenderedPageBreak/>
               <w:t>7</w:t>
             </w:r>
             <w:r>
@@ -15644,6 +19034,7 @@
               </w:rPr>
               <w:t xml:space="preserve">- </w:t>
             </w:r>
+            <w:proofErr w:type="spellStart"/>
             <w:r>
               <w:rPr>
                 <w:rFonts w:ascii="Nirmala UI" w:hAnsi="Nirmala UI" w:cs="Nirmala UI"/>
@@ -15654,6 +19045,7 @@
               </w:rPr>
               <w:t>मार्च</w:t>
             </w:r>
+            <w:proofErr w:type="spellEnd"/>
           </w:p>
         </w:tc>
       </w:tr>
@@ -15790,6 +19182,7 @@
               </w:rPr>
               <w:t xml:space="preserve">- </w:t>
             </w:r>
+            <w:proofErr w:type="spellStart"/>
             <w:r>
               <w:rPr>
                 <w:rFonts w:ascii="Nirmala UI" w:hAnsi="Nirmala UI" w:cs="Nirmala UI"/>
@@ -15800,6 +19193,7 @@
               </w:rPr>
               <w:t>अप्रैल</w:t>
             </w:r>
+            <w:proofErr w:type="spellEnd"/>
           </w:p>
         </w:tc>
       </w:tr>
@@ -15944,6 +19338,7 @@
               </w:rPr>
               <w:t xml:space="preserve"> </w:t>
             </w:r>
+            <w:proofErr w:type="spellStart"/>
             <w:r>
               <w:rPr>
                 <w:rFonts w:ascii="Nirmala UI" w:hAnsi="Nirmala UI" w:cs="Nirmala UI"/>
@@ -15954,6 +19349,7 @@
               </w:rPr>
               <w:t>जनवरी</w:t>
             </w:r>
+            <w:proofErr w:type="spellEnd"/>
             <w:r>
               <w:rPr>
                 <w:rFonts w:ascii="Times New Roman" w:eastAsia="Times New Roman" w:hAnsi="Times New Roman" w:cs="Times New Roman"/>
@@ -16109,6 +19505,7 @@
               </w:rPr>
               <w:t xml:space="preserve"> </w:t>
             </w:r>
+            <w:proofErr w:type="spellStart"/>
             <w:r>
               <w:rPr>
                 <w:rFonts w:ascii="Nirmala UI" w:hAnsi="Nirmala UI" w:cs="Nirmala UI"/>
@@ -16119,6 +19516,7 @@
               </w:rPr>
               <w:t>फरवरी</w:t>
             </w:r>
+            <w:proofErr w:type="spellEnd"/>
           </w:p>
         </w:tc>
       </w:tr>
@@ -16134,6 +19532,7 @@
           <w:u w:val="single"/>
         </w:rPr>
       </w:pPr>
+      <w:proofErr w:type="gramStart"/>
       <w:r>
         <w:rPr>
           <w:rFonts w:ascii="Algerian" w:hAnsi="Algerian"/>
@@ -16142,7 +19541,18 @@
           <w:szCs w:val="72"/>
           <w:u w:val="single"/>
         </w:rPr>
-        <w:t>Birds name</w:t>
+        <w:t>Birds</w:t>
+      </w:r>
+      <w:proofErr w:type="gramEnd"/>
+      <w:r>
+        <w:rPr>
+          <w:rFonts w:ascii="Algerian" w:hAnsi="Algerian"/>
+          <w:color w:val="C00000"/>
+          <w:sz w:val="72"/>
+          <w:szCs w:val="72"/>
+          <w:u w:val="single"/>
+        </w:rPr>
+        <w:t xml:space="preserve"> name</w:t>
       </w:r>
     </w:p>
     <w:tbl>
@@ -16297,6 +19707,7 @@
               </w:rPr>
               <w:t xml:space="preserve"> </w:t>
             </w:r>
+            <w:proofErr w:type="spellStart"/>
             <w:r>
               <w:rPr>
                 <w:rFonts w:ascii="Nirmala UI" w:hAnsi="Nirmala UI" w:cs="Nirmala UI"/>
@@ -16307,6 +19718,7 @@
               </w:rPr>
               <w:t>जनवरी</w:t>
             </w:r>
+            <w:proofErr w:type="spellEnd"/>
             <w:r>
               <w:rPr>
                 <w:rFonts w:ascii="Times New Roman" w:eastAsia="Times New Roman" w:hAnsi="Times New Roman" w:cs="Times New Roman"/>
@@ -16359,6 +19771,7 @@
                 <w:sz w:val="44"/>
                 <w:szCs w:val="44"/>
               </w:rPr>
+              <w:lastRenderedPageBreak/>
               <w:t>2.</w:t>
             </w:r>
           </w:p>
@@ -16453,6 +19866,7 @@
               </w:rPr>
               <w:t xml:space="preserve"> </w:t>
             </w:r>
+            <w:proofErr w:type="spellStart"/>
             <w:r>
               <w:rPr>
                 <w:rFonts w:ascii="Nirmala UI" w:hAnsi="Nirmala UI" w:cs="Nirmala UI"/>
@@ -16463,6 +19877,7 @@
               </w:rPr>
               <w:t>फरवरी</w:t>
             </w:r>
+            <w:proofErr w:type="spellEnd"/>
           </w:p>
         </w:tc>
       </w:tr>
@@ -16589,6 +20004,7 @@
               </w:rPr>
               <w:t xml:space="preserve">- </w:t>
             </w:r>
+            <w:proofErr w:type="spellStart"/>
             <w:r>
               <w:rPr>
                 <w:rFonts w:ascii="Nirmala UI" w:hAnsi="Nirmala UI" w:cs="Nirmala UI"/>
@@ -16599,6 +20015,7 @@
               </w:rPr>
               <w:t>मार्च</w:t>
             </w:r>
+            <w:proofErr w:type="spellEnd"/>
           </w:p>
         </w:tc>
       </w:tr>
@@ -16725,6 +20142,7 @@
               </w:rPr>
               <w:t xml:space="preserve">- </w:t>
             </w:r>
+            <w:proofErr w:type="spellStart"/>
             <w:r>
               <w:rPr>
                 <w:rFonts w:ascii="Nirmala UI" w:hAnsi="Nirmala UI" w:cs="Nirmala UI"/>
@@ -16735,6 +20153,7 @@
               </w:rPr>
               <w:t>अप्रैल</w:t>
             </w:r>
+            <w:proofErr w:type="spellEnd"/>
           </w:p>
         </w:tc>
       </w:tr>
@@ -16879,6 +20298,7 @@
               </w:rPr>
               <w:t xml:space="preserve"> </w:t>
             </w:r>
+            <w:proofErr w:type="spellStart"/>
             <w:r>
               <w:rPr>
                 <w:rFonts w:ascii="Nirmala UI" w:hAnsi="Nirmala UI" w:cs="Nirmala UI"/>
@@ -16889,6 +20309,7 @@
               </w:rPr>
               <w:t>जनवरी</w:t>
             </w:r>
+            <w:proofErr w:type="spellEnd"/>
             <w:r>
               <w:rPr>
                 <w:rFonts w:ascii="Times New Roman" w:eastAsia="Times New Roman" w:hAnsi="Times New Roman" w:cs="Times New Roman"/>
@@ -17044,6 +20465,7 @@
               </w:rPr>
               <w:t xml:space="preserve"> </w:t>
             </w:r>
+            <w:proofErr w:type="spellStart"/>
             <w:r>
               <w:rPr>
                 <w:rFonts w:ascii="Nirmala UI" w:hAnsi="Nirmala UI" w:cs="Nirmala UI"/>
@@ -17054,6 +20476,7 @@
               </w:rPr>
               <w:t>फरवरी</w:t>
             </w:r>
+            <w:proofErr w:type="spellEnd"/>
           </w:p>
         </w:tc>
       </w:tr>
@@ -17189,6 +20612,7 @@
               </w:rPr>
               <w:t xml:space="preserve">- </w:t>
             </w:r>
+            <w:proofErr w:type="spellStart"/>
             <w:r>
               <w:rPr>
                 <w:rFonts w:ascii="Nirmala UI" w:hAnsi="Nirmala UI" w:cs="Nirmala UI"/>
@@ -17199,6 +20623,7 @@
               </w:rPr>
               <w:t>मार्च</w:t>
             </w:r>
+            <w:proofErr w:type="spellEnd"/>
           </w:p>
         </w:tc>
       </w:tr>
@@ -17335,6 +20760,7 @@
               </w:rPr>
               <w:t xml:space="preserve">- </w:t>
             </w:r>
+            <w:proofErr w:type="spellStart"/>
             <w:r>
               <w:rPr>
                 <w:rFonts w:ascii="Nirmala UI" w:hAnsi="Nirmala UI" w:cs="Nirmala UI"/>
@@ -17345,6 +20771,7 @@
               </w:rPr>
               <w:t>अप्रैल</w:t>
             </w:r>
+            <w:proofErr w:type="spellEnd"/>
           </w:p>
         </w:tc>
       </w:tr>
@@ -17430,6 +20857,7 @@
                 <w:szCs w:val="44"/>
               </w:rPr>
             </w:pPr>
+            <w:proofErr w:type="spellStart"/>
             <w:r>
               <w:rPr>
                 <w:rFonts w:ascii="Segoe UI" w:hAnsi="Segoe UI" w:cs="Segoe UI"/>
@@ -17440,6 +20868,7 @@
               </w:rPr>
               <w:t>Mynan</w:t>
             </w:r>
+            <w:proofErr w:type="spellEnd"/>
           </w:p>
         </w:tc>
         <w:tc>
@@ -17489,6 +20918,7 @@
               </w:rPr>
               <w:t xml:space="preserve"> </w:t>
             </w:r>
+            <w:proofErr w:type="spellStart"/>
             <w:r>
               <w:rPr>
                 <w:rFonts w:ascii="Nirmala UI" w:hAnsi="Nirmala UI" w:cs="Nirmala UI"/>
@@ -17499,6 +20929,7 @@
               </w:rPr>
               <w:t>जनवरी</w:t>
             </w:r>
+            <w:proofErr w:type="spellEnd"/>
             <w:r>
               <w:rPr>
                 <w:rFonts w:ascii="Times New Roman" w:eastAsia="Times New Roman" w:hAnsi="Times New Roman" w:cs="Times New Roman"/>
@@ -17654,6 +21085,7 @@
               </w:rPr>
               <w:t xml:space="preserve"> </w:t>
             </w:r>
+            <w:proofErr w:type="spellStart"/>
             <w:r>
               <w:rPr>
                 <w:rFonts w:ascii="Nirmala UI" w:hAnsi="Nirmala UI" w:cs="Nirmala UI"/>
@@ -17664,6 +21096,7 @@
               </w:rPr>
               <w:t>फरवरी</w:t>
             </w:r>
+            <w:proofErr w:type="spellEnd"/>
           </w:p>
         </w:tc>
       </w:tr>
@@ -17707,7 +21140,6 @@
                 <w:sz w:val="44"/>
                 <w:szCs w:val="44"/>
               </w:rPr>
-              <w:lastRenderedPageBreak/>
               <w:t>1</w:t>
             </w:r>
             <w:r>
@@ -17809,6 +21241,7 @@
               </w:rPr>
               <w:t xml:space="preserve"> </w:t>
             </w:r>
+            <w:proofErr w:type="spellStart"/>
             <w:r>
               <w:rPr>
                 <w:rFonts w:ascii="Nirmala UI" w:hAnsi="Nirmala UI" w:cs="Nirmala UI"/>
@@ -17819,6 +21252,7 @@
               </w:rPr>
               <w:t>जनवरी</w:t>
             </w:r>
+            <w:proofErr w:type="spellEnd"/>
             <w:r>
               <w:rPr>
                 <w:rFonts w:ascii="Times New Roman" w:eastAsia="Times New Roman" w:hAnsi="Times New Roman" w:cs="Times New Roman"/>
@@ -17974,6 +21408,7 @@
               </w:rPr>
               <w:t xml:space="preserve"> </w:t>
             </w:r>
+            <w:proofErr w:type="spellStart"/>
             <w:r>
               <w:rPr>
                 <w:rFonts w:ascii="Nirmala UI" w:hAnsi="Nirmala UI" w:cs="Nirmala UI"/>
@@ -17984,6 +21419,7 @@
               </w:rPr>
               <w:t>फरवरी</w:t>
             </w:r>
+            <w:proofErr w:type="spellEnd"/>
           </w:p>
         </w:tc>
       </w:tr>
@@ -18119,6 +21555,7 @@
               </w:rPr>
               <w:t xml:space="preserve">- </w:t>
             </w:r>
+            <w:proofErr w:type="spellStart"/>
             <w:r>
               <w:rPr>
                 <w:rFonts w:ascii="Nirmala UI" w:hAnsi="Nirmala UI" w:cs="Nirmala UI"/>
@@ -18129,6 +21566,7 @@
               </w:rPr>
               <w:t>मार्च</w:t>
             </w:r>
+            <w:proofErr w:type="spellEnd"/>
           </w:p>
         </w:tc>
       </w:tr>
@@ -18264,6 +21702,7 @@
               </w:rPr>
               <w:t xml:space="preserve">- </w:t>
             </w:r>
+            <w:proofErr w:type="spellStart"/>
             <w:r>
               <w:rPr>
                 <w:rFonts w:ascii="Nirmala UI" w:hAnsi="Nirmala UI" w:cs="Nirmala UI"/>
@@ -18274,6 +21713,7 @@
               </w:rPr>
               <w:t>अप्रैल</w:t>
             </w:r>
+            <w:proofErr w:type="spellEnd"/>
           </w:p>
         </w:tc>
       </w:tr>
@@ -18418,6 +21858,7 @@
               </w:rPr>
               <w:t xml:space="preserve"> </w:t>
             </w:r>
+            <w:proofErr w:type="spellStart"/>
             <w:r>
               <w:rPr>
                 <w:rFonts w:ascii="Nirmala UI" w:hAnsi="Nirmala UI" w:cs="Nirmala UI"/>
@@ -18428,6 +21869,7 @@
               </w:rPr>
               <w:t>जनवरी</w:t>
             </w:r>
+            <w:proofErr w:type="spellEnd"/>
             <w:r>
               <w:rPr>
                 <w:rFonts w:ascii="Times New Roman" w:eastAsia="Times New Roman" w:hAnsi="Times New Roman" w:cs="Times New Roman"/>
@@ -18583,6 +22025,7 @@
               </w:rPr>
               <w:t xml:space="preserve"> </w:t>
             </w:r>
+            <w:proofErr w:type="spellStart"/>
             <w:r>
               <w:rPr>
                 <w:rFonts w:ascii="Nirmala UI" w:hAnsi="Nirmala UI" w:cs="Nirmala UI"/>
@@ -18593,6 +22036,7 @@
               </w:rPr>
               <w:t>फरवरी</w:t>
             </w:r>
+            <w:proofErr w:type="spellEnd"/>
           </w:p>
         </w:tc>
       </w:tr>
@@ -18728,6 +22172,7 @@
               </w:rPr>
               <w:t xml:space="preserve">- </w:t>
             </w:r>
+            <w:proofErr w:type="spellStart"/>
             <w:r>
               <w:rPr>
                 <w:rFonts w:ascii="Nirmala UI" w:hAnsi="Nirmala UI" w:cs="Nirmala UI"/>
@@ -18738,6 +22183,7 @@
               </w:rPr>
               <w:t>मार्च</w:t>
             </w:r>
+            <w:proofErr w:type="spellEnd"/>
           </w:p>
         </w:tc>
       </w:tr>
@@ -18874,6 +22320,7 @@
               </w:rPr>
               <w:t xml:space="preserve">- </w:t>
             </w:r>
+            <w:proofErr w:type="spellStart"/>
             <w:r>
               <w:rPr>
                 <w:rFonts w:ascii="Nirmala UI" w:hAnsi="Nirmala UI" w:cs="Nirmala UI"/>
@@ -18884,6 +22331,7 @@
               </w:rPr>
               <w:t>अप्रैल</w:t>
             </w:r>
+            <w:proofErr w:type="spellEnd"/>
           </w:p>
         </w:tc>
       </w:tr>
@@ -18927,6 +22375,7 @@
                 <w:sz w:val="44"/>
                 <w:szCs w:val="44"/>
               </w:rPr>
+              <w:lastRenderedPageBreak/>
               <w:t>19</w:t>
             </w:r>
             <w:r>
@@ -19028,6 +22477,7 @@
               </w:rPr>
               <w:t xml:space="preserve"> </w:t>
             </w:r>
+            <w:proofErr w:type="spellStart"/>
             <w:r>
               <w:rPr>
                 <w:rFonts w:ascii="Nirmala UI" w:hAnsi="Nirmala UI" w:cs="Nirmala UI"/>
@@ -19038,6 +22488,7 @@
               </w:rPr>
               <w:t>जनवरी</w:t>
             </w:r>
+            <w:proofErr w:type="spellEnd"/>
             <w:r>
               <w:rPr>
                 <w:rFonts w:ascii="Times New Roman" w:eastAsia="Times New Roman" w:hAnsi="Times New Roman" w:cs="Times New Roman"/>
@@ -19193,6 +22644,7 @@
               </w:rPr>
               <w:t xml:space="preserve"> </w:t>
             </w:r>
+            <w:proofErr w:type="spellStart"/>
             <w:r>
               <w:rPr>
                 <w:rFonts w:ascii="Nirmala UI" w:hAnsi="Nirmala UI" w:cs="Nirmala UI"/>
@@ -19203,6 +22655,7 @@
               </w:rPr>
               <w:t>फरवरी</w:t>
             </w:r>
+            <w:proofErr w:type="spellEnd"/>
           </w:p>
         </w:tc>
       </w:tr>
@@ -19347,6 +22800,7 @@
               </w:rPr>
               <w:t xml:space="preserve"> </w:t>
             </w:r>
+            <w:proofErr w:type="spellStart"/>
             <w:r>
               <w:rPr>
                 <w:rFonts w:ascii="Nirmala UI" w:hAnsi="Nirmala UI" w:cs="Nirmala UI"/>
@@ -19357,6 +22811,7 @@
               </w:rPr>
               <w:t>जनवरी</w:t>
             </w:r>
+            <w:proofErr w:type="spellEnd"/>
             <w:r>
               <w:rPr>
                 <w:rFonts w:ascii="Times New Roman" w:eastAsia="Times New Roman" w:hAnsi="Times New Roman" w:cs="Times New Roman"/>
@@ -19512,6 +22967,7 @@
               </w:rPr>
               <w:t xml:space="preserve"> </w:t>
             </w:r>
+            <w:proofErr w:type="spellStart"/>
             <w:r>
               <w:rPr>
                 <w:rFonts w:ascii="Nirmala UI" w:hAnsi="Nirmala UI" w:cs="Nirmala UI"/>
@@ -19522,6 +22978,7 @@
               </w:rPr>
               <w:t>फरवरी</w:t>
             </w:r>
+            <w:proofErr w:type="spellEnd"/>
           </w:p>
         </w:tc>
       </w:tr>
@@ -19657,6 +23114,7 @@
               </w:rPr>
               <w:t xml:space="preserve">- </w:t>
             </w:r>
+            <w:proofErr w:type="spellStart"/>
             <w:r>
               <w:rPr>
                 <w:rFonts w:ascii="Nirmala UI" w:hAnsi="Nirmala UI" w:cs="Nirmala UI"/>
@@ -19667,6 +23125,7 @@
               </w:rPr>
               <w:t>मार्च</w:t>
             </w:r>
+            <w:proofErr w:type="spellEnd"/>
           </w:p>
         </w:tc>
       </w:tr>
@@ -19802,6 +23261,7 @@
               </w:rPr>
               <w:t xml:space="preserve">- </w:t>
             </w:r>
+            <w:proofErr w:type="spellStart"/>
             <w:r>
               <w:rPr>
                 <w:rFonts w:ascii="Nirmala UI" w:hAnsi="Nirmala UI" w:cs="Nirmala UI"/>
@@ -19812,6 +23272,7 @@
               </w:rPr>
               <w:t>अप्रैल</w:t>
             </w:r>
+            <w:proofErr w:type="spellEnd"/>
           </w:p>
         </w:tc>
       </w:tr>
@@ -19956,6 +23417,7 @@
               </w:rPr>
               <w:t xml:space="preserve"> </w:t>
             </w:r>
+            <w:proofErr w:type="spellStart"/>
             <w:r>
               <w:rPr>
                 <w:rFonts w:ascii="Nirmala UI" w:hAnsi="Nirmala UI" w:cs="Nirmala UI"/>
@@ -19966,6 +23428,7 @@
               </w:rPr>
               <w:t>जनवरी</w:t>
             </w:r>
+            <w:proofErr w:type="spellEnd"/>
             <w:r>
               <w:rPr>
                 <w:rFonts w:ascii="Times New Roman" w:eastAsia="Times New Roman" w:hAnsi="Times New Roman" w:cs="Times New Roman"/>
@@ -20121,6 +23584,7 @@
               </w:rPr>
               <w:t xml:space="preserve"> </w:t>
             </w:r>
+            <w:proofErr w:type="spellStart"/>
             <w:r>
               <w:rPr>
                 <w:rFonts w:ascii="Nirmala UI" w:hAnsi="Nirmala UI" w:cs="Nirmala UI"/>
@@ -20131,6 +23595,7 @@
               </w:rPr>
               <w:t>फरवरी</w:t>
             </w:r>
+            <w:proofErr w:type="spellEnd"/>
           </w:p>
         </w:tc>
       </w:tr>
@@ -20266,6 +23731,7 @@
               </w:rPr>
               <w:t xml:space="preserve">- </w:t>
             </w:r>
+            <w:proofErr w:type="spellStart"/>
             <w:r>
               <w:rPr>
                 <w:rFonts w:ascii="Nirmala UI" w:hAnsi="Nirmala UI" w:cs="Nirmala UI"/>
@@ -20276,6 +23742,7 @@
               </w:rPr>
               <w:t>मार्च</w:t>
             </w:r>
+            <w:proofErr w:type="spellEnd"/>
           </w:p>
         </w:tc>
       </w:tr>
@@ -20319,7 +23786,6 @@
                 <w:sz w:val="44"/>
                 <w:szCs w:val="44"/>
               </w:rPr>
-              <w:lastRenderedPageBreak/>
               <w:t>28</w:t>
             </w:r>
             <w:r>
@@ -20413,6 +23879,7 @@
               </w:rPr>
               <w:t xml:space="preserve">- </w:t>
             </w:r>
+            <w:proofErr w:type="spellStart"/>
             <w:r>
               <w:rPr>
                 <w:rFonts w:ascii="Nirmala UI" w:hAnsi="Nirmala UI" w:cs="Nirmala UI"/>
@@ -20423,6 +23890,7 @@
               </w:rPr>
               <w:t>अप्रैल</w:t>
             </w:r>
+            <w:proofErr w:type="spellEnd"/>
           </w:p>
         </w:tc>
       </w:tr>
@@ -20567,6 +24035,7 @@
               </w:rPr>
               <w:t xml:space="preserve"> </w:t>
             </w:r>
+            <w:proofErr w:type="spellStart"/>
             <w:r>
               <w:rPr>
                 <w:rFonts w:ascii="Nirmala UI" w:hAnsi="Nirmala UI" w:cs="Nirmala UI"/>
@@ -20577,6 +24046,7 @@
               </w:rPr>
               <w:t>जनवरी</w:t>
             </w:r>
+            <w:proofErr w:type="spellEnd"/>
             <w:r>
               <w:rPr>
                 <w:rFonts w:ascii="Times New Roman" w:eastAsia="Times New Roman" w:hAnsi="Times New Roman" w:cs="Times New Roman"/>
@@ -20732,6 +24202,7 @@
               </w:rPr>
               <w:t xml:space="preserve"> </w:t>
             </w:r>
+            <w:proofErr w:type="spellStart"/>
             <w:r>
               <w:rPr>
                 <w:rFonts w:ascii="Nirmala UI" w:hAnsi="Nirmala UI" w:cs="Nirmala UI"/>
@@ -20742,6 +24213,7 @@
               </w:rPr>
               <w:t>फरवरी</w:t>
             </w:r>
+            <w:proofErr w:type="spellEnd"/>
           </w:p>
         </w:tc>
       </w:tr>
@@ -20757,6 +24229,7 @@
           <w:u w:val="single"/>
         </w:rPr>
       </w:pPr>
+      <w:proofErr w:type="gramStart"/>
       <w:r>
         <w:rPr>
           <w:rFonts w:ascii="Algerian" w:hAnsi="Algerian"/>
@@ -20765,7 +24238,18 @@
           <w:szCs w:val="72"/>
           <w:u w:val="single"/>
         </w:rPr>
-        <w:t>creatures name</w:t>
+        <w:t>creatures</w:t>
+      </w:r>
+      <w:proofErr w:type="gramEnd"/>
+      <w:r>
+        <w:rPr>
+          <w:rFonts w:ascii="Algerian" w:hAnsi="Algerian"/>
+          <w:color w:val="C00000"/>
+          <w:sz w:val="72"/>
+          <w:szCs w:val="72"/>
+          <w:u w:val="single"/>
+        </w:rPr>
+        <w:t xml:space="preserve"> name</w:t>
       </w:r>
     </w:p>
     <w:tbl>
@@ -20920,6 +24404,7 @@
               </w:rPr>
               <w:t xml:space="preserve"> </w:t>
             </w:r>
+            <w:proofErr w:type="spellStart"/>
             <w:r>
               <w:rPr>
                 <w:rFonts w:ascii="Nirmala UI" w:hAnsi="Nirmala UI" w:cs="Nirmala UI"/>
@@ -20930,6 +24415,7 @@
               </w:rPr>
               <w:t>जनवरी</w:t>
             </w:r>
+            <w:proofErr w:type="spellEnd"/>
             <w:r>
               <w:rPr>
                 <w:rFonts w:ascii="Times New Roman" w:eastAsia="Times New Roman" w:hAnsi="Times New Roman" w:cs="Times New Roman"/>
@@ -21076,6 +24562,7 @@
               </w:rPr>
               <w:t xml:space="preserve"> </w:t>
             </w:r>
+            <w:proofErr w:type="spellStart"/>
             <w:r>
               <w:rPr>
                 <w:rFonts w:ascii="Nirmala UI" w:hAnsi="Nirmala UI" w:cs="Nirmala UI"/>
@@ -21086,6 +24573,7 @@
               </w:rPr>
               <w:t>फरवरी</w:t>
             </w:r>
+            <w:proofErr w:type="spellEnd"/>
           </w:p>
         </w:tc>
       </w:tr>
@@ -21129,6 +24617,7 @@
                 <w:sz w:val="44"/>
                 <w:szCs w:val="44"/>
               </w:rPr>
+              <w:lastRenderedPageBreak/>
               <w:t>3.</w:t>
             </w:r>
           </w:p>
@@ -21212,6 +24701,7 @@
               </w:rPr>
               <w:t xml:space="preserve">- </w:t>
             </w:r>
+            <w:proofErr w:type="spellStart"/>
             <w:r>
               <w:rPr>
                 <w:rFonts w:ascii="Nirmala UI" w:hAnsi="Nirmala UI" w:cs="Nirmala UI"/>
@@ -21222,6 +24712,7 @@
               </w:rPr>
               <w:t>मार्च</w:t>
             </w:r>
+            <w:proofErr w:type="spellEnd"/>
           </w:p>
         </w:tc>
       </w:tr>
@@ -21348,6 +24839,7 @@
               </w:rPr>
               <w:t xml:space="preserve">- </w:t>
             </w:r>
+            <w:proofErr w:type="spellStart"/>
             <w:r>
               <w:rPr>
                 <w:rFonts w:ascii="Nirmala UI" w:hAnsi="Nirmala UI" w:cs="Nirmala UI"/>
@@ -21358,6 +24850,7 @@
               </w:rPr>
               <w:t>अप्रैल</w:t>
             </w:r>
+            <w:proofErr w:type="spellEnd"/>
           </w:p>
         </w:tc>
       </w:tr>
@@ -21502,6 +24995,7 @@
               </w:rPr>
               <w:t xml:space="preserve"> </w:t>
             </w:r>
+            <w:proofErr w:type="spellStart"/>
             <w:r>
               <w:rPr>
                 <w:rFonts w:ascii="Nirmala UI" w:hAnsi="Nirmala UI" w:cs="Nirmala UI"/>
@@ -21512,6 +25006,7 @@
               </w:rPr>
               <w:t>जनवरी</w:t>
             </w:r>
+            <w:proofErr w:type="spellEnd"/>
             <w:r>
               <w:rPr>
                 <w:rFonts w:ascii="Times New Roman" w:eastAsia="Times New Roman" w:hAnsi="Times New Roman" w:cs="Times New Roman"/>
@@ -21667,6 +25162,7 @@
               </w:rPr>
               <w:t xml:space="preserve"> </w:t>
             </w:r>
+            <w:proofErr w:type="spellStart"/>
             <w:r>
               <w:rPr>
                 <w:rFonts w:ascii="Nirmala UI" w:hAnsi="Nirmala UI" w:cs="Nirmala UI"/>
@@ -21677,6 +25173,7 @@
               </w:rPr>
               <w:t>फरवरी</w:t>
             </w:r>
+            <w:proofErr w:type="spellEnd"/>
           </w:p>
         </w:tc>
       </w:tr>
@@ -21812,6 +25309,7 @@
               </w:rPr>
               <w:t xml:space="preserve">- </w:t>
             </w:r>
+            <w:proofErr w:type="spellStart"/>
             <w:r>
               <w:rPr>
                 <w:rFonts w:ascii="Nirmala UI" w:hAnsi="Nirmala UI" w:cs="Nirmala UI"/>
@@ -21822,6 +25320,7 @@
               </w:rPr>
               <w:t>मार्च</w:t>
             </w:r>
+            <w:proofErr w:type="spellEnd"/>
           </w:p>
         </w:tc>
       </w:tr>
@@ -21958,6 +25457,7 @@
               </w:rPr>
               <w:t xml:space="preserve">- </w:t>
             </w:r>
+            <w:proofErr w:type="spellStart"/>
             <w:r>
               <w:rPr>
                 <w:rFonts w:ascii="Nirmala UI" w:hAnsi="Nirmala UI" w:cs="Nirmala UI"/>
@@ -21968,6 +25468,7 @@
               </w:rPr>
               <w:t>अप्रैल</w:t>
             </w:r>
+            <w:proofErr w:type="spellEnd"/>
           </w:p>
         </w:tc>
       </w:tr>
@@ -22112,6 +25613,7 @@
               </w:rPr>
               <w:t xml:space="preserve"> </w:t>
             </w:r>
+            <w:proofErr w:type="spellStart"/>
             <w:r>
               <w:rPr>
                 <w:rFonts w:ascii="Nirmala UI" w:hAnsi="Nirmala UI" w:cs="Nirmala UI"/>
@@ -22122,6 +25624,7 @@
               </w:rPr>
               <w:t>जनवरी</w:t>
             </w:r>
+            <w:proofErr w:type="spellEnd"/>
             <w:r>
               <w:rPr>
                 <w:rFonts w:ascii="Times New Roman" w:eastAsia="Times New Roman" w:hAnsi="Times New Roman" w:cs="Times New Roman"/>
@@ -22277,6 +25780,7 @@
               </w:rPr>
               <w:t xml:space="preserve"> </w:t>
             </w:r>
+            <w:proofErr w:type="spellStart"/>
             <w:r>
               <w:rPr>
                 <w:rFonts w:ascii="Nirmala UI" w:hAnsi="Nirmala UI" w:cs="Nirmala UI"/>
@@ -22287,6 +25791,7 @@
               </w:rPr>
               <w:t>फरवरी</w:t>
             </w:r>
+            <w:proofErr w:type="spellEnd"/>
           </w:p>
         </w:tc>
       </w:tr>
@@ -22313,6 +25818,7 @@
           <w:u w:val="single"/>
         </w:rPr>
       </w:pPr>
+      <w:proofErr w:type="gramStart"/>
       <w:r>
         <w:rPr>
           <w:rFonts w:ascii="Algerian" w:hAnsi="Algerian"/>
@@ -22321,8 +25827,18 @@
           <w:szCs w:val="72"/>
           <w:u w:val="single"/>
         </w:rPr>
-        <w:lastRenderedPageBreak/>
-        <w:t>shapes name</w:t>
+        <w:t>shapes</w:t>
+      </w:r>
+      <w:proofErr w:type="gramEnd"/>
+      <w:r>
+        <w:rPr>
+          <w:rFonts w:ascii="Algerian" w:hAnsi="Algerian"/>
+          <w:color w:val="C00000"/>
+          <w:sz w:val="72"/>
+          <w:szCs w:val="72"/>
+          <w:u w:val="single"/>
+        </w:rPr>
+        <w:t xml:space="preserve"> name</w:t>
       </w:r>
     </w:p>
     <w:tbl>
@@ -22477,6 +25993,7 @@
               </w:rPr>
               <w:t xml:space="preserve"> </w:t>
             </w:r>
+            <w:proofErr w:type="spellStart"/>
             <w:r>
               <w:rPr>
                 <w:rFonts w:ascii="Nirmala UI" w:hAnsi="Nirmala UI" w:cs="Nirmala UI"/>
@@ -22487,6 +26004,7 @@
               </w:rPr>
               <w:t>जनवरी</w:t>
             </w:r>
+            <w:proofErr w:type="spellEnd"/>
             <w:r>
               <w:rPr>
                 <w:rFonts w:ascii="Times New Roman" w:eastAsia="Times New Roman" w:hAnsi="Times New Roman" w:cs="Times New Roman"/>
@@ -22633,6 +26151,7 @@
               </w:rPr>
               <w:t xml:space="preserve"> </w:t>
             </w:r>
+            <w:proofErr w:type="spellStart"/>
             <w:r>
               <w:rPr>
                 <w:rFonts w:ascii="Nirmala UI" w:hAnsi="Nirmala UI" w:cs="Nirmala UI"/>
@@ -22643,6 +26162,7 @@
               </w:rPr>
               <w:t>फरवरी</w:t>
             </w:r>
+            <w:proofErr w:type="spellEnd"/>
           </w:p>
         </w:tc>
       </w:tr>
@@ -22769,6 +26289,7 @@
               </w:rPr>
               <w:t xml:space="preserve">- </w:t>
             </w:r>
+            <w:proofErr w:type="spellStart"/>
             <w:r>
               <w:rPr>
                 <w:rFonts w:ascii="Nirmala UI" w:hAnsi="Nirmala UI" w:cs="Nirmala UI"/>
@@ -22779,6 +26300,7 @@
               </w:rPr>
               <w:t>मार्च</w:t>
             </w:r>
+            <w:proofErr w:type="spellEnd"/>
           </w:p>
         </w:tc>
       </w:tr>
@@ -22905,6 +26427,7 @@
               </w:rPr>
               <w:t xml:space="preserve">- </w:t>
             </w:r>
+            <w:proofErr w:type="spellStart"/>
             <w:r>
               <w:rPr>
                 <w:rFonts w:ascii="Nirmala UI" w:hAnsi="Nirmala UI" w:cs="Nirmala UI"/>
@@ -22915,6 +26438,7 @@
               </w:rPr>
               <w:t>अप्रैल</w:t>
             </w:r>
+            <w:proofErr w:type="spellEnd"/>
           </w:p>
         </w:tc>
       </w:tr>
@@ -23059,6 +26583,7 @@
               </w:rPr>
               <w:t xml:space="preserve"> </w:t>
             </w:r>
+            <w:proofErr w:type="spellStart"/>
             <w:r>
               <w:rPr>
                 <w:rFonts w:ascii="Nirmala UI" w:hAnsi="Nirmala UI" w:cs="Nirmala UI"/>
@@ -23069,6 +26594,7 @@
               </w:rPr>
               <w:t>जनवरी</w:t>
             </w:r>
+            <w:proofErr w:type="spellEnd"/>
             <w:r>
               <w:rPr>
                 <w:rFonts w:ascii="Times New Roman" w:eastAsia="Times New Roman" w:hAnsi="Times New Roman" w:cs="Times New Roman"/>
@@ -23121,6 +26647,7 @@
                 <w:sz w:val="44"/>
                 <w:szCs w:val="44"/>
               </w:rPr>
+              <w:lastRenderedPageBreak/>
               <w:t>6</w:t>
             </w:r>
             <w:r>
@@ -23224,6 +26751,7 @@
               </w:rPr>
               <w:t xml:space="preserve"> </w:t>
             </w:r>
+            <w:proofErr w:type="spellStart"/>
             <w:r>
               <w:rPr>
                 <w:rFonts w:ascii="Nirmala UI" w:hAnsi="Nirmala UI" w:cs="Nirmala UI"/>
@@ -23234,6 +26762,7 @@
               </w:rPr>
               <w:t>फरवरी</w:t>
             </w:r>
+            <w:proofErr w:type="spellEnd"/>
           </w:p>
         </w:tc>
       </w:tr>
@@ -23369,6 +26898,7 @@
               </w:rPr>
               <w:t xml:space="preserve">- </w:t>
             </w:r>
+            <w:proofErr w:type="spellStart"/>
             <w:r>
               <w:rPr>
                 <w:rFonts w:ascii="Nirmala UI" w:hAnsi="Nirmala UI" w:cs="Nirmala UI"/>
@@ -23379,6 +26909,7 @@
               </w:rPr>
               <w:t>मार्च</w:t>
             </w:r>
+            <w:proofErr w:type="spellEnd"/>
           </w:p>
         </w:tc>
       </w:tr>
@@ -23515,6 +27046,7 @@
               </w:rPr>
               <w:t xml:space="preserve">- </w:t>
             </w:r>
+            <w:proofErr w:type="spellStart"/>
             <w:r>
               <w:rPr>
                 <w:rFonts w:ascii="Nirmala UI" w:hAnsi="Nirmala UI" w:cs="Nirmala UI"/>
@@ -23525,6 +27057,7 @@
               </w:rPr>
               <w:t>अप्रैल</w:t>
             </w:r>
+            <w:proofErr w:type="spellEnd"/>
           </w:p>
         </w:tc>
       </w:tr>
@@ -23669,6 +27202,7 @@
               </w:rPr>
               <w:t xml:space="preserve"> </w:t>
             </w:r>
+            <w:proofErr w:type="spellStart"/>
             <w:r>
               <w:rPr>
                 <w:rFonts w:ascii="Nirmala UI" w:hAnsi="Nirmala UI" w:cs="Nirmala UI"/>
@@ -23679,6 +27213,7 @@
               </w:rPr>
               <w:t>जनवरी</w:t>
             </w:r>
+            <w:proofErr w:type="spellEnd"/>
             <w:r>
               <w:rPr>
                 <w:rFonts w:ascii="Times New Roman" w:eastAsia="Times New Roman" w:hAnsi="Times New Roman" w:cs="Times New Roman"/>
@@ -23773,6 +27308,7 @@
                 <w:szCs w:val="44"/>
               </w:rPr>
             </w:pPr>
+            <w:proofErr w:type="spellStart"/>
             <w:r>
               <w:rPr>
                 <w:rFonts w:ascii="Segoe UI" w:hAnsi="Segoe UI" w:cs="Segoe UI"/>
@@ -23783,6 +27319,7 @@
               </w:rPr>
               <w:t>Cuboid</w:t>
             </w:r>
+            <w:proofErr w:type="spellEnd"/>
           </w:p>
         </w:tc>
         <w:tc>
@@ -23834,6 +27371,7 @@
               </w:rPr>
               <w:t xml:space="preserve"> </w:t>
             </w:r>
+            <w:proofErr w:type="spellStart"/>
             <w:r>
               <w:rPr>
                 <w:rFonts w:ascii="Nirmala UI" w:hAnsi="Nirmala UI" w:cs="Nirmala UI"/>
@@ -23844,6 +27382,7 @@
               </w:rPr>
               <w:t>फरवरी</w:t>
             </w:r>
+            <w:proofErr w:type="spellEnd"/>
           </w:p>
         </w:tc>
       </w:tr>
@@ -23988,6 +27527,7 @@
               </w:rPr>
               <w:t xml:space="preserve"> </w:t>
             </w:r>
+            <w:proofErr w:type="spellStart"/>
             <w:r>
               <w:rPr>
                 <w:rFonts w:ascii="Nirmala UI" w:hAnsi="Nirmala UI" w:cs="Nirmala UI"/>
@@ -23998,6 +27538,7 @@
               </w:rPr>
               <w:t>जनवरी</w:t>
             </w:r>
+            <w:proofErr w:type="spellEnd"/>
             <w:r>
               <w:rPr>
                 <w:rFonts w:ascii="Times New Roman" w:eastAsia="Times New Roman" w:hAnsi="Times New Roman" w:cs="Times New Roman"/>
@@ -24034,6 +27575,7 @@
           <w:u w:val="single"/>
         </w:rPr>
       </w:pPr>
+      <w:proofErr w:type="gramStart"/>
       <w:r>
         <w:rPr>
           <w:rFonts w:ascii="Algerian" w:hAnsi="Algerian"/>
@@ -24044,6 +27586,7 @@
         </w:rPr>
         <w:t>Action  Word</w:t>
       </w:r>
+      <w:proofErr w:type="gramEnd"/>
     </w:p>
     <w:tbl>
       <w:tblPr>
@@ -24105,7 +27648,6 @@
                 <w:sz w:val="44"/>
                 <w:szCs w:val="44"/>
               </w:rPr>
-              <w:lastRenderedPageBreak/>
               <w:t>1.</w:t>
             </w:r>
           </w:p>
@@ -24198,6 +27740,7 @@
               </w:rPr>
               <w:t xml:space="preserve"> </w:t>
             </w:r>
+            <w:proofErr w:type="spellStart"/>
             <w:r>
               <w:rPr>
                 <w:rFonts w:ascii="Nirmala UI" w:hAnsi="Nirmala UI" w:cs="Nirmala UI"/>
@@ -24208,6 +27751,7 @@
               </w:rPr>
               <w:t>जनवरी</w:t>
             </w:r>
+            <w:proofErr w:type="spellEnd"/>
             <w:r>
               <w:rPr>
                 <w:rFonts w:ascii="Times New Roman" w:eastAsia="Times New Roman" w:hAnsi="Times New Roman" w:cs="Times New Roman"/>
@@ -24354,6 +27898,7 @@
               </w:rPr>
               <w:t xml:space="preserve"> </w:t>
             </w:r>
+            <w:proofErr w:type="spellStart"/>
             <w:r>
               <w:rPr>
                 <w:rFonts w:ascii="Nirmala UI" w:hAnsi="Nirmala UI" w:cs="Nirmala UI"/>
@@ -24364,6 +27909,7 @@
               </w:rPr>
               <w:t>फरवरी</w:t>
             </w:r>
+            <w:proofErr w:type="spellEnd"/>
           </w:p>
         </w:tc>
       </w:tr>
@@ -24490,6 +28036,7 @@
               </w:rPr>
               <w:t xml:space="preserve">- </w:t>
             </w:r>
+            <w:proofErr w:type="spellStart"/>
             <w:r>
               <w:rPr>
                 <w:rFonts w:ascii="Nirmala UI" w:hAnsi="Nirmala UI" w:cs="Nirmala UI"/>
@@ -24500,6 +28047,7 @@
               </w:rPr>
               <w:t>मार्च</w:t>
             </w:r>
+            <w:proofErr w:type="spellEnd"/>
           </w:p>
         </w:tc>
       </w:tr>
@@ -24626,6 +28174,7 @@
               </w:rPr>
               <w:t xml:space="preserve">- </w:t>
             </w:r>
+            <w:proofErr w:type="spellStart"/>
             <w:r>
               <w:rPr>
                 <w:rFonts w:ascii="Nirmala UI" w:hAnsi="Nirmala UI" w:cs="Nirmala UI"/>
@@ -24636,6 +28185,7 @@
               </w:rPr>
               <w:t>अप्रैल</w:t>
             </w:r>
+            <w:proofErr w:type="spellEnd"/>
           </w:p>
         </w:tc>
       </w:tr>
@@ -24780,6 +28330,7 @@
               </w:rPr>
               <w:t xml:space="preserve"> </w:t>
             </w:r>
+            <w:proofErr w:type="spellStart"/>
             <w:r>
               <w:rPr>
                 <w:rFonts w:ascii="Nirmala UI" w:hAnsi="Nirmala UI" w:cs="Nirmala UI"/>
@@ -24790,6 +28341,7 @@
               </w:rPr>
               <w:t>जनवरी</w:t>
             </w:r>
+            <w:proofErr w:type="spellEnd"/>
             <w:r>
               <w:rPr>
                 <w:rFonts w:ascii="Times New Roman" w:eastAsia="Times New Roman" w:hAnsi="Times New Roman" w:cs="Times New Roman"/>
@@ -24945,6 +28497,7 @@
               </w:rPr>
               <w:t xml:space="preserve"> </w:t>
             </w:r>
+            <w:proofErr w:type="spellStart"/>
             <w:r>
               <w:rPr>
                 <w:rFonts w:ascii="Nirmala UI" w:hAnsi="Nirmala UI" w:cs="Nirmala UI"/>
@@ -24955,6 +28508,7 @@
               </w:rPr>
               <w:t>फरवरी</w:t>
             </w:r>
+            <w:proofErr w:type="spellEnd"/>
           </w:p>
         </w:tc>
       </w:tr>
@@ -25090,6 +28644,7 @@
               </w:rPr>
               <w:t xml:space="preserve">- </w:t>
             </w:r>
+            <w:proofErr w:type="spellStart"/>
             <w:r>
               <w:rPr>
                 <w:rFonts w:ascii="Nirmala UI" w:hAnsi="Nirmala UI" w:cs="Nirmala UI"/>
@@ -25100,6 +28655,7 @@
               </w:rPr>
               <w:t>मार्च</w:t>
             </w:r>
+            <w:proofErr w:type="spellEnd"/>
           </w:p>
         </w:tc>
       </w:tr>
@@ -25143,6 +28699,7 @@
                 <w:sz w:val="44"/>
                 <w:szCs w:val="44"/>
               </w:rPr>
+              <w:lastRenderedPageBreak/>
               <w:t>8</w:t>
             </w:r>
             <w:r>
@@ -25236,6 +28793,7 @@
               </w:rPr>
               <w:t xml:space="preserve">- </w:t>
             </w:r>
+            <w:proofErr w:type="spellStart"/>
             <w:r>
               <w:rPr>
                 <w:rFonts w:ascii="Nirmala UI" w:hAnsi="Nirmala UI" w:cs="Nirmala UI"/>
@@ -25246,6 +28804,7 @@
               </w:rPr>
               <w:t>अप्रैल</w:t>
             </w:r>
+            <w:proofErr w:type="spellEnd"/>
           </w:p>
         </w:tc>
       </w:tr>
@@ -25390,6 +28949,7 @@
               </w:rPr>
               <w:t xml:space="preserve"> </w:t>
             </w:r>
+            <w:proofErr w:type="spellStart"/>
             <w:r>
               <w:rPr>
                 <w:rFonts w:ascii="Nirmala UI" w:hAnsi="Nirmala UI" w:cs="Nirmala UI"/>
@@ -25400,6 +28960,7 @@
               </w:rPr>
               <w:t>जनवरी</w:t>
             </w:r>
+            <w:proofErr w:type="spellEnd"/>
             <w:r>
               <w:rPr>
                 <w:rFonts w:ascii="Times New Roman" w:eastAsia="Times New Roman" w:hAnsi="Times New Roman" w:cs="Times New Roman"/>
@@ -25555,6 +29116,7 @@
               </w:rPr>
               <w:t xml:space="preserve"> </w:t>
             </w:r>
+            <w:proofErr w:type="spellStart"/>
             <w:r>
               <w:rPr>
                 <w:rFonts w:ascii="Nirmala UI" w:hAnsi="Nirmala UI" w:cs="Nirmala UI"/>
@@ -25565,6 +29127,7 @@
               </w:rPr>
               <w:t>फरवरी</w:t>
             </w:r>
+            <w:proofErr w:type="spellEnd"/>
           </w:p>
         </w:tc>
       </w:tr>
@@ -25709,6 +29272,7 @@
               </w:rPr>
               <w:t xml:space="preserve"> </w:t>
             </w:r>
+            <w:proofErr w:type="spellStart"/>
             <w:r>
               <w:rPr>
                 <w:rFonts w:ascii="Nirmala UI" w:hAnsi="Nirmala UI" w:cs="Nirmala UI"/>
@@ -25719,6 +29283,7 @@
               </w:rPr>
               <w:t>जनवरी</w:t>
             </w:r>
+            <w:proofErr w:type="spellEnd"/>
             <w:r>
               <w:rPr>
                 <w:rFonts w:ascii="Times New Roman" w:eastAsia="Times New Roman" w:hAnsi="Times New Roman" w:cs="Times New Roman"/>
@@ -25872,6 +29437,7 @@
               </w:rPr>
               <w:t xml:space="preserve"> </w:t>
             </w:r>
+            <w:proofErr w:type="spellStart"/>
             <w:r>
               <w:rPr>
                 <w:rFonts w:ascii="Nirmala UI" w:hAnsi="Nirmala UI" w:cs="Nirmala UI"/>
@@ -25882,6 +29448,7 @@
               </w:rPr>
               <w:t>जनवरी</w:t>
             </w:r>
+            <w:proofErr w:type="spellEnd"/>
             <w:r>
               <w:rPr>
                 <w:rFonts w:ascii="Times New Roman" w:eastAsia="Times New Roman" w:hAnsi="Times New Roman" w:cs="Times New Roman"/>
@@ -26080,6 +29647,7 @@
               </w:rPr>
               <w:t xml:space="preserve"> </w:t>
             </w:r>
+            <w:proofErr w:type="spellStart"/>
             <w:r>
               <w:rPr>
                 <w:rFonts w:ascii="Nirmala UI" w:hAnsi="Nirmala UI" w:cs="Nirmala UI"/>
@@ -26090,6 +29658,7 @@
               </w:rPr>
               <w:t>जनवरी</w:t>
             </w:r>
+            <w:proofErr w:type="spellEnd"/>
             <w:r>
               <w:rPr>
                 <w:rFonts w:ascii="Times New Roman" w:eastAsia="Times New Roman" w:hAnsi="Times New Roman" w:cs="Times New Roman"/>
@@ -26142,7 +29711,6 @@
                 <w:sz w:val="44"/>
                 <w:szCs w:val="44"/>
               </w:rPr>
-              <w:lastRenderedPageBreak/>
               <w:t>2.</w:t>
             </w:r>
           </w:p>
@@ -26237,6 +29805,7 @@
               </w:rPr>
               <w:t xml:space="preserve"> </w:t>
             </w:r>
+            <w:proofErr w:type="spellStart"/>
             <w:r>
               <w:rPr>
                 <w:rFonts w:ascii="Nirmala UI" w:hAnsi="Nirmala UI" w:cs="Nirmala UI"/>
@@ -26247,6 +29816,7 @@
               </w:rPr>
               <w:t>फरवरी</w:t>
             </w:r>
+            <w:proofErr w:type="spellEnd"/>
           </w:p>
         </w:tc>
       </w:tr>
@@ -26373,6 +29943,7 @@
               </w:rPr>
               <w:t xml:space="preserve">- </w:t>
             </w:r>
+            <w:proofErr w:type="spellStart"/>
             <w:r>
               <w:rPr>
                 <w:rFonts w:ascii="Nirmala UI" w:hAnsi="Nirmala UI" w:cs="Nirmala UI"/>
@@ -26383,6 +29954,7 @@
               </w:rPr>
               <w:t>मार्च</w:t>
             </w:r>
+            <w:proofErr w:type="spellEnd"/>
           </w:p>
         </w:tc>
       </w:tr>
@@ -26509,6 +30081,7 @@
               </w:rPr>
               <w:t xml:space="preserve">- </w:t>
             </w:r>
+            <w:proofErr w:type="spellStart"/>
             <w:r>
               <w:rPr>
                 <w:rFonts w:ascii="Nirmala UI" w:hAnsi="Nirmala UI" w:cs="Nirmala UI"/>
@@ -26519,6 +30092,7 @@
               </w:rPr>
               <w:t>अप्रैल</w:t>
             </w:r>
+            <w:proofErr w:type="spellEnd"/>
           </w:p>
         </w:tc>
       </w:tr>
@@ -26663,6 +30237,7 @@
               </w:rPr>
               <w:t xml:space="preserve"> </w:t>
             </w:r>
+            <w:proofErr w:type="spellStart"/>
             <w:r>
               <w:rPr>
                 <w:rFonts w:ascii="Nirmala UI" w:hAnsi="Nirmala UI" w:cs="Nirmala UI"/>
@@ -26673,6 +30248,7 @@
               </w:rPr>
               <w:t>जनवरी</w:t>
             </w:r>
+            <w:proofErr w:type="spellEnd"/>
             <w:r>
               <w:rPr>
                 <w:rFonts w:ascii="Times New Roman" w:eastAsia="Times New Roman" w:hAnsi="Times New Roman" w:cs="Times New Roman"/>
@@ -26828,6 +30404,7 @@
               </w:rPr>
               <w:t xml:space="preserve"> </w:t>
             </w:r>
+            <w:proofErr w:type="spellStart"/>
             <w:r>
               <w:rPr>
                 <w:rFonts w:ascii="Nirmala UI" w:hAnsi="Nirmala UI" w:cs="Nirmala UI"/>
@@ -26838,6 +30415,7 @@
               </w:rPr>
               <w:t>फरवरी</w:t>
             </w:r>
+            <w:proofErr w:type="spellEnd"/>
           </w:p>
         </w:tc>
       </w:tr>
@@ -26973,6 +30551,7 @@
               </w:rPr>
               <w:t xml:space="preserve">- </w:t>
             </w:r>
+            <w:proofErr w:type="spellStart"/>
             <w:r>
               <w:rPr>
                 <w:rFonts w:ascii="Nirmala UI" w:hAnsi="Nirmala UI" w:cs="Nirmala UI"/>
@@ -26983,6 +30562,7 @@
               </w:rPr>
               <w:t>मार्च</w:t>
             </w:r>
+            <w:proofErr w:type="spellEnd"/>
           </w:p>
         </w:tc>
       </w:tr>
@@ -27119,6 +30699,7 @@
               </w:rPr>
               <w:t xml:space="preserve">- </w:t>
             </w:r>
+            <w:proofErr w:type="spellStart"/>
             <w:r>
               <w:rPr>
                 <w:rFonts w:ascii="Nirmala UI" w:hAnsi="Nirmala UI" w:cs="Nirmala UI"/>
@@ -27129,6 +30710,7 @@
               </w:rPr>
               <w:t>अप्रैल</w:t>
             </w:r>
+            <w:proofErr w:type="spellEnd"/>
           </w:p>
         </w:tc>
       </w:tr>
@@ -27172,6 +30754,7 @@
                 <w:sz w:val="44"/>
                 <w:szCs w:val="44"/>
               </w:rPr>
+              <w:lastRenderedPageBreak/>
               <w:t>9</w:t>
             </w:r>
             <w:r>
@@ -27273,6 +30856,7 @@
               </w:rPr>
               <w:t xml:space="preserve"> </w:t>
             </w:r>
+            <w:proofErr w:type="spellStart"/>
             <w:r>
               <w:rPr>
                 <w:rFonts w:ascii="Nirmala UI" w:hAnsi="Nirmala UI" w:cs="Nirmala UI"/>
@@ -27283,6 +30867,7 @@
               </w:rPr>
               <w:t>जनवरी</w:t>
             </w:r>
+            <w:proofErr w:type="spellEnd"/>
             <w:r>
               <w:rPr>
                 <w:rFonts w:ascii="Times New Roman" w:eastAsia="Times New Roman" w:hAnsi="Times New Roman" w:cs="Times New Roman"/>
@@ -27437,6 +31022,7 @@
               </w:rPr>
               <w:t xml:space="preserve"> </w:t>
             </w:r>
+            <w:proofErr w:type="spellStart"/>
             <w:r>
               <w:rPr>
                 <w:rFonts w:ascii="Nirmala UI" w:hAnsi="Nirmala UI" w:cs="Nirmala UI"/>
@@ -27447,6 +31033,7 @@
               </w:rPr>
               <w:t>फरवरी</w:t>
             </w:r>
+            <w:proofErr w:type="spellEnd"/>
           </w:p>
         </w:tc>
       </w:tr>
@@ -27592,6 +31179,7 @@
               </w:rPr>
               <w:t xml:space="preserve"> </w:t>
             </w:r>
+            <w:proofErr w:type="spellStart"/>
             <w:r>
               <w:rPr>
                 <w:rFonts w:ascii="Nirmala UI" w:hAnsi="Nirmala UI" w:cs="Nirmala UI"/>
@@ -27602,6 +31190,7 @@
               </w:rPr>
               <w:t>जनवरी</w:t>
             </w:r>
+            <w:proofErr w:type="spellEnd"/>
             <w:r>
               <w:rPr>
                 <w:rFonts w:ascii="Times New Roman" w:eastAsia="Times New Roman" w:hAnsi="Times New Roman" w:cs="Times New Roman"/>
@@ -27646,8 +31235,20 @@
           <w:szCs w:val="72"/>
           <w:u w:val="single"/>
         </w:rPr>
-        <w:t>Good mannars</w:t>
+        <w:t xml:space="preserve">Good </w:t>
       </w:r>
+      <w:proofErr w:type="spellStart"/>
+      <w:r>
+        <w:rPr>
+          <w:rFonts w:ascii="Algerian" w:hAnsi="Algerian"/>
+          <w:color w:val="C00000"/>
+          <w:sz w:val="72"/>
+          <w:szCs w:val="72"/>
+          <w:u w:val="single"/>
+        </w:rPr>
+        <w:t>mannars</w:t>
+      </w:r>
+      <w:proofErr w:type="spellEnd"/>
     </w:p>
     <w:tbl>
       <w:tblPr>
@@ -27801,6 +31402,7 @@
               </w:rPr>
               <w:t xml:space="preserve"> </w:t>
             </w:r>
+            <w:proofErr w:type="spellStart"/>
             <w:r>
               <w:rPr>
                 <w:rFonts w:ascii="Nirmala UI" w:hAnsi="Nirmala UI" w:cs="Nirmala UI"/>
@@ -27811,6 +31413,7 @@
               </w:rPr>
               <w:t>जनवरी</w:t>
             </w:r>
+            <w:proofErr w:type="spellEnd"/>
             <w:r>
               <w:rPr>
                 <w:rFonts w:ascii="Times New Roman" w:eastAsia="Times New Roman" w:hAnsi="Times New Roman" w:cs="Times New Roman"/>
@@ -27958,6 +31561,7 @@
               </w:rPr>
               <w:t xml:space="preserve"> </w:t>
             </w:r>
+            <w:proofErr w:type="spellStart"/>
             <w:r>
               <w:rPr>
                 <w:rFonts w:ascii="Nirmala UI" w:hAnsi="Nirmala UI" w:cs="Nirmala UI"/>
@@ -27968,6 +31572,7 @@
               </w:rPr>
               <w:t>फरवरी</w:t>
             </w:r>
+            <w:proofErr w:type="spellEnd"/>
           </w:p>
         </w:tc>
       </w:tr>
@@ -28094,6 +31699,7 @@
               </w:rPr>
               <w:t xml:space="preserve">- </w:t>
             </w:r>
+            <w:proofErr w:type="spellStart"/>
             <w:r>
               <w:rPr>
                 <w:rFonts w:ascii="Nirmala UI" w:hAnsi="Nirmala UI" w:cs="Nirmala UI"/>
@@ -28104,6 +31710,7 @@
               </w:rPr>
               <w:t>मार्च</w:t>
             </w:r>
+            <w:proofErr w:type="spellEnd"/>
           </w:p>
         </w:tc>
       </w:tr>
@@ -28147,7 +31754,6 @@
                 <w:sz w:val="44"/>
                 <w:szCs w:val="44"/>
               </w:rPr>
-              <w:lastRenderedPageBreak/>
               <w:t>4.</w:t>
             </w:r>
           </w:p>
@@ -28231,6 +31837,7 @@
               </w:rPr>
               <w:t xml:space="preserve">- </w:t>
             </w:r>
+            <w:proofErr w:type="spellStart"/>
             <w:r>
               <w:rPr>
                 <w:rFonts w:ascii="Nirmala UI" w:hAnsi="Nirmala UI" w:cs="Nirmala UI"/>
@@ -28241,6 +31848,7 @@
               </w:rPr>
               <w:t>अप्रैल</w:t>
             </w:r>
+            <w:proofErr w:type="spellEnd"/>
           </w:p>
         </w:tc>
       </w:tr>
@@ -28385,6 +31993,7 @@
               </w:rPr>
               <w:t xml:space="preserve"> </w:t>
             </w:r>
+            <w:proofErr w:type="spellStart"/>
             <w:r>
               <w:rPr>
                 <w:rFonts w:ascii="Nirmala UI" w:hAnsi="Nirmala UI" w:cs="Nirmala UI"/>
@@ -28395,6 +32004,7 @@
               </w:rPr>
               <w:t>जनवरी</w:t>
             </w:r>
+            <w:proofErr w:type="spellEnd"/>
             <w:r>
               <w:rPr>
                 <w:rFonts w:ascii="Times New Roman" w:eastAsia="Times New Roman" w:hAnsi="Times New Roman" w:cs="Times New Roman"/>
@@ -28550,6 +32160,7 @@
               </w:rPr>
               <w:t xml:space="preserve"> </w:t>
             </w:r>
+            <w:proofErr w:type="spellStart"/>
             <w:r>
               <w:rPr>
                 <w:rFonts w:ascii="Nirmala UI" w:hAnsi="Nirmala UI" w:cs="Nirmala UI"/>
@@ -28560,6 +32171,7 @@
               </w:rPr>
               <w:t>फरवरी</w:t>
             </w:r>
+            <w:proofErr w:type="spellEnd"/>
           </w:p>
         </w:tc>
       </w:tr>
@@ -28695,6 +32307,7 @@
               </w:rPr>
               <w:t xml:space="preserve">- </w:t>
             </w:r>
+            <w:proofErr w:type="spellStart"/>
             <w:r>
               <w:rPr>
                 <w:rFonts w:ascii="Nirmala UI" w:hAnsi="Nirmala UI" w:cs="Nirmala UI"/>
@@ -28705,6 +32318,7 @@
               </w:rPr>
               <w:t>मार्च</w:t>
             </w:r>
+            <w:proofErr w:type="spellEnd"/>
           </w:p>
         </w:tc>
       </w:tr>
@@ -28841,6 +32455,7 @@
               </w:rPr>
               <w:t xml:space="preserve">- </w:t>
             </w:r>
+            <w:proofErr w:type="spellStart"/>
             <w:r>
               <w:rPr>
                 <w:rFonts w:ascii="Nirmala UI" w:hAnsi="Nirmala UI" w:cs="Nirmala UI"/>
@@ -28851,6 +32466,7 @@
               </w:rPr>
               <w:t>अप्रैल</w:t>
             </w:r>
+            <w:proofErr w:type="spellEnd"/>
           </w:p>
         </w:tc>
       </w:tr>
@@ -28995,6 +32611,7 @@
               </w:rPr>
               <w:t xml:space="preserve"> </w:t>
             </w:r>
+            <w:proofErr w:type="spellStart"/>
             <w:r>
               <w:rPr>
                 <w:rFonts w:ascii="Nirmala UI" w:hAnsi="Nirmala UI" w:cs="Nirmala UI"/>
@@ -29005,6 +32622,7 @@
               </w:rPr>
               <w:t>जनवरी</w:t>
             </w:r>
+            <w:proofErr w:type="spellEnd"/>
             <w:r>
               <w:rPr>
                 <w:rFonts w:ascii="Times New Roman" w:eastAsia="Times New Roman" w:hAnsi="Times New Roman" w:cs="Times New Roman"/>
@@ -29039,6 +32657,7 @@
           <w:u w:val="single"/>
         </w:rPr>
       </w:pPr>
+      <w:proofErr w:type="gramStart"/>
       <w:r>
         <w:rPr>
           <w:rFonts w:ascii="Algerian" w:hAnsi="Algerian"/>
@@ -29049,6 +32668,7 @@
         </w:rPr>
         <w:t>home</w:t>
       </w:r>
+      <w:proofErr w:type="gramEnd"/>
     </w:p>
     <w:tbl>
       <w:tblPr>
@@ -29202,6 +32822,7 @@
               </w:rPr>
               <w:t xml:space="preserve"> </w:t>
             </w:r>
+            <w:proofErr w:type="spellStart"/>
             <w:r>
               <w:rPr>
                 <w:rFonts w:ascii="Nirmala UI" w:hAnsi="Nirmala UI" w:cs="Nirmala UI"/>
@@ -29212,6 +32833,7 @@
               </w:rPr>
               <w:t>जनवरी</w:t>
             </w:r>
+            <w:proofErr w:type="spellEnd"/>
             <w:r>
               <w:rPr>
                 <w:rFonts w:ascii="Times New Roman" w:eastAsia="Times New Roman" w:hAnsi="Times New Roman" w:cs="Times New Roman"/>
@@ -29358,6 +32980,7 @@
               </w:rPr>
               <w:t xml:space="preserve"> </w:t>
             </w:r>
+            <w:proofErr w:type="spellStart"/>
             <w:r>
               <w:rPr>
                 <w:rFonts w:ascii="Nirmala UI" w:hAnsi="Nirmala UI" w:cs="Nirmala UI"/>
@@ -29368,6 +32991,7 @@
               </w:rPr>
               <w:t>फरवरी</w:t>
             </w:r>
+            <w:proofErr w:type="spellEnd"/>
           </w:p>
         </w:tc>
       </w:tr>
@@ -29494,6 +33118,7 @@
               </w:rPr>
               <w:t xml:space="preserve">- </w:t>
             </w:r>
+            <w:proofErr w:type="spellStart"/>
             <w:r>
               <w:rPr>
                 <w:rFonts w:ascii="Nirmala UI" w:hAnsi="Nirmala UI" w:cs="Nirmala UI"/>
@@ -29504,6 +33129,7 @@
               </w:rPr>
               <w:t>मार्च</w:t>
             </w:r>
+            <w:proofErr w:type="spellEnd"/>
           </w:p>
         </w:tc>
       </w:tr>
@@ -29630,6 +33256,7 @@
               </w:rPr>
               <w:t xml:space="preserve">- </w:t>
             </w:r>
+            <w:proofErr w:type="spellStart"/>
             <w:r>
               <w:rPr>
                 <w:rFonts w:ascii="Nirmala UI" w:hAnsi="Nirmala UI" w:cs="Nirmala UI"/>
@@ -29640,6 +33267,7 @@
               </w:rPr>
               <w:t>अप्रैल</w:t>
             </w:r>
+            <w:proofErr w:type="spellEnd"/>
           </w:p>
         </w:tc>
       </w:tr>
@@ -29784,6 +33412,7 @@
               </w:rPr>
               <w:t xml:space="preserve"> </w:t>
             </w:r>
+            <w:proofErr w:type="spellStart"/>
             <w:r>
               <w:rPr>
                 <w:rFonts w:ascii="Nirmala UI" w:hAnsi="Nirmala UI" w:cs="Nirmala UI"/>
@@ -29794,6 +33423,7 @@
               </w:rPr>
               <w:t>जनवरी</w:t>
             </w:r>
+            <w:proofErr w:type="spellEnd"/>
             <w:r>
               <w:rPr>
                 <w:rFonts w:ascii="Times New Roman" w:eastAsia="Times New Roman" w:hAnsi="Times New Roman" w:cs="Times New Roman"/>
@@ -29949,6 +33579,7 @@
               </w:rPr>
               <w:t xml:space="preserve"> </w:t>
             </w:r>
+            <w:proofErr w:type="spellStart"/>
             <w:r>
               <w:rPr>
                 <w:rFonts w:ascii="Nirmala UI" w:hAnsi="Nirmala UI" w:cs="Nirmala UI"/>
@@ -29959,6 +33590,7 @@
               </w:rPr>
               <w:t>फरवरी</w:t>
             </w:r>
+            <w:proofErr w:type="spellEnd"/>
           </w:p>
         </w:tc>
       </w:tr>
@@ -30094,6 +33726,7 @@
               </w:rPr>
               <w:t xml:space="preserve">- </w:t>
             </w:r>
+            <w:proofErr w:type="spellStart"/>
             <w:r>
               <w:rPr>
                 <w:rFonts w:ascii="Nirmala UI" w:hAnsi="Nirmala UI" w:cs="Nirmala UI"/>
@@ -30104,6 +33737,7 @@
               </w:rPr>
               <w:t>मार्च</w:t>
             </w:r>
+            <w:proofErr w:type="spellEnd"/>
           </w:p>
         </w:tc>
       </w:tr>
@@ -30147,7 +33781,6 @@
                 <w:sz w:val="44"/>
                 <w:szCs w:val="44"/>
               </w:rPr>
-              <w:lastRenderedPageBreak/>
               <w:t>8</w:t>
             </w:r>
             <w:r>
@@ -30241,6 +33874,7 @@
               </w:rPr>
               <w:t xml:space="preserve">- </w:t>
             </w:r>
+            <w:proofErr w:type="spellStart"/>
             <w:r>
               <w:rPr>
                 <w:rFonts w:ascii="Nirmala UI" w:hAnsi="Nirmala UI" w:cs="Nirmala UI"/>
@@ -30251,6 +33885,7 @@
               </w:rPr>
               <w:t>अप्रैल</w:t>
             </w:r>
+            <w:proofErr w:type="spellEnd"/>
           </w:p>
         </w:tc>
       </w:tr>
@@ -30395,6 +34030,7 @@
               </w:rPr>
               <w:t xml:space="preserve"> </w:t>
             </w:r>
+            <w:proofErr w:type="spellStart"/>
             <w:r>
               <w:rPr>
                 <w:rFonts w:ascii="Nirmala UI" w:hAnsi="Nirmala UI" w:cs="Nirmala UI"/>
@@ -30405,6 +34041,7 @@
               </w:rPr>
               <w:t>जनवरी</w:t>
             </w:r>
+            <w:proofErr w:type="spellEnd"/>
             <w:r>
               <w:rPr>
                 <w:rFonts w:ascii="Times New Roman" w:eastAsia="Times New Roman" w:hAnsi="Times New Roman" w:cs="Times New Roman"/>
@@ -30560,6 +34197,7 @@
               </w:rPr>
               <w:t xml:space="preserve"> </w:t>
             </w:r>
+            <w:proofErr w:type="spellStart"/>
             <w:r>
               <w:rPr>
                 <w:rFonts w:ascii="Nirmala UI" w:hAnsi="Nirmala UI" w:cs="Nirmala UI"/>
@@ -30570,6 +34208,7 @@
               </w:rPr>
               <w:t>फरवरी</w:t>
             </w:r>
+            <w:proofErr w:type="spellEnd"/>
           </w:p>
         </w:tc>
       </w:tr>
@@ -30585,6 +34224,7 @@
           <w:u w:val="single"/>
         </w:rPr>
       </w:pPr>
+      <w:proofErr w:type="gramStart"/>
       <w:r>
         <w:rPr>
           <w:rFonts w:ascii="Algerian" w:hAnsi="Algerian"/>
@@ -30595,6 +34235,7 @@
         </w:rPr>
         <w:t>kitchen</w:t>
       </w:r>
+      <w:proofErr w:type="gramEnd"/>
     </w:p>
     <w:tbl>
       <w:tblPr>
@@ -30748,6 +34389,7 @@
               </w:rPr>
               <w:t xml:space="preserve"> </w:t>
             </w:r>
+            <w:proofErr w:type="spellStart"/>
             <w:r>
               <w:rPr>
                 <w:rFonts w:ascii="Nirmala UI" w:hAnsi="Nirmala UI" w:cs="Nirmala UI"/>
@@ -30758,6 +34400,7 @@
               </w:rPr>
               <w:t>जनवरी</w:t>
             </w:r>
+            <w:proofErr w:type="spellEnd"/>
             <w:r>
               <w:rPr>
                 <w:rFonts w:ascii="Times New Roman" w:eastAsia="Times New Roman" w:hAnsi="Times New Roman" w:cs="Times New Roman"/>
@@ -30810,6 +34453,7 @@
                 <w:sz w:val="44"/>
                 <w:szCs w:val="44"/>
               </w:rPr>
+              <w:lastRenderedPageBreak/>
               <w:t>2.</w:t>
             </w:r>
           </w:p>
@@ -30903,6 +34547,7 @@
               </w:rPr>
               <w:t xml:space="preserve"> </w:t>
             </w:r>
+            <w:proofErr w:type="spellStart"/>
             <w:r>
               <w:rPr>
                 <w:rFonts w:ascii="Nirmala UI" w:hAnsi="Nirmala UI" w:cs="Nirmala UI"/>
@@ -30913,6 +34558,7 @@
               </w:rPr>
               <w:t>फरवरी</w:t>
             </w:r>
+            <w:proofErr w:type="spellEnd"/>
           </w:p>
         </w:tc>
       </w:tr>
@@ -31039,6 +34685,7 @@
               </w:rPr>
               <w:t xml:space="preserve">- </w:t>
             </w:r>
+            <w:proofErr w:type="spellStart"/>
             <w:r>
               <w:rPr>
                 <w:rFonts w:ascii="Nirmala UI" w:hAnsi="Nirmala UI" w:cs="Nirmala UI"/>
@@ -31049,6 +34696,7 @@
               </w:rPr>
               <w:t>मार्च</w:t>
             </w:r>
+            <w:proofErr w:type="spellEnd"/>
           </w:p>
         </w:tc>
       </w:tr>
@@ -31175,6 +34823,7 @@
               </w:rPr>
               <w:t xml:space="preserve">- </w:t>
             </w:r>
+            <w:proofErr w:type="spellStart"/>
             <w:r>
               <w:rPr>
                 <w:rFonts w:ascii="Nirmala UI" w:hAnsi="Nirmala UI" w:cs="Nirmala UI"/>
@@ -31185,6 +34834,7 @@
               </w:rPr>
               <w:t>अप्रैल</w:t>
             </w:r>
+            <w:proofErr w:type="spellEnd"/>
           </w:p>
         </w:tc>
       </w:tr>
@@ -31329,6 +34979,7 @@
               </w:rPr>
               <w:t xml:space="preserve"> </w:t>
             </w:r>
+            <w:proofErr w:type="spellStart"/>
             <w:r>
               <w:rPr>
                 <w:rFonts w:ascii="Nirmala UI" w:hAnsi="Nirmala UI" w:cs="Nirmala UI"/>
@@ -31339,6 +34990,7 @@
               </w:rPr>
               <w:t>जनवरी</w:t>
             </w:r>
+            <w:proofErr w:type="spellEnd"/>
             <w:r>
               <w:rPr>
                 <w:rFonts w:ascii="Times New Roman" w:eastAsia="Times New Roman" w:hAnsi="Times New Roman" w:cs="Times New Roman"/>
@@ -31494,6 +35146,7 @@
               </w:rPr>
               <w:t xml:space="preserve"> </w:t>
             </w:r>
+            <w:proofErr w:type="spellStart"/>
             <w:r>
               <w:rPr>
                 <w:rFonts w:ascii="Nirmala UI" w:hAnsi="Nirmala UI" w:cs="Nirmala UI"/>
@@ -31504,6 +35157,7 @@
               </w:rPr>
               <w:t>फरवरी</w:t>
             </w:r>
+            <w:proofErr w:type="spellEnd"/>
           </w:p>
         </w:tc>
       </w:tr>
@@ -31639,6 +35293,7 @@
               </w:rPr>
               <w:t xml:space="preserve">- </w:t>
             </w:r>
+            <w:proofErr w:type="spellStart"/>
             <w:r>
               <w:rPr>
                 <w:rFonts w:ascii="Nirmala UI" w:hAnsi="Nirmala UI" w:cs="Nirmala UI"/>
@@ -31649,6 +35304,7 @@
               </w:rPr>
               <w:t>मार्च</w:t>
             </w:r>
+            <w:proofErr w:type="spellEnd"/>
           </w:p>
         </w:tc>
       </w:tr>
@@ -31785,6 +35441,7 @@
               </w:rPr>
               <w:t xml:space="preserve">- </w:t>
             </w:r>
+            <w:proofErr w:type="spellStart"/>
             <w:r>
               <w:rPr>
                 <w:rFonts w:ascii="Nirmala UI" w:hAnsi="Nirmala UI" w:cs="Nirmala UI"/>
@@ -31795,6 +35452,7 @@
               </w:rPr>
               <w:t>अप्रैल</w:t>
             </w:r>
+            <w:proofErr w:type="spellEnd"/>
           </w:p>
         </w:tc>
       </w:tr>
@@ -31939,6 +35597,7 @@
               </w:rPr>
               <w:t xml:space="preserve"> </w:t>
             </w:r>
+            <w:proofErr w:type="spellStart"/>
             <w:r>
               <w:rPr>
                 <w:rFonts w:ascii="Nirmala UI" w:hAnsi="Nirmala UI" w:cs="Nirmala UI"/>
@@ -31949,6 +35608,7 @@
               </w:rPr>
               <w:t>जनवरी</w:t>
             </w:r>
+            <w:proofErr w:type="spellEnd"/>
             <w:r>
               <w:rPr>
                 <w:rFonts w:ascii="Times New Roman" w:eastAsia="Times New Roman" w:hAnsi="Times New Roman" w:cs="Times New Roman"/>
@@ -32104,6 +35764,7 @@
               </w:rPr>
               <w:t xml:space="preserve"> </w:t>
             </w:r>
+            <w:proofErr w:type="spellStart"/>
             <w:r>
               <w:rPr>
                 <w:rFonts w:ascii="Nirmala UI" w:hAnsi="Nirmala UI" w:cs="Nirmala UI"/>
@@ -32114,6 +35775,7 @@
               </w:rPr>
               <w:t>फरवरी</w:t>
             </w:r>
+            <w:proofErr w:type="spellEnd"/>
           </w:p>
         </w:tc>
       </w:tr>
@@ -32258,6 +35920,7 @@
               </w:rPr>
               <w:t xml:space="preserve"> </w:t>
             </w:r>
+            <w:proofErr w:type="spellStart"/>
             <w:r>
               <w:rPr>
                 <w:rFonts w:ascii="Nirmala UI" w:hAnsi="Nirmala UI" w:cs="Nirmala UI"/>
@@ -32268,6 +35931,7 @@
               </w:rPr>
               <w:t>जनवरी</w:t>
             </w:r>
+            <w:proofErr w:type="spellEnd"/>
             <w:r>
               <w:rPr>
                 <w:rFonts w:ascii="Times New Roman" w:eastAsia="Times New Roman" w:hAnsi="Times New Roman" w:cs="Times New Roman"/>
@@ -32292,6 +35956,8 @@
           <w:u w:val="single"/>
         </w:rPr>
       </w:pPr>
+      <w:proofErr w:type="spellStart"/>
+      <w:proofErr w:type="gramStart"/>
       <w:r>
         <w:rPr>
           <w:rFonts w:ascii="Algerian" w:hAnsi="Algerian"/>
@@ -32300,9 +35966,10 @@
           <w:szCs w:val="72"/>
           <w:u w:val="single"/>
         </w:rPr>
-        <w:lastRenderedPageBreak/>
         <w:t>proffession</w:t>
       </w:r>
+      <w:proofErr w:type="spellEnd"/>
+      <w:proofErr w:type="gramEnd"/>
     </w:p>
     <w:tbl>
       <w:tblPr>
@@ -32456,6 +36123,7 @@
               </w:rPr>
               <w:t xml:space="preserve"> </w:t>
             </w:r>
+            <w:proofErr w:type="spellStart"/>
             <w:r>
               <w:rPr>
                 <w:rFonts w:ascii="Nirmala UI" w:hAnsi="Nirmala UI" w:cs="Nirmala UI"/>
@@ -32466,6 +36134,7 @@
               </w:rPr>
               <w:t>जनवरी</w:t>
             </w:r>
+            <w:proofErr w:type="spellEnd"/>
             <w:r>
               <w:rPr>
                 <w:rFonts w:ascii="Times New Roman" w:eastAsia="Times New Roman" w:hAnsi="Times New Roman" w:cs="Times New Roman"/>
@@ -32612,6 +36281,7 @@
               </w:rPr>
               <w:t xml:space="preserve"> </w:t>
             </w:r>
+            <w:proofErr w:type="spellStart"/>
             <w:r>
               <w:rPr>
                 <w:rFonts w:ascii="Nirmala UI" w:hAnsi="Nirmala UI" w:cs="Nirmala UI"/>
@@ -32622,6 +36292,7 @@
               </w:rPr>
               <w:t>फरवरी</w:t>
             </w:r>
+            <w:proofErr w:type="spellEnd"/>
           </w:p>
         </w:tc>
       </w:tr>
@@ -32748,6 +36419,7 @@
               </w:rPr>
               <w:t xml:space="preserve">- </w:t>
             </w:r>
+            <w:proofErr w:type="spellStart"/>
             <w:r>
               <w:rPr>
                 <w:rFonts w:ascii="Nirmala UI" w:hAnsi="Nirmala UI" w:cs="Nirmala UI"/>
@@ -32758,6 +36430,7 @@
               </w:rPr>
               <w:t>मार्च</w:t>
             </w:r>
+            <w:proofErr w:type="spellEnd"/>
           </w:p>
         </w:tc>
       </w:tr>
@@ -32884,6 +36557,7 @@
               </w:rPr>
               <w:t xml:space="preserve">- </w:t>
             </w:r>
+            <w:proofErr w:type="spellStart"/>
             <w:r>
               <w:rPr>
                 <w:rFonts w:ascii="Nirmala UI" w:hAnsi="Nirmala UI" w:cs="Nirmala UI"/>
@@ -32894,6 +36568,7 @@
               </w:rPr>
               <w:t>अप्रैल</w:t>
             </w:r>
+            <w:proofErr w:type="spellEnd"/>
           </w:p>
         </w:tc>
       </w:tr>
@@ -32937,6 +36612,7 @@
                 <w:sz w:val="44"/>
                 <w:szCs w:val="44"/>
               </w:rPr>
+              <w:lastRenderedPageBreak/>
               <w:t>5</w:t>
             </w:r>
             <w:r>
@@ -33038,6 +36714,7 @@
               </w:rPr>
               <w:t xml:space="preserve"> </w:t>
             </w:r>
+            <w:proofErr w:type="spellStart"/>
             <w:r>
               <w:rPr>
                 <w:rFonts w:ascii="Nirmala UI" w:hAnsi="Nirmala UI" w:cs="Nirmala UI"/>
@@ -33048,6 +36725,7 @@
               </w:rPr>
               <w:t>जनवरी</w:t>
             </w:r>
+            <w:proofErr w:type="spellEnd"/>
             <w:r>
               <w:rPr>
                 <w:rFonts w:ascii="Times New Roman" w:eastAsia="Times New Roman" w:hAnsi="Times New Roman" w:cs="Times New Roman"/>
@@ -33203,6 +36881,7 @@
               </w:rPr>
               <w:t xml:space="preserve"> </w:t>
             </w:r>
+            <w:proofErr w:type="spellStart"/>
             <w:r>
               <w:rPr>
                 <w:rFonts w:ascii="Nirmala UI" w:hAnsi="Nirmala UI" w:cs="Nirmala UI"/>
@@ -33213,6 +36892,7 @@
               </w:rPr>
               <w:t>फरवरी</w:t>
             </w:r>
+            <w:proofErr w:type="spellEnd"/>
           </w:p>
         </w:tc>
       </w:tr>
@@ -33348,6 +37028,7 @@
               </w:rPr>
               <w:t xml:space="preserve">- </w:t>
             </w:r>
+            <w:proofErr w:type="spellStart"/>
             <w:r>
               <w:rPr>
                 <w:rFonts w:ascii="Nirmala UI" w:hAnsi="Nirmala UI" w:cs="Nirmala UI"/>
@@ -33358,6 +37039,7 @@
               </w:rPr>
               <w:t>मार्च</w:t>
             </w:r>
+            <w:proofErr w:type="spellEnd"/>
           </w:p>
         </w:tc>
       </w:tr>
@@ -33494,6 +37176,7 @@
               </w:rPr>
               <w:t xml:space="preserve">- </w:t>
             </w:r>
+            <w:proofErr w:type="spellStart"/>
             <w:r>
               <w:rPr>
                 <w:rFonts w:ascii="Nirmala UI" w:hAnsi="Nirmala UI" w:cs="Nirmala UI"/>
@@ -33504,6 +37187,7 @@
               </w:rPr>
               <w:t>अप्रैल</w:t>
             </w:r>
+            <w:proofErr w:type="spellEnd"/>
           </w:p>
         </w:tc>
       </w:tr>
@@ -33648,6 +37332,7 @@
               </w:rPr>
               <w:t xml:space="preserve"> </w:t>
             </w:r>
+            <w:proofErr w:type="spellStart"/>
             <w:r>
               <w:rPr>
                 <w:rFonts w:ascii="Nirmala UI" w:hAnsi="Nirmala UI" w:cs="Nirmala UI"/>
@@ -33658,6 +37343,7 @@
               </w:rPr>
               <w:t>जनवरी</w:t>
             </w:r>
+            <w:proofErr w:type="spellEnd"/>
             <w:r>
               <w:rPr>
                 <w:rFonts w:ascii="Times New Roman" w:eastAsia="Times New Roman" w:hAnsi="Times New Roman" w:cs="Times New Roman"/>
@@ -33814,6 +37500,7 @@
               </w:rPr>
               <w:t xml:space="preserve"> </w:t>
             </w:r>
+            <w:proofErr w:type="spellStart"/>
             <w:r>
               <w:rPr>
                 <w:rFonts w:ascii="Nirmala UI" w:hAnsi="Nirmala UI" w:cs="Nirmala UI"/>
@@ -33824,6 +37511,7 @@
               </w:rPr>
               <w:t>फरवरी</w:t>
             </w:r>
+            <w:proofErr w:type="spellEnd"/>
           </w:p>
         </w:tc>
       </w:tr>
@@ -34317,6 +38005,62 @@
       <w:iCs/>
     </w:rPr>
   </w:style>
+  <w:style w:type="table" w:styleId="TableGrid">
+    <w:name w:val="Table Grid"/>
+    <w:basedOn w:val="TableNormal"/>
+    <w:uiPriority w:val="59"/>
+    <w:rsid w:val="00336960"/>
+    <w:pPr>
+      <w:spacing w:after="0" w:line="240" w:lineRule="auto"/>
+    </w:pPr>
+    <w:tblPr>
+      <w:tblInd w:w="0" w:type="dxa"/>
+      <w:tblBorders>
+        <w:top w:val="single" w:sz="4" w:space="0" w:color="000000" w:themeColor="text1"/>
+        <w:left w:val="single" w:sz="4" w:space="0" w:color="000000" w:themeColor="text1"/>
+        <w:bottom w:val="single" w:sz="4" w:space="0" w:color="000000" w:themeColor="text1"/>
+        <w:right w:val="single" w:sz="4" w:space="0" w:color="000000" w:themeColor="text1"/>
+        <w:insideH w:val="single" w:sz="4" w:space="0" w:color="000000" w:themeColor="text1"/>
+        <w:insideV w:val="single" w:sz="4" w:space="0" w:color="000000" w:themeColor="text1"/>
+      </w:tblBorders>
+      <w:tblCellMar>
+        <w:top w:w="0" w:type="dxa"/>
+        <w:left w:w="108" w:type="dxa"/>
+        <w:bottom w:w="0" w:type="dxa"/>
+        <w:right w:w="108" w:type="dxa"/>
+      </w:tblCellMar>
+    </w:tblPr>
+  </w:style>
+  <w:style w:type="paragraph" w:styleId="BalloonText">
+    <w:name w:val="Balloon Text"/>
+    <w:basedOn w:val="Normal"/>
+    <w:link w:val="BalloonTextChar"/>
+    <w:uiPriority w:val="99"/>
+    <w:semiHidden/>
+    <w:unhideWhenUsed/>
+    <w:rsid w:val="00336960"/>
+    <w:pPr>
+      <w:spacing w:after="0" w:line="240" w:lineRule="auto"/>
+    </w:pPr>
+    <w:rPr>
+      <w:rFonts w:ascii="Tahoma" w:hAnsi="Tahoma" w:cs="Tahoma"/>
+      <w:sz w:val="16"/>
+      <w:szCs w:val="16"/>
+    </w:rPr>
+  </w:style>
+  <w:style w:type="character" w:customStyle="1" w:styleId="BalloonTextChar">
+    <w:name w:val="Balloon Text Char"/>
+    <w:basedOn w:val="DefaultParagraphFont"/>
+    <w:link w:val="BalloonText"/>
+    <w:uiPriority w:val="99"/>
+    <w:semiHidden/>
+    <w:rsid w:val="00336960"/>
+    <w:rPr>
+      <w:rFonts w:ascii="Tahoma" w:hAnsi="Tahoma" w:cs="Tahoma"/>
+      <w:sz w:val="16"/>
+      <w:szCs w:val="16"/>
+    </w:rPr>
+  </w:style>
 </w:styles>
 </file>
 
